--- a/PL/assignment_1/readme.docx
+++ b/PL/assignment_1/readme.docx
@@ -493,24 +493,26 @@
           <w:rFonts w:ascii="Century Schoolbook" w:hAnsi="Century Schoolbook" w:cs="Times New Roman"/>
         </w:rPr>
       </w:pPr>
-    </w:p>
-    <w:p>
-      <w:pPr>
-        <w:ind w:left="142" w:right="425"/>
-        <w:jc w:val="both"/>
-        <w:rPr>
-          <w:rFonts w:ascii="Century Schoolbook" w:hAnsi="Century Schoolbook" w:cs="Times New Roman"/>
-        </w:rPr>
-      </w:pPr>
-    </w:p>
-    <w:p>
-      <w:pPr>
-        <w:ind w:left="142" w:right="425"/>
-        <w:jc w:val="both"/>
-        <w:rPr>
-          <w:rFonts w:ascii="Century Schoolbook" w:hAnsi="Century Schoolbook" w:cs="Times New Roman"/>
-        </w:rPr>
-      </w:pPr>
+      <w:r>
+        <w:rPr>
+          <w:rFonts w:ascii="Century Schoolbook" w:hAnsi="Century Schoolbook" w:cs="Times New Roman"/>
+        </w:rPr>
+        <w:t xml:space="preserve">Este relatório é o resultado de um trabalho proposto no âmbito da disciplina de Aprendizagem Computacional. Nele, apresentamos uma visão periférica do problema em estudo </w:t>
+      </w:r>
+      <w:r>
+        <w:rPr>
+          <w:rFonts w:ascii="Century Schoolbook" w:hAnsi="Century Schoolbook" w:cs="Times New Roman"/>
+          <w:i/>
+          <w:iCs/>
+        </w:rPr>
+        <w:t>OCR - Optical Character Recognition</w:t>
+      </w:r>
+      <w:r>
+        <w:rPr>
+          <w:rFonts w:ascii="Century Schoolbook" w:hAnsi="Century Schoolbook" w:cs="Times New Roman"/>
+        </w:rPr>
+        <w:t xml:space="preserve"> e ainda, um guia de utilização da aplicação criada para o estudo deste problema.</w:t>
+      </w:r>
     </w:p>
     <w:p>
       <w:pPr>
@@ -783,13 +785,289 @@
       </w:pPr>
       <w:r>
         <w:rPr>
-          <w:rFonts w:ascii="Century Schoolbook" w:hAnsi="Century Schoolbook" w:cs="Times New Roman"/>
+          <w:rFonts w:ascii="Century Schoolbook" w:hAnsi="Century Schoolbook"/>
           <w:b/>
           <w:bCs/>
           <w:sz w:val="26"/>
           <w:szCs w:val="26"/>
         </w:rPr>
         <w:lastRenderedPageBreak/>
+        <w:t>Visão Geral do Problema</w:t>
+      </w:r>
+    </w:p>
+    <w:p>
+      <w:pPr>
+        <w:pStyle w:val="ListParagraph"/>
+        <w:ind w:left="502" w:right="425"/>
+        <w:jc w:val="both"/>
+        <w:rPr>
+          <w:rFonts w:ascii="Century Schoolbook" w:hAnsi="Century Schoolbook"/>
+          <w:b/>
+          <w:bCs/>
+          <w:i/>
+          <w:iCs/>
+          <w:sz w:val="26"/>
+          <w:szCs w:val="26"/>
+        </w:rPr>
+      </w:pPr>
+    </w:p>
+    <w:p>
+      <w:pPr>
+        <w:pStyle w:val="ListParagraph"/>
+        <w:ind w:left="502" w:right="425"/>
+        <w:jc w:val="both"/>
+        <w:rPr>
+          <w:rFonts w:ascii="Century Schoolbook" w:hAnsi="Century Schoolbook"/>
+          <w:b/>
+          <w:bCs/>
+          <w:i/>
+          <w:iCs/>
+          <w:sz w:val="26"/>
+          <w:szCs w:val="26"/>
+        </w:rPr>
+      </w:pPr>
+    </w:p>
+    <w:p>
+      <w:pPr>
+        <w:pStyle w:val="ListParagraph"/>
+        <w:ind w:left="502" w:right="425"/>
+        <w:jc w:val="both"/>
+        <w:rPr>
+          <w:rFonts w:ascii="Century Schoolbook" w:hAnsi="Century Schoolbook"/>
+        </w:rPr>
+      </w:pPr>
+      <w:r>
+        <w:rPr>
+          <w:rFonts w:ascii="Century Schoolbook" w:hAnsi="Century Schoolbook"/>
+        </w:rPr>
+        <w:t xml:space="preserve">Pressupõe-se que cada caráter é definido por uma matriz composta por dígitos binários (0/1). </w:t>
+      </w:r>
+      <w:r>
+        <w:rPr>
+          <w:rFonts w:ascii="Century Schoolbook" w:hAnsi="Century Schoolbook"/>
+        </w:rPr>
+        <w:t>Estes</w:t>
+      </w:r>
+      <w:r>
+        <w:rPr>
+          <w:rFonts w:ascii="Century Schoolbook" w:hAnsi="Century Schoolbook"/>
+        </w:rPr>
+        <w:t xml:space="preserve"> são definidos como uma matriz de 16x16</w:t>
+      </w:r>
+      <w:r>
+        <w:rPr>
+          <w:rFonts w:ascii="Century Schoolbook" w:hAnsi="Century Schoolbook"/>
+        </w:rPr>
+        <w:t xml:space="preserve"> como a figura seguinte</w:t>
+      </w:r>
+      <w:r>
+        <w:rPr>
+          <w:rFonts w:ascii="Century Schoolbook" w:hAnsi="Century Schoolbook"/>
+        </w:rPr>
+        <w:t xml:space="preserve"> mostra.</w:t>
+      </w:r>
+      <w:r>
+        <w:rPr>
+          <w:rFonts w:ascii="Century Schoolbook" w:hAnsi="Century Schoolbook"/>
+        </w:rPr>
+        <w:t xml:space="preserve"> </w:t>
+      </w:r>
+      <w:r>
+        <w:rPr>
+          <w:rFonts w:ascii="Century Schoolbook" w:hAnsi="Century Schoolbook"/>
+        </w:rPr>
+        <w:t>Esta</w:t>
+      </w:r>
+      <w:r>
+        <w:rPr>
+          <w:rFonts w:ascii="Century Schoolbook" w:hAnsi="Century Schoolbook"/>
+        </w:rPr>
+        <w:t xml:space="preserve"> pode representar o dígito 0, supostamente traçado manualmente por um utilizador</w:t>
+      </w:r>
+      <w:r>
+        <w:rPr>
+          <w:rFonts w:ascii="Century Schoolbook" w:hAnsi="Century Schoolbook"/>
+        </w:rPr>
+        <w:t>.</w:t>
+      </w:r>
+    </w:p>
+    <w:p>
+      <w:pPr>
+        <w:pStyle w:val="ListParagraph"/>
+        <w:ind w:left="502" w:right="425"/>
+        <w:jc w:val="both"/>
+        <w:rPr>
+          <w:rFonts w:ascii="Century Schoolbook" w:hAnsi="Century Schoolbook"/>
+        </w:rPr>
+      </w:pPr>
+    </w:p>
+    <w:p>
+      <w:pPr>
+        <w:pStyle w:val="ListParagraph"/>
+        <w:ind w:left="502" w:right="425"/>
+        <w:jc w:val="both"/>
+        <w:rPr>
+          <w:rFonts w:ascii="Century Schoolbook" w:hAnsi="Century Schoolbook"/>
+          <w:b/>
+          <w:bCs/>
+          <w:i/>
+          <w:iCs/>
+          <w:sz w:val="26"/>
+          <w:szCs w:val="26"/>
+        </w:rPr>
+      </w:pPr>
+      <w:r>
+        <w:rPr>
+          <w:rFonts w:ascii="Century Schoolbook" w:hAnsi="Century Schoolbook"/>
+        </w:rPr>
+        <w:drawing>
+          <wp:anchor distT="0" distB="0" distL="114300" distR="114300" simplePos="0" relativeHeight="251658240" behindDoc="1" locked="0" layoutInCell="1" allowOverlap="1" wp14:anchorId="39B87D41" wp14:editId="083DB1F1">
+            <wp:simplePos x="0" y="0"/>
+            <wp:positionH relativeFrom="page">
+              <wp:align>center</wp:align>
+            </wp:positionH>
+            <wp:positionV relativeFrom="paragraph">
+              <wp:posOffset>278765</wp:posOffset>
+            </wp:positionV>
+            <wp:extent cx="2314575" cy="3171190"/>
+            <wp:effectExtent l="0" t="0" r="9525" b="0"/>
+            <wp:wrapTopAndBottom/>
+            <wp:docPr id="1456285624" name="Picture 1" descr="A number of binary code&#10;&#10;Description automatically generated with medium confidence"/>
+            <wp:cNvGraphicFramePr>
+              <a:graphicFrameLocks xmlns:a="http://schemas.openxmlformats.org/drawingml/2006/main" noChangeAspect="1"/>
+            </wp:cNvGraphicFramePr>
+            <a:graphic xmlns:a="http://schemas.openxmlformats.org/drawingml/2006/main">
+              <a:graphicData uri="http://schemas.openxmlformats.org/drawingml/2006/picture">
+                <pic:pic xmlns:pic="http://schemas.openxmlformats.org/drawingml/2006/picture">
+                  <pic:nvPicPr>
+                    <pic:cNvPr id="1456285624" name="Picture 1" descr="A number of binary code&#10;&#10;Description automatically generated with medium confidence"/>
+                    <pic:cNvPicPr/>
+                  </pic:nvPicPr>
+                  <pic:blipFill>
+                    <a:blip r:embed="rId11">
+                      <a:extLst>
+                        <a:ext uri="{28A0092B-C50C-407E-A947-70E740481C1C}">
+                          <a14:useLocalDpi xmlns:a14="http://schemas.microsoft.com/office/drawing/2010/main" val="0"/>
+                        </a:ext>
+                      </a:extLst>
+                    </a:blip>
+                    <a:stretch>
+                      <a:fillRect/>
+                    </a:stretch>
+                  </pic:blipFill>
+                  <pic:spPr>
+                    <a:xfrm>
+                      <a:off x="0" y="0"/>
+                      <a:ext cx="2314575" cy="3171190"/>
+                    </a:xfrm>
+                    <a:prstGeom prst="rect">
+                      <a:avLst/>
+                    </a:prstGeom>
+                  </pic:spPr>
+                </pic:pic>
+              </a:graphicData>
+            </a:graphic>
+            <wp14:sizeRelH relativeFrom="margin">
+              <wp14:pctWidth>0</wp14:pctWidth>
+            </wp14:sizeRelH>
+            <wp14:sizeRelV relativeFrom="margin">
+              <wp14:pctHeight>0</wp14:pctHeight>
+            </wp14:sizeRelV>
+          </wp:anchor>
+        </w:drawing>
+      </w:r>
+    </w:p>
+    <w:p>
+      <w:pPr>
+        <w:pStyle w:val="ListParagraph"/>
+        <w:ind w:left="502" w:right="425"/>
+        <w:jc w:val="both"/>
+        <w:rPr>
+          <w:rFonts w:ascii="Century Schoolbook" w:hAnsi="Century Schoolbook"/>
+          <w:b/>
+          <w:bCs/>
+          <w:i/>
+          <w:iCs/>
+          <w:sz w:val="26"/>
+          <w:szCs w:val="26"/>
+        </w:rPr>
+      </w:pPr>
+    </w:p>
+    <w:p>
+      <w:pPr>
+        <w:pStyle w:val="ListParagraph"/>
+        <w:ind w:left="502" w:right="425"/>
+        <w:jc w:val="both"/>
+        <w:rPr>
+          <w:rFonts w:ascii="Century Schoolbook" w:hAnsi="Century Schoolbook" w:cs="Times New Roman"/>
+          <w:b/>
+          <w:bCs/>
+          <w:sz w:val="26"/>
+          <w:szCs w:val="26"/>
+        </w:rPr>
+      </w:pPr>
+    </w:p>
+    <w:p>
+      <w:pPr>
+        <w:ind w:left="142" w:right="425"/>
+        <w:jc w:val="both"/>
+        <w:rPr>
+          <w:rFonts w:ascii="Century Schoolbook" w:hAnsi="Century Schoolbook" w:cs="Times New Roman"/>
+        </w:rPr>
+      </w:pPr>
+    </w:p>
+    <w:p>
+      <w:pPr>
+        <w:ind w:left="142" w:right="425"/>
+        <w:jc w:val="both"/>
+        <w:rPr>
+          <w:rFonts w:ascii="Century Schoolbook" w:hAnsi="Century Schoolbook" w:cs="Times New Roman"/>
+        </w:rPr>
+      </w:pPr>
+    </w:p>
+    <w:p>
+      <w:pPr>
+        <w:ind w:left="142" w:right="425"/>
+        <w:jc w:val="both"/>
+        <w:rPr>
+          <w:rFonts w:ascii="Century Schoolbook" w:hAnsi="Century Schoolbook" w:cs="Times New Roman"/>
+        </w:rPr>
+      </w:pPr>
+    </w:p>
+    <w:p>
+      <w:pPr>
+        <w:ind w:left="142" w:right="425"/>
+        <w:jc w:val="both"/>
+        <w:rPr>
+          <w:rFonts w:ascii="Century Schoolbook" w:hAnsi="Century Schoolbook" w:cs="Times New Roman"/>
+        </w:rPr>
+      </w:pPr>
+    </w:p>
+    <w:p>
+      <w:pPr>
+        <w:pStyle w:val="ListParagraph"/>
+        <w:numPr>
+          <w:ilvl w:val="0"/>
+          <w:numId w:val="1"/>
+        </w:numPr>
+        <w:ind w:right="425"/>
+        <w:jc w:val="both"/>
+        <w:rPr>
+          <w:rFonts w:ascii="Century Schoolbook" w:hAnsi="Century Schoolbook" w:cs="Times New Roman"/>
+          <w:b/>
+          <w:bCs/>
+          <w:sz w:val="26"/>
+          <w:szCs w:val="26"/>
+        </w:rPr>
+      </w:pPr>
+      <w:r>
+        <w:rPr>
+          <w:rFonts w:ascii="Century Schoolbook" w:hAnsi="Century Schoolbook" w:cs="Times New Roman"/>
+          <w:b/>
+          <w:bCs/>
+          <w:sz w:val="26"/>
+          <w:szCs w:val="26"/>
+        </w:rPr>
         <w:t>Guia de Utilização da Aplicação</w:t>
       </w:r>
     </w:p>
@@ -839,7 +1117,7 @@
       </w:pPr>
     </w:p>
     <w:sectPr>
-      <w:footerReference w:type="default" r:id="rId11"/>
+      <w:footerReference w:type="default" r:id="rId12"/>
       <w:pgSz w:w="11906" w:h="16838"/>
       <w:pgMar w:top="993" w:right="991" w:bottom="709" w:left="851" w:header="708" w:footer="708" w:gutter="0"/>
       <w:cols w:space="708"/>

--- a/PL/assignment_1/readme.docx
+++ b/PL/assignment_1/readme.docx
@@ -768,6 +768,2741 @@
     </w:p>
     <w:p>
       <w:pPr>
+        <w:ind w:left="142" w:right="425"/>
+        <w:jc w:val="both"/>
+        <w:rPr>
+          <w:rFonts w:ascii="Century Schoolbook" w:hAnsi="Century Schoolbook"/>
+        </w:rPr>
+      </w:pPr>
+      <w:r>
+        <w:rPr>
+          <w:rFonts w:ascii="Century Schoolbook" w:hAnsi="Century Schoolbook"/>
+        </w:rPr>
+        <w:lastRenderedPageBreak/>
+        <w:t>Memória Associativa + Classificador de uma camada</w:t>
+      </w:r>
+    </w:p>
+    <w:tbl>
+      <w:tblPr>
+        <w:tblStyle w:val="TableGrid"/>
+        <w:tblW w:w="0" w:type="auto"/>
+        <w:tblInd w:w="142" w:type="dxa"/>
+        <w:tblLook w:val="04A0" w:firstRow="1" w:lastRow="0" w:firstColumn="1" w:lastColumn="0" w:noHBand="0" w:noVBand="1"/>
+      </w:tblPr>
+      <w:tblGrid>
+        <w:gridCol w:w="3822"/>
+        <w:gridCol w:w="1701"/>
+        <w:gridCol w:w="1985"/>
+        <w:gridCol w:w="2126"/>
+      </w:tblGrid>
+      <w:tr>
+        <w:tc>
+          <w:tcPr>
+            <w:tcW w:w="3822" w:type="dxa"/>
+          </w:tcPr>
+          <w:p>
+            <w:pPr>
+              <w:ind w:right="425"/>
+              <w:jc w:val="center"/>
+              <w:rPr>
+                <w:rFonts w:ascii="Century Schoolbook" w:hAnsi="Century Schoolbook" w:cs="Times New Roman"/>
+              </w:rPr>
+            </w:pPr>
+          </w:p>
+        </w:tc>
+        <w:tc>
+          <w:tcPr>
+            <w:tcW w:w="1701" w:type="dxa"/>
+          </w:tcPr>
+          <w:p>
+            <w:pPr>
+              <w:ind w:right="425"/>
+              <w:jc w:val="center"/>
+              <w:rPr>
+                <w:rFonts w:ascii="Century Schoolbook" w:hAnsi="Century Schoolbook" w:cs="Times New Roman"/>
+              </w:rPr>
+            </w:pPr>
+            <w:r>
+              <w:rPr>
+                <w:rFonts w:ascii="Century Schoolbook" w:hAnsi="Century Schoolbook" w:cs="Times New Roman"/>
+              </w:rPr>
+              <w:t>Purelin</w:t>
+            </w:r>
+          </w:p>
+        </w:tc>
+        <w:tc>
+          <w:tcPr>
+            <w:tcW w:w="1985" w:type="dxa"/>
+          </w:tcPr>
+          <w:p>
+            <w:pPr>
+              <w:ind w:right="425"/>
+              <w:jc w:val="center"/>
+              <w:rPr>
+                <w:rFonts w:ascii="Century Schoolbook" w:hAnsi="Century Schoolbook" w:cs="Times New Roman"/>
+              </w:rPr>
+            </w:pPr>
+            <w:r>
+              <w:rPr>
+                <w:rFonts w:ascii="Century Schoolbook" w:hAnsi="Century Schoolbook" w:cs="Times New Roman"/>
+              </w:rPr>
+              <w:t>Hardlim</w:t>
+            </w:r>
+          </w:p>
+        </w:tc>
+        <w:tc>
+          <w:tcPr>
+            <w:tcW w:w="2126" w:type="dxa"/>
+          </w:tcPr>
+          <w:p>
+            <w:pPr>
+              <w:ind w:right="425"/>
+              <w:jc w:val="center"/>
+              <w:rPr>
+                <w:rFonts w:ascii="Century Schoolbook" w:hAnsi="Century Schoolbook" w:cs="Times New Roman"/>
+              </w:rPr>
+            </w:pPr>
+            <w:r>
+              <w:rPr>
+                <w:rFonts w:ascii="Century Schoolbook" w:hAnsi="Century Schoolbook" w:cs="Times New Roman"/>
+              </w:rPr>
+              <w:t>Logsig</w:t>
+            </w:r>
+          </w:p>
+        </w:tc>
+      </w:tr>
+      <w:tr>
+        <w:tc>
+          <w:tcPr>
+            <w:tcW w:w="3822" w:type="dxa"/>
+          </w:tcPr>
+          <w:p>
+            <w:pPr>
+              <w:ind w:right="425"/>
+              <w:jc w:val="center"/>
+              <w:rPr>
+                <w:rFonts w:ascii="Century Schoolbook" w:hAnsi="Century Schoolbook" w:cs="Times New Roman"/>
+              </w:rPr>
+            </w:pPr>
+            <w:r>
+              <w:rPr>
+                <w:rFonts w:ascii="Century Schoolbook" w:hAnsi="Century Schoolbook" w:cs="Times New Roman"/>
+              </w:rPr>
+              <w:t>Treino</w:t>
+            </w:r>
+          </w:p>
+        </w:tc>
+        <w:tc>
+          <w:tcPr>
+            <w:tcW w:w="1701" w:type="dxa"/>
+          </w:tcPr>
+          <w:p>
+            <w:pPr>
+              <w:ind w:right="425"/>
+              <w:jc w:val="center"/>
+              <w:rPr>
+                <w:rFonts w:ascii="Century Schoolbook" w:hAnsi="Century Schoolbook" w:cs="Times New Roman"/>
+              </w:rPr>
+            </w:pPr>
+          </w:p>
+        </w:tc>
+        <w:tc>
+          <w:tcPr>
+            <w:tcW w:w="1985" w:type="dxa"/>
+          </w:tcPr>
+          <w:p>
+            <w:pPr>
+              <w:ind w:right="425"/>
+              <w:jc w:val="center"/>
+              <w:rPr>
+                <w:rFonts w:ascii="Century Schoolbook" w:hAnsi="Century Schoolbook" w:cs="Times New Roman"/>
+              </w:rPr>
+            </w:pPr>
+          </w:p>
+        </w:tc>
+        <w:tc>
+          <w:tcPr>
+            <w:tcW w:w="2126" w:type="dxa"/>
+          </w:tcPr>
+          <w:p>
+            <w:pPr>
+              <w:ind w:right="425"/>
+              <w:jc w:val="center"/>
+              <w:rPr>
+                <w:rFonts w:ascii="Century Schoolbook" w:hAnsi="Century Schoolbook" w:cs="Times New Roman"/>
+              </w:rPr>
+            </w:pPr>
+          </w:p>
+        </w:tc>
+      </w:tr>
+      <w:tr>
+        <w:tc>
+          <w:tcPr>
+            <w:tcW w:w="3822" w:type="dxa"/>
+          </w:tcPr>
+          <w:p>
+            <w:pPr>
+              <w:ind w:right="425"/>
+              <w:jc w:val="center"/>
+              <w:rPr>
+                <w:rFonts w:ascii="Century Schoolbook" w:hAnsi="Century Schoolbook" w:cs="Times New Roman"/>
+              </w:rPr>
+            </w:pPr>
+            <w:r>
+              <w:rPr>
+                <w:rFonts w:ascii="Century Schoolbook" w:hAnsi="Century Schoolbook" w:cs="Times New Roman"/>
+              </w:rPr>
+              <w:t>Teste A</w:t>
+            </w:r>
+          </w:p>
+        </w:tc>
+        <w:tc>
+          <w:tcPr>
+            <w:tcW w:w="1701" w:type="dxa"/>
+          </w:tcPr>
+          <w:p>
+            <w:pPr>
+              <w:ind w:right="425"/>
+              <w:jc w:val="center"/>
+              <w:rPr>
+                <w:rFonts w:ascii="Century Schoolbook" w:hAnsi="Century Schoolbook" w:cs="Times New Roman"/>
+              </w:rPr>
+            </w:pPr>
+          </w:p>
+        </w:tc>
+        <w:tc>
+          <w:tcPr>
+            <w:tcW w:w="1985" w:type="dxa"/>
+          </w:tcPr>
+          <w:p>
+            <w:pPr>
+              <w:ind w:right="425"/>
+              <w:jc w:val="center"/>
+              <w:rPr>
+                <w:rFonts w:ascii="Century Schoolbook" w:hAnsi="Century Schoolbook" w:cs="Times New Roman"/>
+              </w:rPr>
+            </w:pPr>
+          </w:p>
+        </w:tc>
+        <w:tc>
+          <w:tcPr>
+            <w:tcW w:w="2126" w:type="dxa"/>
+          </w:tcPr>
+          <w:p>
+            <w:pPr>
+              <w:ind w:right="425"/>
+              <w:jc w:val="center"/>
+              <w:rPr>
+                <w:rFonts w:ascii="Century Schoolbook" w:hAnsi="Century Schoolbook" w:cs="Times New Roman"/>
+              </w:rPr>
+            </w:pPr>
+          </w:p>
+        </w:tc>
+      </w:tr>
+      <w:tr>
+        <w:tc>
+          <w:tcPr>
+            <w:tcW w:w="3822" w:type="dxa"/>
+          </w:tcPr>
+          <w:p>
+            <w:pPr>
+              <w:ind w:right="425"/>
+              <w:jc w:val="center"/>
+              <w:rPr>
+                <w:rFonts w:ascii="Century Schoolbook" w:hAnsi="Century Schoolbook" w:cs="Times New Roman"/>
+              </w:rPr>
+            </w:pPr>
+            <w:r>
+              <w:rPr>
+                <w:rFonts w:ascii="Century Schoolbook" w:hAnsi="Century Schoolbook" w:cs="Times New Roman"/>
+              </w:rPr>
+              <w:t>Teste B</w:t>
+            </w:r>
+          </w:p>
+        </w:tc>
+        <w:tc>
+          <w:tcPr>
+            <w:tcW w:w="1701" w:type="dxa"/>
+          </w:tcPr>
+          <w:p>
+            <w:pPr>
+              <w:ind w:right="425"/>
+              <w:jc w:val="center"/>
+              <w:rPr>
+                <w:rFonts w:ascii="Century Schoolbook" w:hAnsi="Century Schoolbook" w:cs="Times New Roman"/>
+              </w:rPr>
+            </w:pPr>
+          </w:p>
+        </w:tc>
+        <w:tc>
+          <w:tcPr>
+            <w:tcW w:w="1985" w:type="dxa"/>
+          </w:tcPr>
+          <w:p>
+            <w:pPr>
+              <w:ind w:right="425"/>
+              <w:jc w:val="center"/>
+              <w:rPr>
+                <w:rFonts w:ascii="Century Schoolbook" w:hAnsi="Century Schoolbook" w:cs="Times New Roman"/>
+              </w:rPr>
+            </w:pPr>
+          </w:p>
+        </w:tc>
+        <w:tc>
+          <w:tcPr>
+            <w:tcW w:w="2126" w:type="dxa"/>
+          </w:tcPr>
+          <w:p>
+            <w:pPr>
+              <w:ind w:right="425"/>
+              <w:jc w:val="center"/>
+              <w:rPr>
+                <w:rFonts w:ascii="Century Schoolbook" w:hAnsi="Century Schoolbook" w:cs="Times New Roman"/>
+              </w:rPr>
+            </w:pPr>
+          </w:p>
+        </w:tc>
+      </w:tr>
+      <w:tr>
+        <w:tc>
+          <w:tcPr>
+            <w:tcW w:w="3822" w:type="dxa"/>
+          </w:tcPr>
+          <w:p>
+            <w:pPr>
+              <w:ind w:right="425"/>
+              <w:jc w:val="center"/>
+              <w:rPr>
+                <w:rFonts w:ascii="Century Schoolbook" w:hAnsi="Century Schoolbook" w:cs="Times New Roman"/>
+              </w:rPr>
+            </w:pPr>
+            <w:r>
+              <w:rPr>
+                <w:rFonts w:ascii="Century Schoolbook" w:hAnsi="Century Schoolbook" w:cs="Times New Roman"/>
+              </w:rPr>
+              <w:t>Teste C</w:t>
+            </w:r>
+          </w:p>
+        </w:tc>
+        <w:tc>
+          <w:tcPr>
+            <w:tcW w:w="1701" w:type="dxa"/>
+          </w:tcPr>
+          <w:p>
+            <w:pPr>
+              <w:ind w:right="425"/>
+              <w:jc w:val="center"/>
+              <w:rPr>
+                <w:rFonts w:ascii="Century Schoolbook" w:hAnsi="Century Schoolbook" w:cs="Times New Roman"/>
+              </w:rPr>
+            </w:pPr>
+          </w:p>
+        </w:tc>
+        <w:tc>
+          <w:tcPr>
+            <w:tcW w:w="1985" w:type="dxa"/>
+          </w:tcPr>
+          <w:p>
+            <w:pPr>
+              <w:ind w:right="425"/>
+              <w:jc w:val="center"/>
+              <w:rPr>
+                <w:rFonts w:ascii="Century Schoolbook" w:hAnsi="Century Schoolbook" w:cs="Times New Roman"/>
+              </w:rPr>
+            </w:pPr>
+          </w:p>
+        </w:tc>
+        <w:tc>
+          <w:tcPr>
+            <w:tcW w:w="2126" w:type="dxa"/>
+          </w:tcPr>
+          <w:p>
+            <w:pPr>
+              <w:ind w:right="425"/>
+              <w:jc w:val="center"/>
+              <w:rPr>
+                <w:rFonts w:ascii="Century Schoolbook" w:hAnsi="Century Schoolbook" w:cs="Times New Roman"/>
+              </w:rPr>
+            </w:pPr>
+          </w:p>
+        </w:tc>
+      </w:tr>
+      <w:tr>
+        <w:tc>
+          <w:tcPr>
+            <w:tcW w:w="3822" w:type="dxa"/>
+          </w:tcPr>
+          <w:p>
+            <w:pPr>
+              <w:ind w:right="425"/>
+              <w:jc w:val="center"/>
+              <w:rPr>
+                <w:rFonts w:ascii="Century Schoolbook" w:hAnsi="Century Schoolbook" w:cs="Times New Roman"/>
+                <w:b/>
+                <w:bCs/>
+              </w:rPr>
+            </w:pPr>
+            <w:r>
+              <w:rPr>
+                <w:rFonts w:ascii="Century Schoolbook" w:hAnsi="Century Schoolbook" w:cs="Times New Roman"/>
+                <w:b/>
+                <w:bCs/>
+              </w:rPr>
+              <w:t>Média</w:t>
+            </w:r>
+            <w:r>
+              <w:rPr>
+                <w:rFonts w:ascii="Century Schoolbook" w:hAnsi="Century Schoolbook" w:cs="Times New Roman"/>
+                <w:b/>
+                <w:bCs/>
+              </w:rPr>
+              <w:t xml:space="preserve"> dos testes(A,B,C)</w:t>
+            </w:r>
+          </w:p>
+        </w:tc>
+        <w:tc>
+          <w:tcPr>
+            <w:tcW w:w="1701" w:type="dxa"/>
+          </w:tcPr>
+          <w:p>
+            <w:pPr>
+              <w:ind w:right="425"/>
+              <w:jc w:val="center"/>
+              <w:rPr>
+                <w:rFonts w:ascii="Century Schoolbook" w:hAnsi="Century Schoolbook" w:cs="Times New Roman"/>
+              </w:rPr>
+            </w:pPr>
+          </w:p>
+        </w:tc>
+        <w:tc>
+          <w:tcPr>
+            <w:tcW w:w="1985" w:type="dxa"/>
+          </w:tcPr>
+          <w:p>
+            <w:pPr>
+              <w:ind w:right="425"/>
+              <w:jc w:val="center"/>
+              <w:rPr>
+                <w:rFonts w:ascii="Century Schoolbook" w:hAnsi="Century Schoolbook" w:cs="Times New Roman"/>
+              </w:rPr>
+            </w:pPr>
+          </w:p>
+        </w:tc>
+        <w:tc>
+          <w:tcPr>
+            <w:tcW w:w="2126" w:type="dxa"/>
+          </w:tcPr>
+          <w:p>
+            <w:pPr>
+              <w:ind w:right="425"/>
+              <w:jc w:val="center"/>
+              <w:rPr>
+                <w:rFonts w:ascii="Century Schoolbook" w:hAnsi="Century Schoolbook" w:cs="Times New Roman"/>
+              </w:rPr>
+            </w:pPr>
+          </w:p>
+        </w:tc>
+      </w:tr>
+    </w:tbl>
+    <w:p>
+      <w:pPr>
+        <w:ind w:left="142" w:right="425"/>
+        <w:jc w:val="both"/>
+        <w:rPr>
+          <w:rFonts w:ascii="Century Schoolbook" w:hAnsi="Century Schoolbook" w:cs="Times New Roman"/>
+        </w:rPr>
+      </w:pPr>
+    </w:p>
+    <w:p>
+      <w:pPr>
+        <w:ind w:left="142" w:right="425"/>
+        <w:jc w:val="both"/>
+        <w:rPr>
+          <w:rFonts w:ascii="Century Schoolbook" w:hAnsi="Century Schoolbook" w:cs="Times New Roman"/>
+        </w:rPr>
+      </w:pPr>
+    </w:p>
+    <w:p>
+      <w:pPr>
+        <w:ind w:left="142" w:right="425"/>
+        <w:jc w:val="both"/>
+        <w:rPr>
+          <w:rFonts w:ascii="Century Schoolbook" w:hAnsi="Century Schoolbook" w:cs="Times New Roman"/>
+        </w:rPr>
+      </w:pPr>
+    </w:p>
+    <w:p>
+      <w:pPr>
+        <w:ind w:left="142" w:right="425"/>
+        <w:jc w:val="both"/>
+        <w:rPr>
+          <w:rFonts w:ascii="Century Schoolbook" w:hAnsi="Century Schoolbook" w:cs="Times New Roman"/>
+        </w:rPr>
+      </w:pPr>
+      <w:r>
+        <w:rPr>
+          <w:rFonts w:ascii="Century Schoolbook" w:hAnsi="Century Schoolbook" w:cs="Times New Roman"/>
+        </w:rPr>
+        <w:t>Perceptron + Classificador de uma camada</w:t>
+      </w:r>
+    </w:p>
+    <w:tbl>
+      <w:tblPr>
+        <w:tblStyle w:val="TableGrid"/>
+        <w:tblW w:w="0" w:type="auto"/>
+        <w:tblInd w:w="142" w:type="dxa"/>
+        <w:tblLook w:val="04A0" w:firstRow="1" w:lastRow="0" w:firstColumn="1" w:lastColumn="0" w:noHBand="0" w:noVBand="1"/>
+      </w:tblPr>
+      <w:tblGrid>
+        <w:gridCol w:w="3822"/>
+        <w:gridCol w:w="1701"/>
+        <w:gridCol w:w="1985"/>
+        <w:gridCol w:w="2126"/>
+      </w:tblGrid>
+      <w:tr>
+        <w:tc>
+          <w:tcPr>
+            <w:tcW w:w="3822" w:type="dxa"/>
+          </w:tcPr>
+          <w:p>
+            <w:pPr>
+              <w:ind w:right="425"/>
+              <w:jc w:val="center"/>
+              <w:rPr>
+                <w:rFonts w:ascii="Century Schoolbook" w:hAnsi="Century Schoolbook" w:cs="Times New Roman"/>
+              </w:rPr>
+            </w:pPr>
+          </w:p>
+        </w:tc>
+        <w:tc>
+          <w:tcPr>
+            <w:tcW w:w="1701" w:type="dxa"/>
+          </w:tcPr>
+          <w:p>
+            <w:pPr>
+              <w:ind w:right="425"/>
+              <w:jc w:val="center"/>
+              <w:rPr>
+                <w:rFonts w:ascii="Century Schoolbook" w:hAnsi="Century Schoolbook" w:cs="Times New Roman"/>
+              </w:rPr>
+            </w:pPr>
+            <w:r>
+              <w:rPr>
+                <w:rFonts w:ascii="Century Schoolbook" w:hAnsi="Century Schoolbook" w:cs="Times New Roman"/>
+              </w:rPr>
+              <w:t>Purelin</w:t>
+            </w:r>
+          </w:p>
+        </w:tc>
+        <w:tc>
+          <w:tcPr>
+            <w:tcW w:w="1985" w:type="dxa"/>
+          </w:tcPr>
+          <w:p>
+            <w:pPr>
+              <w:ind w:right="425"/>
+              <w:jc w:val="center"/>
+              <w:rPr>
+                <w:rFonts w:ascii="Century Schoolbook" w:hAnsi="Century Schoolbook" w:cs="Times New Roman"/>
+              </w:rPr>
+            </w:pPr>
+            <w:r>
+              <w:rPr>
+                <w:rFonts w:ascii="Century Schoolbook" w:hAnsi="Century Schoolbook" w:cs="Times New Roman"/>
+              </w:rPr>
+              <w:t>Hardlim</w:t>
+            </w:r>
+          </w:p>
+        </w:tc>
+        <w:tc>
+          <w:tcPr>
+            <w:tcW w:w="2126" w:type="dxa"/>
+          </w:tcPr>
+          <w:p>
+            <w:pPr>
+              <w:ind w:right="425"/>
+              <w:jc w:val="center"/>
+              <w:rPr>
+                <w:rFonts w:ascii="Century Schoolbook" w:hAnsi="Century Schoolbook" w:cs="Times New Roman"/>
+              </w:rPr>
+            </w:pPr>
+            <w:r>
+              <w:rPr>
+                <w:rFonts w:ascii="Century Schoolbook" w:hAnsi="Century Schoolbook" w:cs="Times New Roman"/>
+              </w:rPr>
+              <w:t>Logsig</w:t>
+            </w:r>
+          </w:p>
+        </w:tc>
+      </w:tr>
+      <w:tr>
+        <w:tc>
+          <w:tcPr>
+            <w:tcW w:w="3822" w:type="dxa"/>
+          </w:tcPr>
+          <w:p>
+            <w:pPr>
+              <w:ind w:right="425"/>
+              <w:jc w:val="center"/>
+              <w:rPr>
+                <w:rFonts w:ascii="Century Schoolbook" w:hAnsi="Century Schoolbook" w:cs="Times New Roman"/>
+              </w:rPr>
+            </w:pPr>
+            <w:r>
+              <w:rPr>
+                <w:rFonts w:ascii="Century Schoolbook" w:hAnsi="Century Schoolbook" w:cs="Times New Roman"/>
+              </w:rPr>
+              <w:t>Treino</w:t>
+            </w:r>
+          </w:p>
+        </w:tc>
+        <w:tc>
+          <w:tcPr>
+            <w:tcW w:w="1701" w:type="dxa"/>
+          </w:tcPr>
+          <w:p>
+            <w:pPr>
+              <w:ind w:right="425"/>
+              <w:jc w:val="center"/>
+              <w:rPr>
+                <w:rFonts w:ascii="Century Schoolbook" w:hAnsi="Century Schoolbook" w:cs="Times New Roman"/>
+              </w:rPr>
+            </w:pPr>
+          </w:p>
+        </w:tc>
+        <w:tc>
+          <w:tcPr>
+            <w:tcW w:w="1985" w:type="dxa"/>
+          </w:tcPr>
+          <w:p>
+            <w:pPr>
+              <w:ind w:right="425"/>
+              <w:jc w:val="center"/>
+              <w:rPr>
+                <w:rFonts w:ascii="Century Schoolbook" w:hAnsi="Century Schoolbook" w:cs="Times New Roman"/>
+              </w:rPr>
+            </w:pPr>
+          </w:p>
+        </w:tc>
+        <w:tc>
+          <w:tcPr>
+            <w:tcW w:w="2126" w:type="dxa"/>
+          </w:tcPr>
+          <w:p>
+            <w:pPr>
+              <w:ind w:right="425"/>
+              <w:jc w:val="center"/>
+              <w:rPr>
+                <w:rFonts w:ascii="Century Schoolbook" w:hAnsi="Century Schoolbook" w:cs="Times New Roman"/>
+              </w:rPr>
+            </w:pPr>
+          </w:p>
+        </w:tc>
+      </w:tr>
+      <w:tr>
+        <w:tc>
+          <w:tcPr>
+            <w:tcW w:w="3822" w:type="dxa"/>
+          </w:tcPr>
+          <w:p>
+            <w:pPr>
+              <w:ind w:right="425"/>
+              <w:jc w:val="center"/>
+              <w:rPr>
+                <w:rFonts w:ascii="Century Schoolbook" w:hAnsi="Century Schoolbook" w:cs="Times New Roman"/>
+              </w:rPr>
+            </w:pPr>
+            <w:r>
+              <w:rPr>
+                <w:rFonts w:ascii="Century Schoolbook" w:hAnsi="Century Schoolbook" w:cs="Times New Roman"/>
+              </w:rPr>
+              <w:t>Teste A</w:t>
+            </w:r>
+          </w:p>
+        </w:tc>
+        <w:tc>
+          <w:tcPr>
+            <w:tcW w:w="1701" w:type="dxa"/>
+          </w:tcPr>
+          <w:p>
+            <w:pPr>
+              <w:ind w:right="425"/>
+              <w:jc w:val="center"/>
+              <w:rPr>
+                <w:rFonts w:ascii="Century Schoolbook" w:hAnsi="Century Schoolbook" w:cs="Times New Roman"/>
+              </w:rPr>
+            </w:pPr>
+          </w:p>
+        </w:tc>
+        <w:tc>
+          <w:tcPr>
+            <w:tcW w:w="1985" w:type="dxa"/>
+          </w:tcPr>
+          <w:p>
+            <w:pPr>
+              <w:ind w:right="425"/>
+              <w:jc w:val="center"/>
+              <w:rPr>
+                <w:rFonts w:ascii="Century Schoolbook" w:hAnsi="Century Schoolbook" w:cs="Times New Roman"/>
+              </w:rPr>
+            </w:pPr>
+          </w:p>
+        </w:tc>
+        <w:tc>
+          <w:tcPr>
+            <w:tcW w:w="2126" w:type="dxa"/>
+          </w:tcPr>
+          <w:p>
+            <w:pPr>
+              <w:ind w:right="425"/>
+              <w:jc w:val="center"/>
+              <w:rPr>
+                <w:rFonts w:ascii="Century Schoolbook" w:hAnsi="Century Schoolbook" w:cs="Times New Roman"/>
+              </w:rPr>
+            </w:pPr>
+          </w:p>
+        </w:tc>
+      </w:tr>
+      <w:tr>
+        <w:tc>
+          <w:tcPr>
+            <w:tcW w:w="3822" w:type="dxa"/>
+          </w:tcPr>
+          <w:p>
+            <w:pPr>
+              <w:ind w:right="425"/>
+              <w:jc w:val="center"/>
+              <w:rPr>
+                <w:rFonts w:ascii="Century Schoolbook" w:hAnsi="Century Schoolbook" w:cs="Times New Roman"/>
+              </w:rPr>
+            </w:pPr>
+            <w:r>
+              <w:rPr>
+                <w:rFonts w:ascii="Century Schoolbook" w:hAnsi="Century Schoolbook" w:cs="Times New Roman"/>
+              </w:rPr>
+              <w:t>Teste B</w:t>
+            </w:r>
+          </w:p>
+        </w:tc>
+        <w:tc>
+          <w:tcPr>
+            <w:tcW w:w="1701" w:type="dxa"/>
+          </w:tcPr>
+          <w:p>
+            <w:pPr>
+              <w:ind w:right="425"/>
+              <w:jc w:val="center"/>
+              <w:rPr>
+                <w:rFonts w:ascii="Century Schoolbook" w:hAnsi="Century Schoolbook" w:cs="Times New Roman"/>
+              </w:rPr>
+            </w:pPr>
+          </w:p>
+        </w:tc>
+        <w:tc>
+          <w:tcPr>
+            <w:tcW w:w="1985" w:type="dxa"/>
+          </w:tcPr>
+          <w:p>
+            <w:pPr>
+              <w:ind w:right="425"/>
+              <w:jc w:val="center"/>
+              <w:rPr>
+                <w:rFonts w:ascii="Century Schoolbook" w:hAnsi="Century Schoolbook" w:cs="Times New Roman"/>
+              </w:rPr>
+            </w:pPr>
+          </w:p>
+        </w:tc>
+        <w:tc>
+          <w:tcPr>
+            <w:tcW w:w="2126" w:type="dxa"/>
+          </w:tcPr>
+          <w:p>
+            <w:pPr>
+              <w:ind w:right="425"/>
+              <w:jc w:val="center"/>
+              <w:rPr>
+                <w:rFonts w:ascii="Century Schoolbook" w:hAnsi="Century Schoolbook" w:cs="Times New Roman"/>
+              </w:rPr>
+            </w:pPr>
+          </w:p>
+        </w:tc>
+      </w:tr>
+      <w:tr>
+        <w:tc>
+          <w:tcPr>
+            <w:tcW w:w="3822" w:type="dxa"/>
+          </w:tcPr>
+          <w:p>
+            <w:pPr>
+              <w:ind w:right="425"/>
+              <w:jc w:val="center"/>
+              <w:rPr>
+                <w:rFonts w:ascii="Century Schoolbook" w:hAnsi="Century Schoolbook" w:cs="Times New Roman"/>
+              </w:rPr>
+            </w:pPr>
+            <w:r>
+              <w:rPr>
+                <w:rFonts w:ascii="Century Schoolbook" w:hAnsi="Century Schoolbook" w:cs="Times New Roman"/>
+              </w:rPr>
+              <w:t>Teste C</w:t>
+            </w:r>
+          </w:p>
+        </w:tc>
+        <w:tc>
+          <w:tcPr>
+            <w:tcW w:w="1701" w:type="dxa"/>
+          </w:tcPr>
+          <w:p>
+            <w:pPr>
+              <w:ind w:right="425"/>
+              <w:jc w:val="center"/>
+              <w:rPr>
+                <w:rFonts w:ascii="Century Schoolbook" w:hAnsi="Century Schoolbook" w:cs="Times New Roman"/>
+              </w:rPr>
+            </w:pPr>
+          </w:p>
+        </w:tc>
+        <w:tc>
+          <w:tcPr>
+            <w:tcW w:w="1985" w:type="dxa"/>
+          </w:tcPr>
+          <w:p>
+            <w:pPr>
+              <w:ind w:right="425"/>
+              <w:jc w:val="center"/>
+              <w:rPr>
+                <w:rFonts w:ascii="Century Schoolbook" w:hAnsi="Century Schoolbook" w:cs="Times New Roman"/>
+              </w:rPr>
+            </w:pPr>
+          </w:p>
+        </w:tc>
+        <w:tc>
+          <w:tcPr>
+            <w:tcW w:w="2126" w:type="dxa"/>
+          </w:tcPr>
+          <w:p>
+            <w:pPr>
+              <w:ind w:right="425"/>
+              <w:jc w:val="center"/>
+              <w:rPr>
+                <w:rFonts w:ascii="Century Schoolbook" w:hAnsi="Century Schoolbook" w:cs="Times New Roman"/>
+              </w:rPr>
+            </w:pPr>
+          </w:p>
+        </w:tc>
+      </w:tr>
+      <w:tr>
+        <w:tc>
+          <w:tcPr>
+            <w:tcW w:w="3822" w:type="dxa"/>
+          </w:tcPr>
+          <w:p>
+            <w:pPr>
+              <w:ind w:right="425"/>
+              <w:jc w:val="center"/>
+              <w:rPr>
+                <w:rFonts w:ascii="Century Schoolbook" w:hAnsi="Century Schoolbook" w:cs="Times New Roman"/>
+                <w:b/>
+                <w:bCs/>
+              </w:rPr>
+            </w:pPr>
+            <w:r>
+              <w:rPr>
+                <w:rFonts w:ascii="Century Schoolbook" w:hAnsi="Century Schoolbook" w:cs="Times New Roman"/>
+                <w:b/>
+                <w:bCs/>
+              </w:rPr>
+              <w:t>Média</w:t>
+            </w:r>
+            <w:r>
+              <w:rPr>
+                <w:rFonts w:ascii="Century Schoolbook" w:hAnsi="Century Schoolbook" w:cs="Times New Roman"/>
+                <w:b/>
+                <w:bCs/>
+              </w:rPr>
+              <w:t xml:space="preserve"> dos testes(A,B,C)</w:t>
+            </w:r>
+          </w:p>
+        </w:tc>
+        <w:tc>
+          <w:tcPr>
+            <w:tcW w:w="1701" w:type="dxa"/>
+          </w:tcPr>
+          <w:p>
+            <w:pPr>
+              <w:ind w:right="425"/>
+              <w:jc w:val="center"/>
+              <w:rPr>
+                <w:rFonts w:ascii="Century Schoolbook" w:hAnsi="Century Schoolbook" w:cs="Times New Roman"/>
+              </w:rPr>
+            </w:pPr>
+          </w:p>
+        </w:tc>
+        <w:tc>
+          <w:tcPr>
+            <w:tcW w:w="1985" w:type="dxa"/>
+          </w:tcPr>
+          <w:p>
+            <w:pPr>
+              <w:ind w:right="425"/>
+              <w:jc w:val="center"/>
+              <w:rPr>
+                <w:rFonts w:ascii="Century Schoolbook" w:hAnsi="Century Schoolbook" w:cs="Times New Roman"/>
+              </w:rPr>
+            </w:pPr>
+          </w:p>
+        </w:tc>
+        <w:tc>
+          <w:tcPr>
+            <w:tcW w:w="2126" w:type="dxa"/>
+          </w:tcPr>
+          <w:p>
+            <w:pPr>
+              <w:ind w:right="425"/>
+              <w:jc w:val="center"/>
+              <w:rPr>
+                <w:rFonts w:ascii="Century Schoolbook" w:hAnsi="Century Schoolbook" w:cs="Times New Roman"/>
+              </w:rPr>
+            </w:pPr>
+          </w:p>
+        </w:tc>
+      </w:tr>
+    </w:tbl>
+    <w:p>
+      <w:pPr>
+        <w:ind w:left="142" w:right="425"/>
+        <w:jc w:val="both"/>
+        <w:rPr>
+          <w:rFonts w:ascii="Century Schoolbook" w:hAnsi="Century Schoolbook" w:cs="Times New Roman"/>
+        </w:rPr>
+      </w:pPr>
+    </w:p>
+    <w:p>
+      <w:pPr>
+        <w:ind w:left="142" w:right="425"/>
+        <w:jc w:val="both"/>
+        <w:rPr>
+          <w:rFonts w:ascii="Century Schoolbook" w:hAnsi="Century Schoolbook" w:cs="Times New Roman"/>
+        </w:rPr>
+      </w:pPr>
+    </w:p>
+    <w:p>
+      <w:pPr>
+        <w:ind w:left="142" w:right="425"/>
+        <w:jc w:val="both"/>
+        <w:rPr>
+          <w:rFonts w:ascii="Century Schoolbook" w:hAnsi="Century Schoolbook" w:cs="Times New Roman"/>
+        </w:rPr>
+      </w:pPr>
+      <w:r>
+        <w:rPr>
+          <w:rFonts w:ascii="Century Schoolbook" w:hAnsi="Century Schoolbook" w:cs="Times New Roman"/>
+        </w:rPr>
+        <w:t>Classificador</w:t>
+      </w:r>
+      <w:r>
+        <w:rPr>
+          <w:rFonts w:ascii="Century Schoolbook" w:hAnsi="Century Schoolbook" w:cs="Times New Roman"/>
+        </w:rPr>
+        <w:t xml:space="preserve"> de uma camada</w:t>
+      </w:r>
+    </w:p>
+    <w:tbl>
+      <w:tblPr>
+        <w:tblStyle w:val="TableGrid"/>
+        <w:tblW w:w="9634" w:type="dxa"/>
+        <w:tblInd w:w="-5" w:type="dxa"/>
+        <w:tblLook w:val="04A0" w:firstRow="1" w:lastRow="0" w:firstColumn="1" w:lastColumn="0" w:noHBand="0" w:noVBand="1"/>
+      </w:tblPr>
+      <w:tblGrid>
+        <w:gridCol w:w="3822"/>
+        <w:gridCol w:w="1701"/>
+        <w:gridCol w:w="1985"/>
+        <w:gridCol w:w="2126"/>
+      </w:tblGrid>
+      <w:tr>
+        <w:tc>
+          <w:tcPr>
+            <w:tcW w:w="3822" w:type="dxa"/>
+          </w:tcPr>
+          <w:p>
+            <w:pPr>
+              <w:ind w:right="425"/>
+              <w:jc w:val="center"/>
+              <w:rPr>
+                <w:rFonts w:ascii="Century Schoolbook" w:hAnsi="Century Schoolbook" w:cs="Times New Roman"/>
+              </w:rPr>
+            </w:pPr>
+          </w:p>
+        </w:tc>
+        <w:tc>
+          <w:tcPr>
+            <w:tcW w:w="1701" w:type="dxa"/>
+          </w:tcPr>
+          <w:p>
+            <w:pPr>
+              <w:ind w:right="425"/>
+              <w:jc w:val="center"/>
+              <w:rPr>
+                <w:rFonts w:ascii="Century Schoolbook" w:hAnsi="Century Schoolbook" w:cs="Times New Roman"/>
+              </w:rPr>
+            </w:pPr>
+            <w:r>
+              <w:rPr>
+                <w:rFonts w:ascii="Century Schoolbook" w:hAnsi="Century Schoolbook" w:cs="Times New Roman"/>
+              </w:rPr>
+              <w:t>Purelin</w:t>
+            </w:r>
+          </w:p>
+        </w:tc>
+        <w:tc>
+          <w:tcPr>
+            <w:tcW w:w="1985" w:type="dxa"/>
+          </w:tcPr>
+          <w:p>
+            <w:pPr>
+              <w:ind w:right="425"/>
+              <w:jc w:val="center"/>
+              <w:rPr>
+                <w:rFonts w:ascii="Century Schoolbook" w:hAnsi="Century Schoolbook" w:cs="Times New Roman"/>
+              </w:rPr>
+            </w:pPr>
+            <w:r>
+              <w:rPr>
+                <w:rFonts w:ascii="Century Schoolbook" w:hAnsi="Century Schoolbook" w:cs="Times New Roman"/>
+              </w:rPr>
+              <w:t>Hardlim</w:t>
+            </w:r>
+          </w:p>
+        </w:tc>
+        <w:tc>
+          <w:tcPr>
+            <w:tcW w:w="2126" w:type="dxa"/>
+          </w:tcPr>
+          <w:p>
+            <w:pPr>
+              <w:ind w:right="425"/>
+              <w:jc w:val="center"/>
+              <w:rPr>
+                <w:rFonts w:ascii="Century Schoolbook" w:hAnsi="Century Schoolbook" w:cs="Times New Roman"/>
+              </w:rPr>
+            </w:pPr>
+            <w:r>
+              <w:rPr>
+                <w:rFonts w:ascii="Century Schoolbook" w:hAnsi="Century Schoolbook" w:cs="Times New Roman"/>
+              </w:rPr>
+              <w:t>Logsig</w:t>
+            </w:r>
+          </w:p>
+        </w:tc>
+      </w:tr>
+      <w:tr>
+        <w:tc>
+          <w:tcPr>
+            <w:tcW w:w="3822" w:type="dxa"/>
+          </w:tcPr>
+          <w:p>
+            <w:pPr>
+              <w:ind w:right="425"/>
+              <w:jc w:val="center"/>
+              <w:rPr>
+                <w:rFonts w:ascii="Century Schoolbook" w:hAnsi="Century Schoolbook" w:cs="Times New Roman"/>
+              </w:rPr>
+            </w:pPr>
+            <w:r>
+              <w:rPr>
+                <w:rFonts w:ascii="Century Schoolbook" w:hAnsi="Century Schoolbook" w:cs="Times New Roman"/>
+              </w:rPr>
+              <w:t>Treino</w:t>
+            </w:r>
+          </w:p>
+        </w:tc>
+        <w:tc>
+          <w:tcPr>
+            <w:tcW w:w="1701" w:type="dxa"/>
+          </w:tcPr>
+          <w:p>
+            <w:pPr>
+              <w:ind w:right="425"/>
+              <w:jc w:val="center"/>
+              <w:rPr>
+                <w:rFonts w:ascii="Century Schoolbook" w:hAnsi="Century Schoolbook" w:cs="Times New Roman"/>
+              </w:rPr>
+            </w:pPr>
+          </w:p>
+        </w:tc>
+        <w:tc>
+          <w:tcPr>
+            <w:tcW w:w="1985" w:type="dxa"/>
+          </w:tcPr>
+          <w:p>
+            <w:pPr>
+              <w:ind w:right="425"/>
+              <w:jc w:val="center"/>
+              <w:rPr>
+                <w:rFonts w:ascii="Century Schoolbook" w:hAnsi="Century Schoolbook" w:cs="Times New Roman"/>
+              </w:rPr>
+            </w:pPr>
+          </w:p>
+        </w:tc>
+        <w:tc>
+          <w:tcPr>
+            <w:tcW w:w="2126" w:type="dxa"/>
+          </w:tcPr>
+          <w:p>
+            <w:pPr>
+              <w:ind w:right="425"/>
+              <w:jc w:val="center"/>
+              <w:rPr>
+                <w:rFonts w:ascii="Century Schoolbook" w:hAnsi="Century Schoolbook" w:cs="Times New Roman"/>
+              </w:rPr>
+            </w:pPr>
+          </w:p>
+        </w:tc>
+      </w:tr>
+      <w:tr>
+        <w:tc>
+          <w:tcPr>
+            <w:tcW w:w="3822" w:type="dxa"/>
+          </w:tcPr>
+          <w:p>
+            <w:pPr>
+              <w:ind w:right="425"/>
+              <w:jc w:val="center"/>
+              <w:rPr>
+                <w:rFonts w:ascii="Century Schoolbook" w:hAnsi="Century Schoolbook" w:cs="Times New Roman"/>
+              </w:rPr>
+            </w:pPr>
+            <w:r>
+              <w:rPr>
+                <w:rFonts w:ascii="Century Schoolbook" w:hAnsi="Century Schoolbook" w:cs="Times New Roman"/>
+              </w:rPr>
+              <w:t>Teste A</w:t>
+            </w:r>
+          </w:p>
+        </w:tc>
+        <w:tc>
+          <w:tcPr>
+            <w:tcW w:w="1701" w:type="dxa"/>
+          </w:tcPr>
+          <w:p>
+            <w:pPr>
+              <w:ind w:right="425"/>
+              <w:jc w:val="center"/>
+              <w:rPr>
+                <w:rFonts w:ascii="Century Schoolbook" w:hAnsi="Century Schoolbook" w:cs="Times New Roman"/>
+              </w:rPr>
+            </w:pPr>
+            <w:r>
+              <w:rPr>
+                <w:rFonts w:ascii="Century Schoolbook" w:hAnsi="Century Schoolbook" w:cs="Times New Roman"/>
+              </w:rPr>
+              <w:t>16%</w:t>
+            </w:r>
+          </w:p>
+        </w:tc>
+        <w:tc>
+          <w:tcPr>
+            <w:tcW w:w="1985" w:type="dxa"/>
+          </w:tcPr>
+          <w:p>
+            <w:pPr>
+              <w:ind w:right="425"/>
+              <w:jc w:val="center"/>
+              <w:rPr>
+                <w:rFonts w:ascii="Century Schoolbook" w:hAnsi="Century Schoolbook" w:cs="Times New Roman"/>
+              </w:rPr>
+            </w:pPr>
+          </w:p>
+        </w:tc>
+        <w:tc>
+          <w:tcPr>
+            <w:tcW w:w="2126" w:type="dxa"/>
+          </w:tcPr>
+          <w:p>
+            <w:pPr>
+              <w:ind w:right="425"/>
+              <w:jc w:val="center"/>
+              <w:rPr>
+                <w:rFonts w:ascii="Century Schoolbook" w:hAnsi="Century Schoolbook" w:cs="Times New Roman"/>
+              </w:rPr>
+            </w:pPr>
+          </w:p>
+        </w:tc>
+      </w:tr>
+      <w:tr>
+        <w:tc>
+          <w:tcPr>
+            <w:tcW w:w="3822" w:type="dxa"/>
+          </w:tcPr>
+          <w:p>
+            <w:pPr>
+              <w:ind w:right="425"/>
+              <w:jc w:val="center"/>
+              <w:rPr>
+                <w:rFonts w:ascii="Century Schoolbook" w:hAnsi="Century Schoolbook" w:cs="Times New Roman"/>
+              </w:rPr>
+            </w:pPr>
+            <w:r>
+              <w:rPr>
+                <w:rFonts w:ascii="Century Schoolbook" w:hAnsi="Century Schoolbook" w:cs="Times New Roman"/>
+              </w:rPr>
+              <w:t>Teste B</w:t>
+            </w:r>
+          </w:p>
+        </w:tc>
+        <w:tc>
+          <w:tcPr>
+            <w:tcW w:w="1701" w:type="dxa"/>
+          </w:tcPr>
+          <w:p>
+            <w:pPr>
+              <w:ind w:right="425"/>
+              <w:jc w:val="center"/>
+              <w:rPr>
+                <w:rFonts w:ascii="Century Schoolbook" w:hAnsi="Century Schoolbook" w:cs="Times New Roman"/>
+              </w:rPr>
+            </w:pPr>
+            <w:r>
+              <w:rPr>
+                <w:rFonts w:ascii="Century Schoolbook" w:hAnsi="Century Schoolbook" w:cs="Times New Roman"/>
+              </w:rPr>
+              <w:t>12%</w:t>
+            </w:r>
+          </w:p>
+        </w:tc>
+        <w:tc>
+          <w:tcPr>
+            <w:tcW w:w="1985" w:type="dxa"/>
+          </w:tcPr>
+          <w:p>
+            <w:pPr>
+              <w:ind w:right="425"/>
+              <w:jc w:val="center"/>
+              <w:rPr>
+                <w:rFonts w:ascii="Century Schoolbook" w:hAnsi="Century Schoolbook" w:cs="Times New Roman"/>
+              </w:rPr>
+            </w:pPr>
+          </w:p>
+        </w:tc>
+        <w:tc>
+          <w:tcPr>
+            <w:tcW w:w="2126" w:type="dxa"/>
+          </w:tcPr>
+          <w:p>
+            <w:pPr>
+              <w:ind w:right="425"/>
+              <w:jc w:val="center"/>
+              <w:rPr>
+                <w:rFonts w:ascii="Century Schoolbook" w:hAnsi="Century Schoolbook" w:cs="Times New Roman"/>
+              </w:rPr>
+            </w:pPr>
+          </w:p>
+        </w:tc>
+      </w:tr>
+      <w:tr>
+        <w:tc>
+          <w:tcPr>
+            <w:tcW w:w="3822" w:type="dxa"/>
+          </w:tcPr>
+          <w:p>
+            <w:pPr>
+              <w:ind w:right="425"/>
+              <w:jc w:val="center"/>
+              <w:rPr>
+                <w:rFonts w:ascii="Century Schoolbook" w:hAnsi="Century Schoolbook" w:cs="Times New Roman"/>
+              </w:rPr>
+            </w:pPr>
+            <w:r>
+              <w:rPr>
+                <w:rFonts w:ascii="Century Schoolbook" w:hAnsi="Century Schoolbook" w:cs="Times New Roman"/>
+              </w:rPr>
+              <w:t>Teste C</w:t>
+            </w:r>
+          </w:p>
+        </w:tc>
+        <w:tc>
+          <w:tcPr>
+            <w:tcW w:w="1701" w:type="dxa"/>
+          </w:tcPr>
+          <w:p>
+            <w:pPr>
+              <w:ind w:right="425"/>
+              <w:jc w:val="center"/>
+              <w:rPr>
+                <w:rFonts w:ascii="Century Schoolbook" w:hAnsi="Century Schoolbook" w:cs="Times New Roman"/>
+              </w:rPr>
+            </w:pPr>
+            <w:r>
+              <w:rPr>
+                <w:rFonts w:ascii="Century Schoolbook" w:hAnsi="Century Schoolbook" w:cs="Times New Roman"/>
+              </w:rPr>
+              <w:t>22%</w:t>
+            </w:r>
+          </w:p>
+        </w:tc>
+        <w:tc>
+          <w:tcPr>
+            <w:tcW w:w="1985" w:type="dxa"/>
+          </w:tcPr>
+          <w:p>
+            <w:pPr>
+              <w:ind w:right="425"/>
+              <w:jc w:val="center"/>
+              <w:rPr>
+                <w:rFonts w:ascii="Century Schoolbook" w:hAnsi="Century Schoolbook" w:cs="Times New Roman"/>
+              </w:rPr>
+            </w:pPr>
+          </w:p>
+        </w:tc>
+        <w:tc>
+          <w:tcPr>
+            <w:tcW w:w="2126" w:type="dxa"/>
+          </w:tcPr>
+          <w:p>
+            <w:pPr>
+              <w:ind w:right="425"/>
+              <w:jc w:val="center"/>
+              <w:rPr>
+                <w:rFonts w:ascii="Century Schoolbook" w:hAnsi="Century Schoolbook" w:cs="Times New Roman"/>
+              </w:rPr>
+            </w:pPr>
+          </w:p>
+        </w:tc>
+      </w:tr>
+      <w:tr>
+        <w:tc>
+          <w:tcPr>
+            <w:tcW w:w="3822" w:type="dxa"/>
+          </w:tcPr>
+          <w:p>
+            <w:pPr>
+              <w:ind w:right="425"/>
+              <w:jc w:val="center"/>
+              <w:rPr>
+                <w:rFonts w:ascii="Century Schoolbook" w:hAnsi="Century Schoolbook" w:cs="Times New Roman"/>
+                <w:b/>
+                <w:bCs/>
+              </w:rPr>
+            </w:pPr>
+            <w:r>
+              <w:rPr>
+                <w:rFonts w:ascii="Century Schoolbook" w:hAnsi="Century Schoolbook" w:cs="Times New Roman"/>
+                <w:b/>
+                <w:bCs/>
+              </w:rPr>
+              <w:t>Média</w:t>
+            </w:r>
+            <w:r>
+              <w:rPr>
+                <w:rFonts w:ascii="Century Schoolbook" w:hAnsi="Century Schoolbook" w:cs="Times New Roman"/>
+                <w:b/>
+                <w:bCs/>
+              </w:rPr>
+              <w:t xml:space="preserve"> dos testes(A,B,C)</w:t>
+            </w:r>
+          </w:p>
+        </w:tc>
+        <w:tc>
+          <w:tcPr>
+            <w:tcW w:w="1701" w:type="dxa"/>
+          </w:tcPr>
+          <w:p>
+            <w:pPr>
+              <w:ind w:right="425"/>
+              <w:jc w:val="center"/>
+              <w:rPr>
+                <w:rFonts w:ascii="Century Schoolbook" w:hAnsi="Century Schoolbook" w:cs="Times New Roman"/>
+              </w:rPr>
+            </w:pPr>
+          </w:p>
+        </w:tc>
+        <w:tc>
+          <w:tcPr>
+            <w:tcW w:w="1985" w:type="dxa"/>
+          </w:tcPr>
+          <w:p>
+            <w:pPr>
+              <w:ind w:right="425"/>
+              <w:jc w:val="center"/>
+              <w:rPr>
+                <w:rFonts w:ascii="Century Schoolbook" w:hAnsi="Century Schoolbook" w:cs="Times New Roman"/>
+              </w:rPr>
+            </w:pPr>
+          </w:p>
+        </w:tc>
+        <w:tc>
+          <w:tcPr>
+            <w:tcW w:w="2126" w:type="dxa"/>
+          </w:tcPr>
+          <w:p>
+            <w:pPr>
+              <w:ind w:right="425"/>
+              <w:jc w:val="center"/>
+              <w:rPr>
+                <w:rFonts w:ascii="Century Schoolbook" w:hAnsi="Century Schoolbook" w:cs="Times New Roman"/>
+              </w:rPr>
+            </w:pPr>
+          </w:p>
+        </w:tc>
+      </w:tr>
+    </w:tbl>
+    <w:p>
+      <w:pPr>
+        <w:ind w:left="142" w:right="425"/>
+        <w:jc w:val="both"/>
+        <w:rPr>
+          <w:rFonts w:ascii="Century Schoolbook" w:hAnsi="Century Schoolbook" w:cs="Times New Roman"/>
+        </w:rPr>
+      </w:pPr>
+    </w:p>
+    <w:p>
+      <w:pPr>
+        <w:ind w:right="425"/>
+        <w:jc w:val="both"/>
+        <w:rPr>
+          <w:rFonts w:ascii="Century Schoolbook" w:hAnsi="Century Schoolbook" w:cs="Times New Roman"/>
+        </w:rPr>
+      </w:pPr>
+    </w:p>
+    <w:p>
+      <w:pPr>
+        <w:ind w:left="142" w:right="425"/>
+        <w:jc w:val="both"/>
+        <w:rPr>
+          <w:rFonts w:ascii="Century Schoolbook" w:hAnsi="Century Schoolbook" w:cs="Times New Roman"/>
+        </w:rPr>
+      </w:pPr>
+      <w:r>
+        <w:rPr>
+          <w:rFonts w:ascii="Century Schoolbook" w:hAnsi="Century Schoolbook" w:cs="Times New Roman"/>
+        </w:rPr>
+        <w:t>Classificador + softmax</w:t>
+      </w:r>
+    </w:p>
+    <w:tbl>
+      <w:tblPr>
+        <w:tblStyle w:val="TableGrid"/>
+        <w:tblW w:w="0" w:type="auto"/>
+        <w:tblInd w:w="142" w:type="dxa"/>
+        <w:tblLook w:val="04A0" w:firstRow="1" w:lastRow="0" w:firstColumn="1" w:lastColumn="0" w:noHBand="0" w:noVBand="1"/>
+      </w:tblPr>
+      <w:tblGrid>
+        <w:gridCol w:w="3822"/>
+        <w:gridCol w:w="1701"/>
+        <w:gridCol w:w="2126"/>
+      </w:tblGrid>
+      <w:tr>
+        <w:tc>
+          <w:tcPr>
+            <w:tcW w:w="3822" w:type="dxa"/>
+          </w:tcPr>
+          <w:p>
+            <w:pPr>
+              <w:ind w:right="425"/>
+              <w:jc w:val="center"/>
+              <w:rPr>
+                <w:rFonts w:ascii="Century Schoolbook" w:hAnsi="Century Schoolbook" w:cs="Times New Roman"/>
+              </w:rPr>
+            </w:pPr>
+          </w:p>
+        </w:tc>
+        <w:tc>
+          <w:tcPr>
+            <w:tcW w:w="1701" w:type="dxa"/>
+          </w:tcPr>
+          <w:p>
+            <w:pPr>
+              <w:ind w:right="425"/>
+              <w:jc w:val="center"/>
+              <w:rPr>
+                <w:rFonts w:ascii="Century Schoolbook" w:hAnsi="Century Schoolbook" w:cs="Times New Roman"/>
+              </w:rPr>
+            </w:pPr>
+            <w:r>
+              <w:rPr>
+                <w:rFonts w:ascii="Century Schoolbook" w:hAnsi="Century Schoolbook" w:cs="Times New Roman"/>
+              </w:rPr>
+              <w:t>Purelin</w:t>
+            </w:r>
+          </w:p>
+        </w:tc>
+        <w:tc>
+          <w:tcPr>
+            <w:tcW w:w="2126" w:type="dxa"/>
+          </w:tcPr>
+          <w:p>
+            <w:pPr>
+              <w:ind w:right="425"/>
+              <w:jc w:val="center"/>
+              <w:rPr>
+                <w:rFonts w:ascii="Century Schoolbook" w:hAnsi="Century Schoolbook" w:cs="Times New Roman"/>
+              </w:rPr>
+            </w:pPr>
+            <w:r>
+              <w:rPr>
+                <w:rFonts w:ascii="Century Schoolbook" w:hAnsi="Century Schoolbook" w:cs="Times New Roman"/>
+              </w:rPr>
+              <w:t>Logsig</w:t>
+            </w:r>
+          </w:p>
+        </w:tc>
+      </w:tr>
+      <w:tr>
+        <w:tc>
+          <w:tcPr>
+            <w:tcW w:w="3822" w:type="dxa"/>
+          </w:tcPr>
+          <w:p>
+            <w:pPr>
+              <w:ind w:right="425"/>
+              <w:jc w:val="center"/>
+              <w:rPr>
+                <w:rFonts w:ascii="Century Schoolbook" w:hAnsi="Century Schoolbook" w:cs="Times New Roman"/>
+              </w:rPr>
+            </w:pPr>
+            <w:r>
+              <w:rPr>
+                <w:rFonts w:ascii="Century Schoolbook" w:hAnsi="Century Schoolbook" w:cs="Times New Roman"/>
+              </w:rPr>
+              <w:t>Treino</w:t>
+            </w:r>
+          </w:p>
+        </w:tc>
+        <w:tc>
+          <w:tcPr>
+            <w:tcW w:w="1701" w:type="dxa"/>
+          </w:tcPr>
+          <w:p>
+            <w:pPr>
+              <w:ind w:right="425"/>
+              <w:jc w:val="center"/>
+              <w:rPr>
+                <w:rFonts w:ascii="Century Schoolbook" w:hAnsi="Century Schoolbook" w:cs="Times New Roman"/>
+              </w:rPr>
+            </w:pPr>
+          </w:p>
+        </w:tc>
+        <w:tc>
+          <w:tcPr>
+            <w:tcW w:w="2126" w:type="dxa"/>
+          </w:tcPr>
+          <w:p>
+            <w:pPr>
+              <w:ind w:right="425"/>
+              <w:jc w:val="center"/>
+              <w:rPr>
+                <w:rFonts w:ascii="Century Schoolbook" w:hAnsi="Century Schoolbook" w:cs="Times New Roman"/>
+              </w:rPr>
+            </w:pPr>
+          </w:p>
+        </w:tc>
+      </w:tr>
+      <w:tr>
+        <w:tc>
+          <w:tcPr>
+            <w:tcW w:w="3822" w:type="dxa"/>
+          </w:tcPr>
+          <w:p>
+            <w:pPr>
+              <w:ind w:right="425"/>
+              <w:jc w:val="center"/>
+              <w:rPr>
+                <w:rFonts w:ascii="Century Schoolbook" w:hAnsi="Century Schoolbook" w:cs="Times New Roman"/>
+              </w:rPr>
+            </w:pPr>
+            <w:r>
+              <w:rPr>
+                <w:rFonts w:ascii="Century Schoolbook" w:hAnsi="Century Schoolbook" w:cs="Times New Roman"/>
+              </w:rPr>
+              <w:t>Teste A</w:t>
+            </w:r>
+          </w:p>
+        </w:tc>
+        <w:tc>
+          <w:tcPr>
+            <w:tcW w:w="1701" w:type="dxa"/>
+          </w:tcPr>
+          <w:p>
+            <w:pPr>
+              <w:ind w:right="425"/>
+              <w:jc w:val="center"/>
+              <w:rPr>
+                <w:rFonts w:ascii="Century Schoolbook" w:hAnsi="Century Schoolbook" w:cs="Times New Roman"/>
+              </w:rPr>
+            </w:pPr>
+            <w:r>
+              <w:rPr>
+                <w:rFonts w:ascii="Century Schoolbook" w:hAnsi="Century Schoolbook" w:cs="Times New Roman"/>
+              </w:rPr>
+              <w:t>90</w:t>
+            </w:r>
+            <w:r>
+              <w:rPr>
+                <w:rFonts w:ascii="Century Schoolbook" w:hAnsi="Century Schoolbook" w:cs="Times New Roman"/>
+              </w:rPr>
+              <w:t>%</w:t>
+            </w:r>
+          </w:p>
+        </w:tc>
+        <w:tc>
+          <w:tcPr>
+            <w:tcW w:w="2126" w:type="dxa"/>
+          </w:tcPr>
+          <w:p>
+            <w:pPr>
+              <w:ind w:right="425"/>
+              <w:jc w:val="center"/>
+              <w:rPr>
+                <w:rFonts w:ascii="Century Schoolbook" w:hAnsi="Century Schoolbook" w:cs="Times New Roman"/>
+              </w:rPr>
+            </w:pPr>
+          </w:p>
+        </w:tc>
+      </w:tr>
+      <w:tr>
+        <w:tc>
+          <w:tcPr>
+            <w:tcW w:w="3822" w:type="dxa"/>
+          </w:tcPr>
+          <w:p>
+            <w:pPr>
+              <w:ind w:right="425"/>
+              <w:jc w:val="center"/>
+              <w:rPr>
+                <w:rFonts w:ascii="Century Schoolbook" w:hAnsi="Century Schoolbook" w:cs="Times New Roman"/>
+              </w:rPr>
+            </w:pPr>
+            <w:r>
+              <w:rPr>
+                <w:rFonts w:ascii="Century Schoolbook" w:hAnsi="Century Schoolbook" w:cs="Times New Roman"/>
+              </w:rPr>
+              <w:t>Teste B</w:t>
+            </w:r>
+          </w:p>
+        </w:tc>
+        <w:tc>
+          <w:tcPr>
+            <w:tcW w:w="1701" w:type="dxa"/>
+          </w:tcPr>
+          <w:p>
+            <w:pPr>
+              <w:ind w:right="425"/>
+              <w:jc w:val="center"/>
+              <w:rPr>
+                <w:rFonts w:ascii="Century Schoolbook" w:hAnsi="Century Schoolbook" w:cs="Times New Roman"/>
+              </w:rPr>
+            </w:pPr>
+            <w:r>
+              <w:rPr>
+                <w:rFonts w:ascii="Century Schoolbook" w:hAnsi="Century Schoolbook" w:cs="Times New Roman"/>
+              </w:rPr>
+              <w:t>90</w:t>
+            </w:r>
+            <w:r>
+              <w:rPr>
+                <w:rFonts w:ascii="Century Schoolbook" w:hAnsi="Century Schoolbook" w:cs="Times New Roman"/>
+              </w:rPr>
+              <w:t>%</w:t>
+            </w:r>
+          </w:p>
+        </w:tc>
+        <w:tc>
+          <w:tcPr>
+            <w:tcW w:w="2126" w:type="dxa"/>
+          </w:tcPr>
+          <w:p>
+            <w:pPr>
+              <w:ind w:right="425"/>
+              <w:jc w:val="center"/>
+              <w:rPr>
+                <w:rFonts w:ascii="Century Schoolbook" w:hAnsi="Century Schoolbook" w:cs="Times New Roman"/>
+              </w:rPr>
+            </w:pPr>
+          </w:p>
+        </w:tc>
+      </w:tr>
+      <w:tr>
+        <w:tc>
+          <w:tcPr>
+            <w:tcW w:w="3822" w:type="dxa"/>
+          </w:tcPr>
+          <w:p>
+            <w:pPr>
+              <w:ind w:right="425"/>
+              <w:jc w:val="center"/>
+              <w:rPr>
+                <w:rFonts w:ascii="Century Schoolbook" w:hAnsi="Century Schoolbook" w:cs="Times New Roman"/>
+              </w:rPr>
+            </w:pPr>
+            <w:r>
+              <w:rPr>
+                <w:rFonts w:ascii="Century Schoolbook" w:hAnsi="Century Schoolbook" w:cs="Times New Roman"/>
+              </w:rPr>
+              <w:t>Teste C</w:t>
+            </w:r>
+          </w:p>
+        </w:tc>
+        <w:tc>
+          <w:tcPr>
+            <w:tcW w:w="1701" w:type="dxa"/>
+          </w:tcPr>
+          <w:p>
+            <w:pPr>
+              <w:ind w:right="425"/>
+              <w:jc w:val="center"/>
+              <w:rPr>
+                <w:rFonts w:ascii="Century Schoolbook" w:hAnsi="Century Schoolbook" w:cs="Times New Roman"/>
+              </w:rPr>
+            </w:pPr>
+            <w:r>
+              <w:rPr>
+                <w:rFonts w:ascii="Century Schoolbook" w:hAnsi="Century Schoolbook" w:cs="Times New Roman"/>
+              </w:rPr>
+              <w:t>88</w:t>
+            </w:r>
+            <w:r>
+              <w:rPr>
+                <w:rFonts w:ascii="Century Schoolbook" w:hAnsi="Century Schoolbook" w:cs="Times New Roman"/>
+              </w:rPr>
+              <w:t>%</w:t>
+            </w:r>
+          </w:p>
+        </w:tc>
+        <w:tc>
+          <w:tcPr>
+            <w:tcW w:w="2126" w:type="dxa"/>
+          </w:tcPr>
+          <w:p>
+            <w:pPr>
+              <w:ind w:right="425"/>
+              <w:jc w:val="center"/>
+              <w:rPr>
+                <w:rFonts w:ascii="Century Schoolbook" w:hAnsi="Century Schoolbook" w:cs="Times New Roman"/>
+              </w:rPr>
+            </w:pPr>
+          </w:p>
+        </w:tc>
+      </w:tr>
+      <w:tr>
+        <w:tc>
+          <w:tcPr>
+            <w:tcW w:w="3822" w:type="dxa"/>
+          </w:tcPr>
+          <w:p>
+            <w:pPr>
+              <w:ind w:right="425"/>
+              <w:jc w:val="center"/>
+              <w:rPr>
+                <w:rFonts w:ascii="Century Schoolbook" w:hAnsi="Century Schoolbook" w:cs="Times New Roman"/>
+                <w:b/>
+                <w:bCs/>
+              </w:rPr>
+            </w:pPr>
+            <w:r>
+              <w:rPr>
+                <w:rFonts w:ascii="Century Schoolbook" w:hAnsi="Century Schoolbook" w:cs="Times New Roman"/>
+                <w:b/>
+                <w:bCs/>
+              </w:rPr>
+              <w:t>Média</w:t>
+            </w:r>
+            <w:r>
+              <w:rPr>
+                <w:rFonts w:ascii="Century Schoolbook" w:hAnsi="Century Schoolbook" w:cs="Times New Roman"/>
+                <w:b/>
+                <w:bCs/>
+              </w:rPr>
+              <w:t xml:space="preserve"> dos testes(A,B,C)</w:t>
+            </w:r>
+          </w:p>
+        </w:tc>
+        <w:tc>
+          <w:tcPr>
+            <w:tcW w:w="1701" w:type="dxa"/>
+          </w:tcPr>
+          <w:p>
+            <w:pPr>
+              <w:ind w:right="425"/>
+              <w:jc w:val="center"/>
+              <w:rPr>
+                <w:rFonts w:ascii="Century Schoolbook" w:hAnsi="Century Schoolbook" w:cs="Times New Roman"/>
+              </w:rPr>
+            </w:pPr>
+          </w:p>
+        </w:tc>
+        <w:tc>
+          <w:tcPr>
+            <w:tcW w:w="2126" w:type="dxa"/>
+          </w:tcPr>
+          <w:p>
+            <w:pPr>
+              <w:ind w:right="425"/>
+              <w:jc w:val="center"/>
+              <w:rPr>
+                <w:rFonts w:ascii="Century Schoolbook" w:hAnsi="Century Schoolbook" w:cs="Times New Roman"/>
+              </w:rPr>
+            </w:pPr>
+          </w:p>
+        </w:tc>
+      </w:tr>
+    </w:tbl>
+    <w:p>
+      <w:pPr>
+        <w:ind w:left="142" w:right="425"/>
+        <w:jc w:val="both"/>
+        <w:rPr>
+          <w:rFonts w:ascii="Century Schoolbook" w:hAnsi="Century Schoolbook" w:cs="Times New Roman"/>
+        </w:rPr>
+      </w:pPr>
+    </w:p>
+    <w:p>
+      <w:pPr>
+        <w:ind w:left="142" w:right="425"/>
+        <w:jc w:val="both"/>
+        <w:rPr>
+          <w:rFonts w:ascii="Century Schoolbook" w:hAnsi="Century Schoolbook" w:cs="Times New Roman"/>
+        </w:rPr>
+      </w:pPr>
+    </w:p>
+    <w:p>
+      <w:pPr>
+        <w:ind w:left="142" w:right="425"/>
+        <w:jc w:val="both"/>
+        <w:rPr>
+          <w:rFonts w:ascii="Century Schoolbook" w:hAnsi="Century Schoolbook" w:cs="Times New Roman"/>
+        </w:rPr>
+      </w:pPr>
+    </w:p>
+    <w:p>
+      <w:pPr>
+        <w:ind w:left="142" w:right="425"/>
+        <w:jc w:val="both"/>
+        <w:rPr>
+          <w:rFonts w:ascii="Century Schoolbook" w:hAnsi="Century Schoolbook" w:cs="Times New Roman"/>
+        </w:rPr>
+      </w:pPr>
+    </w:p>
+    <w:p>
+      <w:pPr>
+        <w:ind w:left="142" w:right="425"/>
+        <w:jc w:val="both"/>
+        <w:rPr>
+          <w:rFonts w:ascii="Century Schoolbook" w:hAnsi="Century Schoolbook" w:cs="Times New Roman"/>
+        </w:rPr>
+      </w:pPr>
+    </w:p>
+    <w:p>
+      <w:pPr>
+        <w:ind w:left="142" w:right="425"/>
+        <w:jc w:val="both"/>
+        <w:rPr>
+          <w:rFonts w:ascii="Century Schoolbook" w:hAnsi="Century Schoolbook" w:cs="Times New Roman"/>
+        </w:rPr>
+      </w:pPr>
+    </w:p>
+    <w:p>
+      <w:pPr>
+        <w:ind w:left="142" w:right="425"/>
+        <w:jc w:val="both"/>
+        <w:rPr>
+          <w:rFonts w:ascii="Century Schoolbook" w:hAnsi="Century Schoolbook" w:cs="Times New Roman"/>
+        </w:rPr>
+      </w:pPr>
+    </w:p>
+    <w:p>
+      <w:pPr>
+        <w:ind w:left="142" w:right="425"/>
+        <w:jc w:val="both"/>
+        <w:rPr>
+          <w:rFonts w:ascii="Century Schoolbook" w:hAnsi="Century Schoolbook" w:cs="Times New Roman"/>
+        </w:rPr>
+      </w:pPr>
+    </w:p>
+    <w:p>
+      <w:pPr>
+        <w:ind w:left="142" w:right="425"/>
+        <w:jc w:val="both"/>
+        <w:rPr>
+          <w:rFonts w:ascii="Century Schoolbook" w:hAnsi="Century Schoolbook" w:cs="Times New Roman"/>
+        </w:rPr>
+      </w:pPr>
+      <w:r>
+        <w:rPr>
+          <w:rFonts w:ascii="Century Schoolbook" w:hAnsi="Century Schoolbook" w:cs="Times New Roman"/>
+        </w:rPr>
+        <w:t>Classificador com 2 camadas</w:t>
+      </w:r>
+    </w:p>
+    <w:tbl>
+      <w:tblPr>
+        <w:tblStyle w:val="TableGrid"/>
+        <w:tblW w:w="0" w:type="auto"/>
+        <w:tblInd w:w="142" w:type="dxa"/>
+        <w:tblLook w:val="04A0" w:firstRow="1" w:lastRow="0" w:firstColumn="1" w:lastColumn="0" w:noHBand="0" w:noVBand="1"/>
+      </w:tblPr>
+      <w:tblGrid>
+        <w:gridCol w:w="2547"/>
+        <w:gridCol w:w="1984"/>
+        <w:gridCol w:w="1843"/>
+        <w:gridCol w:w="1559"/>
+        <w:gridCol w:w="1559"/>
+      </w:tblGrid>
+      <w:tr>
+        <w:tc>
+          <w:tcPr>
+            <w:tcW w:w="2547" w:type="dxa"/>
+          </w:tcPr>
+          <w:p>
+            <w:pPr>
+              <w:ind w:right="425"/>
+              <w:jc w:val="center"/>
+              <w:rPr>
+                <w:rFonts w:ascii="Century Schoolbook" w:hAnsi="Century Schoolbook" w:cs="Times New Roman"/>
+              </w:rPr>
+            </w:pPr>
+          </w:p>
+        </w:tc>
+        <w:tc>
+          <w:tcPr>
+            <w:tcW w:w="1984" w:type="dxa"/>
+          </w:tcPr>
+          <w:p>
+            <w:pPr>
+              <w:ind w:right="425"/>
+              <w:jc w:val="center"/>
+              <w:rPr>
+                <w:rFonts w:ascii="Century Schoolbook" w:hAnsi="Century Schoolbook" w:cs="Times New Roman"/>
+              </w:rPr>
+            </w:pPr>
+            <w:r>
+              <w:rPr>
+                <w:rFonts w:ascii="Century Schoolbook" w:hAnsi="Century Schoolbook" w:cs="Times New Roman"/>
+              </w:rPr>
+              <w:t>Purelin</w:t>
+            </w:r>
+            <w:r>
+              <w:rPr>
+                <w:rFonts w:ascii="Century Schoolbook" w:hAnsi="Century Schoolbook" w:cs="Times New Roman"/>
+              </w:rPr>
+              <w:t xml:space="preserve"> e </w:t>
+            </w:r>
+            <w:r>
+              <w:rPr>
+                <w:rFonts w:ascii="Century Schoolbook" w:hAnsi="Century Schoolbook" w:cs="Times New Roman"/>
+              </w:rPr>
+              <w:t>P</w:t>
+            </w:r>
+            <w:r>
+              <w:rPr>
+                <w:rFonts w:ascii="Century Schoolbook" w:hAnsi="Century Schoolbook" w:cs="Times New Roman"/>
+              </w:rPr>
+              <w:t>urelin</w:t>
+            </w:r>
+          </w:p>
+        </w:tc>
+        <w:tc>
+          <w:tcPr>
+            <w:tcW w:w="1843" w:type="dxa"/>
+          </w:tcPr>
+          <w:p>
+            <w:pPr>
+              <w:ind w:right="425"/>
+              <w:jc w:val="center"/>
+              <w:rPr>
+                <w:rFonts w:ascii="Century Schoolbook" w:hAnsi="Century Schoolbook" w:cs="Times New Roman"/>
+              </w:rPr>
+            </w:pPr>
+            <w:r>
+              <w:rPr>
+                <w:rFonts w:ascii="Century Schoolbook" w:hAnsi="Century Schoolbook" w:cs="Times New Roman"/>
+              </w:rPr>
+              <w:t>Purelin e Logsig</w:t>
+            </w:r>
+          </w:p>
+        </w:tc>
+        <w:tc>
+          <w:tcPr>
+            <w:tcW w:w="1559" w:type="dxa"/>
+          </w:tcPr>
+          <w:p>
+            <w:pPr>
+              <w:ind w:right="425"/>
+              <w:jc w:val="center"/>
+              <w:rPr>
+                <w:rFonts w:ascii="Century Schoolbook" w:hAnsi="Century Schoolbook" w:cs="Times New Roman"/>
+              </w:rPr>
+            </w:pPr>
+            <w:r>
+              <w:rPr>
+                <w:rFonts w:ascii="Century Schoolbook" w:hAnsi="Century Schoolbook" w:cs="Times New Roman"/>
+              </w:rPr>
+              <w:t>Logsig</w:t>
+            </w:r>
+            <w:r>
+              <w:rPr>
+                <w:rFonts w:ascii="Century Schoolbook" w:hAnsi="Century Schoolbook" w:cs="Times New Roman"/>
+              </w:rPr>
+              <w:t xml:space="preserve"> e </w:t>
+            </w:r>
+            <w:r>
+              <w:rPr>
+                <w:rFonts w:ascii="Century Schoolbook" w:hAnsi="Century Schoolbook" w:cs="Times New Roman"/>
+              </w:rPr>
+              <w:t>P</w:t>
+            </w:r>
+            <w:r>
+              <w:rPr>
+                <w:rFonts w:ascii="Century Schoolbook" w:hAnsi="Century Schoolbook" w:cs="Times New Roman"/>
+              </w:rPr>
+              <w:t>urelin</w:t>
+            </w:r>
+          </w:p>
+        </w:tc>
+        <w:tc>
+          <w:tcPr>
+            <w:tcW w:w="1559" w:type="dxa"/>
+          </w:tcPr>
+          <w:p>
+            <w:pPr>
+              <w:ind w:right="425"/>
+              <w:jc w:val="center"/>
+              <w:rPr>
+                <w:rFonts w:ascii="Century Schoolbook" w:hAnsi="Century Schoolbook" w:cs="Times New Roman"/>
+              </w:rPr>
+            </w:pPr>
+            <w:r>
+              <w:rPr>
+                <w:rFonts w:ascii="Century Schoolbook" w:hAnsi="Century Schoolbook" w:cs="Times New Roman"/>
+              </w:rPr>
+              <w:t>Logsig e Logsig</w:t>
+            </w:r>
+          </w:p>
+        </w:tc>
+      </w:tr>
+      <w:tr>
+        <w:tc>
+          <w:tcPr>
+            <w:tcW w:w="2547" w:type="dxa"/>
+          </w:tcPr>
+          <w:p>
+            <w:pPr>
+              <w:ind w:right="425"/>
+              <w:jc w:val="center"/>
+              <w:rPr>
+                <w:rFonts w:ascii="Century Schoolbook" w:hAnsi="Century Schoolbook" w:cs="Times New Roman"/>
+              </w:rPr>
+            </w:pPr>
+            <w:r>
+              <w:rPr>
+                <w:rFonts w:ascii="Century Schoolbook" w:hAnsi="Century Schoolbook" w:cs="Times New Roman"/>
+              </w:rPr>
+              <w:t>Treino</w:t>
+            </w:r>
+          </w:p>
+        </w:tc>
+        <w:tc>
+          <w:tcPr>
+            <w:tcW w:w="1984" w:type="dxa"/>
+          </w:tcPr>
+          <w:p>
+            <w:pPr>
+              <w:ind w:right="425"/>
+              <w:jc w:val="center"/>
+              <w:rPr>
+                <w:rFonts w:ascii="Century Schoolbook" w:hAnsi="Century Schoolbook" w:cs="Times New Roman"/>
+              </w:rPr>
+            </w:pPr>
+          </w:p>
+        </w:tc>
+        <w:tc>
+          <w:tcPr>
+            <w:tcW w:w="1843" w:type="dxa"/>
+          </w:tcPr>
+          <w:p>
+            <w:pPr>
+              <w:ind w:right="425"/>
+              <w:jc w:val="center"/>
+              <w:rPr>
+                <w:rFonts w:ascii="Century Schoolbook" w:hAnsi="Century Schoolbook" w:cs="Times New Roman"/>
+              </w:rPr>
+            </w:pPr>
+          </w:p>
+        </w:tc>
+        <w:tc>
+          <w:tcPr>
+            <w:tcW w:w="1559" w:type="dxa"/>
+          </w:tcPr>
+          <w:p>
+            <w:pPr>
+              <w:ind w:right="425"/>
+              <w:jc w:val="center"/>
+              <w:rPr>
+                <w:rFonts w:ascii="Century Schoolbook" w:hAnsi="Century Schoolbook" w:cs="Times New Roman"/>
+              </w:rPr>
+            </w:pPr>
+          </w:p>
+        </w:tc>
+        <w:tc>
+          <w:tcPr>
+            <w:tcW w:w="1559" w:type="dxa"/>
+          </w:tcPr>
+          <w:p>
+            <w:pPr>
+              <w:ind w:right="425"/>
+              <w:jc w:val="center"/>
+              <w:rPr>
+                <w:rFonts w:ascii="Century Schoolbook" w:hAnsi="Century Schoolbook" w:cs="Times New Roman"/>
+              </w:rPr>
+            </w:pPr>
+          </w:p>
+        </w:tc>
+      </w:tr>
+      <w:tr>
+        <w:tc>
+          <w:tcPr>
+            <w:tcW w:w="2547" w:type="dxa"/>
+          </w:tcPr>
+          <w:p>
+            <w:pPr>
+              <w:ind w:right="425"/>
+              <w:jc w:val="center"/>
+              <w:rPr>
+                <w:rFonts w:ascii="Century Schoolbook" w:hAnsi="Century Schoolbook" w:cs="Times New Roman"/>
+              </w:rPr>
+            </w:pPr>
+            <w:r>
+              <w:rPr>
+                <w:rFonts w:ascii="Century Schoolbook" w:hAnsi="Century Schoolbook" w:cs="Times New Roman"/>
+              </w:rPr>
+              <w:t>Teste A</w:t>
+            </w:r>
+          </w:p>
+        </w:tc>
+        <w:tc>
+          <w:tcPr>
+            <w:tcW w:w="1984" w:type="dxa"/>
+          </w:tcPr>
+          <w:p>
+            <w:pPr>
+              <w:ind w:right="425"/>
+              <w:jc w:val="center"/>
+              <w:rPr>
+                <w:rFonts w:ascii="Century Schoolbook" w:hAnsi="Century Schoolbook" w:cs="Times New Roman"/>
+              </w:rPr>
+            </w:pPr>
+          </w:p>
+        </w:tc>
+        <w:tc>
+          <w:tcPr>
+            <w:tcW w:w="1843" w:type="dxa"/>
+          </w:tcPr>
+          <w:p>
+            <w:pPr>
+              <w:ind w:right="425"/>
+              <w:jc w:val="center"/>
+              <w:rPr>
+                <w:rFonts w:ascii="Century Schoolbook" w:hAnsi="Century Schoolbook" w:cs="Times New Roman"/>
+              </w:rPr>
+            </w:pPr>
+            <w:r>
+              <w:rPr>
+                <w:rFonts w:ascii="Century Schoolbook" w:hAnsi="Century Schoolbook" w:cs="Times New Roman"/>
+              </w:rPr>
+              <w:t>26%</w:t>
+            </w:r>
+          </w:p>
+        </w:tc>
+        <w:tc>
+          <w:tcPr>
+            <w:tcW w:w="1559" w:type="dxa"/>
+          </w:tcPr>
+          <w:p>
+            <w:pPr>
+              <w:ind w:right="425"/>
+              <w:jc w:val="center"/>
+              <w:rPr>
+                <w:rFonts w:ascii="Century Schoolbook" w:hAnsi="Century Schoolbook" w:cs="Times New Roman"/>
+              </w:rPr>
+            </w:pPr>
+          </w:p>
+        </w:tc>
+        <w:tc>
+          <w:tcPr>
+            <w:tcW w:w="1559" w:type="dxa"/>
+          </w:tcPr>
+          <w:p>
+            <w:pPr>
+              <w:ind w:right="425"/>
+              <w:jc w:val="center"/>
+              <w:rPr>
+                <w:rFonts w:ascii="Century Schoolbook" w:hAnsi="Century Schoolbook" w:cs="Times New Roman"/>
+              </w:rPr>
+            </w:pPr>
+          </w:p>
+        </w:tc>
+      </w:tr>
+      <w:tr>
+        <w:tc>
+          <w:tcPr>
+            <w:tcW w:w="2547" w:type="dxa"/>
+          </w:tcPr>
+          <w:p>
+            <w:pPr>
+              <w:ind w:right="425"/>
+              <w:jc w:val="center"/>
+              <w:rPr>
+                <w:rFonts w:ascii="Century Schoolbook" w:hAnsi="Century Schoolbook" w:cs="Times New Roman"/>
+              </w:rPr>
+            </w:pPr>
+            <w:r>
+              <w:rPr>
+                <w:rFonts w:ascii="Century Schoolbook" w:hAnsi="Century Schoolbook" w:cs="Times New Roman"/>
+              </w:rPr>
+              <w:t>Teste B</w:t>
+            </w:r>
+          </w:p>
+        </w:tc>
+        <w:tc>
+          <w:tcPr>
+            <w:tcW w:w="1984" w:type="dxa"/>
+          </w:tcPr>
+          <w:p>
+            <w:pPr>
+              <w:ind w:right="425"/>
+              <w:jc w:val="center"/>
+              <w:rPr>
+                <w:rFonts w:ascii="Century Schoolbook" w:hAnsi="Century Schoolbook" w:cs="Times New Roman"/>
+              </w:rPr>
+            </w:pPr>
+          </w:p>
+        </w:tc>
+        <w:tc>
+          <w:tcPr>
+            <w:tcW w:w="1843" w:type="dxa"/>
+          </w:tcPr>
+          <w:p>
+            <w:pPr>
+              <w:ind w:right="425"/>
+              <w:jc w:val="center"/>
+              <w:rPr>
+                <w:rFonts w:ascii="Century Schoolbook" w:hAnsi="Century Schoolbook" w:cs="Times New Roman"/>
+              </w:rPr>
+            </w:pPr>
+            <w:r>
+              <w:rPr>
+                <w:rFonts w:ascii="Century Schoolbook" w:hAnsi="Century Schoolbook" w:cs="Times New Roman"/>
+              </w:rPr>
+              <w:t>14</w:t>
+            </w:r>
+            <w:r>
+              <w:rPr>
+                <w:rFonts w:ascii="Century Schoolbook" w:hAnsi="Century Schoolbook" w:cs="Times New Roman"/>
+              </w:rPr>
+              <w:t>%</w:t>
+            </w:r>
+          </w:p>
+        </w:tc>
+        <w:tc>
+          <w:tcPr>
+            <w:tcW w:w="1559" w:type="dxa"/>
+          </w:tcPr>
+          <w:p>
+            <w:pPr>
+              <w:ind w:right="425"/>
+              <w:jc w:val="center"/>
+              <w:rPr>
+                <w:rFonts w:ascii="Century Schoolbook" w:hAnsi="Century Schoolbook" w:cs="Times New Roman"/>
+              </w:rPr>
+            </w:pPr>
+          </w:p>
+        </w:tc>
+        <w:tc>
+          <w:tcPr>
+            <w:tcW w:w="1559" w:type="dxa"/>
+          </w:tcPr>
+          <w:p>
+            <w:pPr>
+              <w:ind w:right="425"/>
+              <w:jc w:val="center"/>
+              <w:rPr>
+                <w:rFonts w:ascii="Century Schoolbook" w:hAnsi="Century Schoolbook" w:cs="Times New Roman"/>
+              </w:rPr>
+            </w:pPr>
+          </w:p>
+        </w:tc>
+      </w:tr>
+      <w:tr>
+        <w:tc>
+          <w:tcPr>
+            <w:tcW w:w="2547" w:type="dxa"/>
+          </w:tcPr>
+          <w:p>
+            <w:pPr>
+              <w:ind w:right="425"/>
+              <w:jc w:val="center"/>
+              <w:rPr>
+                <w:rFonts w:ascii="Century Schoolbook" w:hAnsi="Century Schoolbook" w:cs="Times New Roman"/>
+              </w:rPr>
+            </w:pPr>
+            <w:r>
+              <w:rPr>
+                <w:rFonts w:ascii="Century Schoolbook" w:hAnsi="Century Schoolbook" w:cs="Times New Roman"/>
+              </w:rPr>
+              <w:t>Teste C</w:t>
+            </w:r>
+          </w:p>
+        </w:tc>
+        <w:tc>
+          <w:tcPr>
+            <w:tcW w:w="1984" w:type="dxa"/>
+          </w:tcPr>
+          <w:p>
+            <w:pPr>
+              <w:ind w:right="425"/>
+              <w:jc w:val="center"/>
+              <w:rPr>
+                <w:rFonts w:ascii="Century Schoolbook" w:hAnsi="Century Schoolbook" w:cs="Times New Roman"/>
+              </w:rPr>
+            </w:pPr>
+          </w:p>
+        </w:tc>
+        <w:tc>
+          <w:tcPr>
+            <w:tcW w:w="1843" w:type="dxa"/>
+          </w:tcPr>
+          <w:p>
+            <w:pPr>
+              <w:ind w:right="425"/>
+              <w:jc w:val="center"/>
+              <w:rPr>
+                <w:rFonts w:ascii="Century Schoolbook" w:hAnsi="Century Schoolbook" w:cs="Times New Roman"/>
+              </w:rPr>
+            </w:pPr>
+            <w:r>
+              <w:rPr>
+                <w:rFonts w:ascii="Century Schoolbook" w:hAnsi="Century Schoolbook" w:cs="Times New Roman"/>
+              </w:rPr>
+              <w:t>22</w:t>
+            </w:r>
+            <w:r>
+              <w:rPr>
+                <w:rFonts w:ascii="Century Schoolbook" w:hAnsi="Century Schoolbook" w:cs="Times New Roman"/>
+              </w:rPr>
+              <w:t>%</w:t>
+            </w:r>
+          </w:p>
+        </w:tc>
+        <w:tc>
+          <w:tcPr>
+            <w:tcW w:w="1559" w:type="dxa"/>
+          </w:tcPr>
+          <w:p>
+            <w:pPr>
+              <w:ind w:right="425"/>
+              <w:jc w:val="center"/>
+              <w:rPr>
+                <w:rFonts w:ascii="Century Schoolbook" w:hAnsi="Century Schoolbook" w:cs="Times New Roman"/>
+              </w:rPr>
+            </w:pPr>
+          </w:p>
+        </w:tc>
+        <w:tc>
+          <w:tcPr>
+            <w:tcW w:w="1559" w:type="dxa"/>
+          </w:tcPr>
+          <w:p>
+            <w:pPr>
+              <w:ind w:right="425"/>
+              <w:jc w:val="center"/>
+              <w:rPr>
+                <w:rFonts w:ascii="Century Schoolbook" w:hAnsi="Century Schoolbook" w:cs="Times New Roman"/>
+              </w:rPr>
+            </w:pPr>
+          </w:p>
+        </w:tc>
+      </w:tr>
+      <w:tr>
+        <w:tc>
+          <w:tcPr>
+            <w:tcW w:w="2547" w:type="dxa"/>
+          </w:tcPr>
+          <w:p>
+            <w:pPr>
+              <w:ind w:right="425"/>
+              <w:jc w:val="center"/>
+              <w:rPr>
+                <w:rFonts w:ascii="Century Schoolbook" w:hAnsi="Century Schoolbook" w:cs="Times New Roman"/>
+                <w:b/>
+                <w:bCs/>
+              </w:rPr>
+            </w:pPr>
+            <w:r>
+              <w:rPr>
+                <w:rFonts w:ascii="Century Schoolbook" w:hAnsi="Century Schoolbook" w:cs="Times New Roman"/>
+                <w:b/>
+                <w:bCs/>
+              </w:rPr>
+              <w:t>Média</w:t>
+            </w:r>
+            <w:r>
+              <w:rPr>
+                <w:rFonts w:ascii="Century Schoolbook" w:hAnsi="Century Schoolbook" w:cs="Times New Roman"/>
+                <w:b/>
+                <w:bCs/>
+              </w:rPr>
+              <w:t xml:space="preserve"> dos testes(A,B,C)</w:t>
+            </w:r>
+          </w:p>
+        </w:tc>
+        <w:tc>
+          <w:tcPr>
+            <w:tcW w:w="1984" w:type="dxa"/>
+          </w:tcPr>
+          <w:p>
+            <w:pPr>
+              <w:ind w:right="425"/>
+              <w:jc w:val="center"/>
+              <w:rPr>
+                <w:rFonts w:ascii="Century Schoolbook" w:hAnsi="Century Schoolbook" w:cs="Times New Roman"/>
+              </w:rPr>
+            </w:pPr>
+          </w:p>
+        </w:tc>
+        <w:tc>
+          <w:tcPr>
+            <w:tcW w:w="1843" w:type="dxa"/>
+          </w:tcPr>
+          <w:p>
+            <w:pPr>
+              <w:ind w:right="425"/>
+              <w:jc w:val="center"/>
+              <w:rPr>
+                <w:rFonts w:ascii="Century Schoolbook" w:hAnsi="Century Schoolbook" w:cs="Times New Roman"/>
+              </w:rPr>
+            </w:pPr>
+          </w:p>
+        </w:tc>
+        <w:tc>
+          <w:tcPr>
+            <w:tcW w:w="1559" w:type="dxa"/>
+          </w:tcPr>
+          <w:p>
+            <w:pPr>
+              <w:ind w:right="425"/>
+              <w:jc w:val="center"/>
+              <w:rPr>
+                <w:rFonts w:ascii="Century Schoolbook" w:hAnsi="Century Schoolbook" w:cs="Times New Roman"/>
+              </w:rPr>
+            </w:pPr>
+          </w:p>
+        </w:tc>
+        <w:tc>
+          <w:tcPr>
+            <w:tcW w:w="1559" w:type="dxa"/>
+          </w:tcPr>
+          <w:p>
+            <w:pPr>
+              <w:ind w:right="425"/>
+              <w:jc w:val="center"/>
+              <w:rPr>
+                <w:rFonts w:ascii="Century Schoolbook" w:hAnsi="Century Schoolbook" w:cs="Times New Roman"/>
+              </w:rPr>
+            </w:pPr>
+          </w:p>
+        </w:tc>
+      </w:tr>
+    </w:tbl>
+    <w:p>
+      <w:pPr>
+        <w:ind w:left="142" w:right="425"/>
+        <w:jc w:val="both"/>
+        <w:rPr>
+          <w:rFonts w:ascii="Century Schoolbook" w:hAnsi="Century Schoolbook" w:cs="Times New Roman"/>
+        </w:rPr>
+      </w:pPr>
+    </w:p>
+    <w:p>
+      <w:pPr>
+        <w:ind w:left="142" w:right="425"/>
+        <w:jc w:val="both"/>
+        <w:rPr>
+          <w:rFonts w:ascii="Century Schoolbook" w:hAnsi="Century Schoolbook" w:cs="Times New Roman"/>
+        </w:rPr>
+      </w:pPr>
+    </w:p>
+    <w:p>
+      <w:pPr>
+        <w:ind w:left="142" w:right="425"/>
+        <w:jc w:val="both"/>
+        <w:rPr>
+          <w:rFonts w:ascii="Century Schoolbook" w:hAnsi="Century Schoolbook" w:cs="Times New Roman"/>
+        </w:rPr>
+      </w:pPr>
+    </w:p>
+    <w:p>
+      <w:pPr>
+        <w:ind w:left="142" w:right="425"/>
+        <w:jc w:val="both"/>
+        <w:rPr>
+          <w:rFonts w:ascii="Century Schoolbook" w:hAnsi="Century Schoolbook" w:cs="Times New Roman"/>
+        </w:rPr>
+      </w:pPr>
+    </w:p>
+    <w:p>
+      <w:pPr>
+        <w:ind w:left="142" w:right="425"/>
+        <w:jc w:val="both"/>
+        <w:rPr>
+          <w:rFonts w:ascii="Century Schoolbook" w:hAnsi="Century Schoolbook" w:cs="Times New Roman"/>
+        </w:rPr>
+      </w:pPr>
+    </w:p>
+    <w:p>
+      <w:pPr>
+        <w:ind w:left="142" w:right="425"/>
+        <w:jc w:val="both"/>
+        <w:rPr>
+          <w:rFonts w:ascii="Century Schoolbook" w:hAnsi="Century Schoolbook" w:cs="Times New Roman"/>
+        </w:rPr>
+      </w:pPr>
+    </w:p>
+    <w:p>
+      <w:pPr>
+        <w:ind w:left="142" w:right="425"/>
+        <w:jc w:val="both"/>
+        <w:rPr>
+          <w:rFonts w:ascii="Century Schoolbook" w:hAnsi="Century Schoolbook" w:cs="Times New Roman"/>
+        </w:rPr>
+      </w:pPr>
+    </w:p>
+    <w:p>
+      <w:pPr>
+        <w:ind w:left="142" w:right="425"/>
+        <w:jc w:val="both"/>
+        <w:rPr>
+          <w:rFonts w:ascii="Century Schoolbook" w:hAnsi="Century Schoolbook" w:cs="Times New Roman"/>
+        </w:rPr>
+      </w:pPr>
+    </w:p>
+    <w:p>
+      <w:pPr>
+        <w:ind w:left="142" w:right="425"/>
+        <w:jc w:val="both"/>
+        <w:rPr>
+          <w:rFonts w:ascii="Century Schoolbook" w:hAnsi="Century Schoolbook" w:cs="Times New Roman"/>
+        </w:rPr>
+      </w:pPr>
+    </w:p>
+    <w:p>
+      <w:pPr>
+        <w:ind w:left="142" w:right="425"/>
+        <w:jc w:val="both"/>
+        <w:rPr>
+          <w:rFonts w:ascii="Century Schoolbook" w:hAnsi="Century Schoolbook" w:cs="Times New Roman"/>
+        </w:rPr>
+      </w:pPr>
+    </w:p>
+    <w:p>
+      <w:pPr>
+        <w:ind w:left="142" w:right="425"/>
+        <w:jc w:val="both"/>
+        <w:rPr>
+          <w:rFonts w:ascii="Century Schoolbook" w:hAnsi="Century Schoolbook" w:cs="Times New Roman"/>
+        </w:rPr>
+      </w:pPr>
+    </w:p>
+    <w:p>
+      <w:pPr>
+        <w:ind w:left="142" w:right="425"/>
+        <w:jc w:val="both"/>
+        <w:rPr>
+          <w:rFonts w:ascii="Century Schoolbook" w:hAnsi="Century Schoolbook" w:cs="Times New Roman"/>
+        </w:rPr>
+      </w:pPr>
+    </w:p>
+    <w:p>
+      <w:pPr>
+        <w:ind w:left="142" w:right="425"/>
+        <w:jc w:val="both"/>
+        <w:rPr>
+          <w:rFonts w:ascii="Century Schoolbook" w:hAnsi="Century Schoolbook" w:cs="Times New Roman"/>
+        </w:rPr>
+      </w:pPr>
+    </w:p>
+    <w:p>
+      <w:pPr>
+        <w:ind w:left="142" w:right="425"/>
+        <w:jc w:val="both"/>
+        <w:rPr>
+          <w:rFonts w:ascii="Century Schoolbook" w:hAnsi="Century Schoolbook" w:cs="Times New Roman"/>
+        </w:rPr>
+      </w:pPr>
+    </w:p>
+    <w:p>
+      <w:pPr>
+        <w:ind w:left="142" w:right="425"/>
+        <w:jc w:val="both"/>
+        <w:rPr>
+          <w:rFonts w:ascii="Century Schoolbook" w:hAnsi="Century Schoolbook" w:cs="Times New Roman"/>
+        </w:rPr>
+      </w:pPr>
+    </w:p>
+    <w:p>
+      <w:pPr>
+        <w:ind w:left="142" w:right="425"/>
+        <w:jc w:val="both"/>
+        <w:rPr>
+          <w:rFonts w:ascii="Century Schoolbook" w:hAnsi="Century Schoolbook" w:cs="Times New Roman"/>
+        </w:rPr>
+      </w:pPr>
+    </w:p>
+    <w:p>
+      <w:pPr>
+        <w:ind w:left="142" w:right="425"/>
+        <w:jc w:val="both"/>
+        <w:rPr>
+          <w:rFonts w:ascii="Century Schoolbook" w:hAnsi="Century Schoolbook" w:cs="Times New Roman"/>
+        </w:rPr>
+      </w:pPr>
+    </w:p>
+    <w:p>
+      <w:pPr>
+        <w:ind w:left="142" w:right="425"/>
+        <w:jc w:val="both"/>
+        <w:rPr>
+          <w:rFonts w:ascii="Century Schoolbook" w:hAnsi="Century Schoolbook" w:cs="Times New Roman"/>
+        </w:rPr>
+      </w:pPr>
+    </w:p>
+    <w:p>
+      <w:pPr>
+        <w:ind w:left="142" w:right="425"/>
+        <w:jc w:val="both"/>
+        <w:rPr>
+          <w:rFonts w:ascii="Century Schoolbook" w:hAnsi="Century Schoolbook" w:cs="Times New Roman"/>
+        </w:rPr>
+      </w:pPr>
+    </w:p>
+    <w:p>
+      <w:pPr>
+        <w:ind w:left="142" w:right="425"/>
+        <w:jc w:val="both"/>
+        <w:rPr>
+          <w:rFonts w:ascii="Century Schoolbook" w:hAnsi="Century Schoolbook" w:cs="Times New Roman"/>
+        </w:rPr>
+      </w:pPr>
+    </w:p>
+    <w:p>
+      <w:pPr>
+        <w:ind w:left="142" w:right="425"/>
+        <w:jc w:val="both"/>
+        <w:rPr>
+          <w:rFonts w:ascii="Century Schoolbook" w:hAnsi="Century Schoolbook" w:cs="Times New Roman"/>
+        </w:rPr>
+      </w:pPr>
+    </w:p>
+    <w:p>
+      <w:pPr>
+        <w:ind w:left="142" w:right="425"/>
+        <w:jc w:val="both"/>
+        <w:rPr>
+          <w:rFonts w:ascii="Century Schoolbook" w:hAnsi="Century Schoolbook" w:cs="Times New Roman"/>
+        </w:rPr>
+      </w:pPr>
+    </w:p>
+    <w:p>
+      <w:pPr>
+        <w:ind w:left="142" w:right="425"/>
+        <w:jc w:val="both"/>
+        <w:rPr>
+          <w:rFonts w:ascii="Century Schoolbook" w:hAnsi="Century Schoolbook" w:cs="Times New Roman"/>
+        </w:rPr>
+      </w:pPr>
+    </w:p>
+    <w:p>
+      <w:pPr>
+        <w:ind w:left="142" w:right="425"/>
+        <w:jc w:val="both"/>
+        <w:rPr>
+          <w:rFonts w:ascii="Century Schoolbook" w:hAnsi="Century Schoolbook" w:cs="Times New Roman"/>
+        </w:rPr>
+      </w:pPr>
+    </w:p>
+    <w:p>
+      <w:pPr>
+        <w:ind w:left="142" w:right="425"/>
+        <w:jc w:val="both"/>
+        <w:rPr>
+          <w:rFonts w:ascii="Century Schoolbook" w:hAnsi="Century Schoolbook" w:cs="Times New Roman"/>
+        </w:rPr>
+      </w:pPr>
+    </w:p>
+    <w:p>
+      <w:pPr>
+        <w:ind w:left="142" w:right="425"/>
+        <w:jc w:val="both"/>
+        <w:rPr>
+          <w:rFonts w:ascii="Century Schoolbook" w:hAnsi="Century Schoolbook" w:cs="Times New Roman"/>
+        </w:rPr>
+      </w:pPr>
+    </w:p>
+    <w:p>
+      <w:pPr>
+        <w:ind w:left="142" w:right="425"/>
+        <w:jc w:val="both"/>
+        <w:rPr>
+          <w:rFonts w:ascii="Century Schoolbook" w:hAnsi="Century Schoolbook" w:cs="Times New Roman"/>
+        </w:rPr>
+      </w:pPr>
+    </w:p>
+    <w:p>
+      <w:pPr>
+        <w:ind w:left="142" w:right="425"/>
+        <w:jc w:val="both"/>
+        <w:rPr>
+          <w:rFonts w:ascii="Century Schoolbook" w:hAnsi="Century Schoolbook" w:cs="Times New Roman"/>
+        </w:rPr>
+      </w:pPr>
+    </w:p>
+    <w:p>
+      <w:pPr>
+        <w:ind w:left="142" w:right="425"/>
+        <w:jc w:val="both"/>
+        <w:rPr>
+          <w:rFonts w:ascii="Century Schoolbook" w:hAnsi="Century Schoolbook" w:cs="Times New Roman"/>
+        </w:rPr>
+      </w:pPr>
+    </w:p>
+    <w:p>
+      <w:pPr>
+        <w:ind w:left="142" w:right="425"/>
+        <w:jc w:val="both"/>
+        <w:rPr>
+          <w:rFonts w:ascii="Century Schoolbook" w:hAnsi="Century Schoolbook" w:cs="Times New Roman"/>
+        </w:rPr>
+      </w:pPr>
+    </w:p>
+    <w:p>
+      <w:pPr>
+        <w:ind w:left="142" w:right="425"/>
+        <w:jc w:val="both"/>
+        <w:rPr>
+          <w:rFonts w:ascii="Century Schoolbook" w:hAnsi="Century Schoolbook" w:cs="Times New Roman"/>
+        </w:rPr>
+      </w:pPr>
+    </w:p>
+    <w:p>
+      <w:pPr>
+        <w:ind w:left="142" w:right="425"/>
+        <w:jc w:val="both"/>
+        <w:rPr>
+          <w:rFonts w:ascii="Century Schoolbook" w:hAnsi="Century Schoolbook" w:cs="Times New Roman"/>
+        </w:rPr>
+      </w:pPr>
+    </w:p>
+    <w:p>
+      <w:pPr>
         <w:pStyle w:val="ListParagraph"/>
         <w:numPr>
           <w:ilvl w:val="0"/>
@@ -791,7 +3526,6 @@
           <w:sz w:val="26"/>
           <w:szCs w:val="26"/>
         </w:rPr>
-        <w:lastRenderedPageBreak/>
         <w:t>Visão Geral do Problema</w:t>
       </w:r>
     </w:p>
@@ -919,6 +3653,7 @@
       <w:r>
         <w:rPr>
           <w:rFonts w:ascii="Century Schoolbook" w:hAnsi="Century Schoolbook"/>
+          <w:noProof/>
         </w:rPr>
         <w:drawing>
           <wp:anchor distT="0" distB="0" distL="114300" distR="114300" simplePos="0" relativeHeight="251658240" behindDoc="1" locked="0" layoutInCell="1" allowOverlap="1" wp14:anchorId="39B87D41" wp14:editId="083DB1F1">
@@ -1998,6 +4733,25 @@
       <w:contextualSpacing/>
     </w:pPr>
   </w:style>
+  <w:style w:type="table" w:styleId="TableGrid">
+    <w:name w:val="Table Grid"/>
+    <w:basedOn w:val="TableNormal"/>
+    <w:uiPriority w:val="39"/>
+    <w:rsid w:val="00E82C90"/>
+    <w:pPr>
+      <w:spacing w:after="0" w:line="240" w:lineRule="auto"/>
+    </w:pPr>
+    <w:tblPr>
+      <w:tblBorders>
+        <w:top w:val="single" w:sz="4" w:space="0" w:color="auto"/>
+        <w:left w:val="single" w:sz="4" w:space="0" w:color="auto"/>
+        <w:bottom w:val="single" w:sz="4" w:space="0" w:color="auto"/>
+        <w:right w:val="single" w:sz="4" w:space="0" w:color="auto"/>
+        <w:insideH w:val="single" w:sz="4" w:space="0" w:color="auto"/>
+        <w:insideV w:val="single" w:sz="4" w:space="0" w:color="auto"/>
+      </w:tblBorders>
+    </w:tblPr>
+  </w:style>
 </w:styles>
 </file>
 
@@ -2297,11 +5051,12 @@
 </file>
 
 <file path=customXml/item1.xml><?xml version="1.0" encoding="utf-8"?>
-<p:properties xmlns:p="http://schemas.microsoft.com/office/2006/metadata/properties" xmlns:xsi="http://www.w3.org/2001/XMLSchema-instance" xmlns:pc="http://schemas.microsoft.com/office/infopath/2007/PartnerControls">
-  <documentManagement>
-    <_activity xmlns="add3e027-70ab-43ae-9110-f9dea1a85aa1" xsi:nil="true"/>
-  </documentManagement>
-</p:properties>
+<?mso-contentType ?>
+<FormTemplates xmlns="http://schemas.microsoft.com/sharepoint/v3/contenttype/forms">
+  <Display>DocumentLibraryForm</Display>
+  <Edit>DocumentLibraryForm</Edit>
+  <New>DocumentLibraryForm</New>
+</FormTemplates>
 </file>
 
 <file path=customXml/item2.xml><?xml version="1.0" encoding="utf-8"?>
@@ -2488,20 +5243,17 @@
 </file>
 
 <file path=customXml/item3.xml><?xml version="1.0" encoding="utf-8"?>
-<?mso-contentType ?>
-<FormTemplates xmlns="http://schemas.microsoft.com/sharepoint/v3/contenttype/forms">
-  <Display>DocumentLibraryForm</Display>
-  <Edit>DocumentLibraryForm</Edit>
-  <New>DocumentLibraryForm</New>
-</FormTemplates>
+<p:properties xmlns:p="http://schemas.microsoft.com/office/2006/metadata/properties" xmlns:xsi="http://www.w3.org/2001/XMLSchema-instance" xmlns:pc="http://schemas.microsoft.com/office/infopath/2007/PartnerControls">
+  <documentManagement>
+    <_activity xmlns="add3e027-70ab-43ae-9110-f9dea1a85aa1" xsi:nil="true"/>
+  </documentManagement>
+</p:properties>
 </file>
 
 <file path=customXml/itemProps1.xml><?xml version="1.0" encoding="utf-8"?>
-<ds:datastoreItem xmlns:ds="http://schemas.openxmlformats.org/officeDocument/2006/customXml" ds:itemID="{CEBC78D5-4BF1-400D-910A-946E77BBA834}">
+<ds:datastoreItem xmlns:ds="http://schemas.openxmlformats.org/officeDocument/2006/customXml" ds:itemID="{E500A26E-E428-44B4-A9E4-305C89B103D2}">
   <ds:schemaRefs>
-    <ds:schemaRef ds:uri="http://schemas.microsoft.com/office/2006/metadata/properties"/>
-    <ds:schemaRef ds:uri="http://schemas.microsoft.com/office/infopath/2007/PartnerControls"/>
-    <ds:schemaRef ds:uri="add3e027-70ab-43ae-9110-f9dea1a85aa1"/>
+    <ds:schemaRef ds:uri="http://schemas.microsoft.com/sharepoint/v3/contenttype/forms"/>
   </ds:schemaRefs>
 </ds:datastoreItem>
 </file>
@@ -2526,9 +5278,11 @@
 </file>
 
 <file path=customXml/itemProps3.xml><?xml version="1.0" encoding="utf-8"?>
-<ds:datastoreItem xmlns:ds="http://schemas.openxmlformats.org/officeDocument/2006/customXml" ds:itemID="{E500A26E-E428-44B4-A9E4-305C89B103D2}">
+<ds:datastoreItem xmlns:ds="http://schemas.openxmlformats.org/officeDocument/2006/customXml" ds:itemID="{CEBC78D5-4BF1-400D-910A-946E77BBA834}">
   <ds:schemaRefs>
-    <ds:schemaRef ds:uri="http://schemas.microsoft.com/sharepoint/v3/contenttype/forms"/>
+    <ds:schemaRef ds:uri="http://schemas.microsoft.com/office/2006/metadata/properties"/>
+    <ds:schemaRef ds:uri="http://schemas.microsoft.com/office/infopath/2007/PartnerControls"/>
+    <ds:schemaRef ds:uri="add3e027-70ab-43ae-9110-f9dea1a85aa1"/>
   </ds:schemaRefs>
 </ds:datastoreItem>
 </file>
--- a/PL/assignment_1/readme.docx
+++ b/PL/assignment_1/readme.docx
@@ -1829,6 +1829,12 @@
                 <w:rFonts w:ascii="Century Schoolbook" w:hAnsi="Century Schoolbook" w:cs="Times New Roman"/>
               </w:rPr>
             </w:pPr>
+            <w:r>
+              <w:rPr>
+                <w:rFonts w:ascii="Century Schoolbook" w:hAnsi="Century Schoolbook" w:cs="Times New Roman"/>
+              </w:rPr>
+              <w:t>84.82%</w:t>
+            </w:r>
           </w:p>
         </w:tc>
         <w:tc>
@@ -1843,6 +1849,12 @@
                 <w:rFonts w:ascii="Century Schoolbook" w:hAnsi="Century Schoolbook" w:cs="Times New Roman"/>
               </w:rPr>
             </w:pPr>
+            <w:r>
+              <w:rPr>
+                <w:rFonts w:ascii="Century Schoolbook" w:hAnsi="Century Schoolbook" w:cs="Times New Roman"/>
+              </w:rPr>
+              <w:t>90%</w:t>
+            </w:r>
           </w:p>
         </w:tc>
         <w:tc>
@@ -1857,6 +1869,12 @@
                 <w:rFonts w:ascii="Century Schoolbook" w:hAnsi="Century Schoolbook" w:cs="Times New Roman"/>
               </w:rPr>
             </w:pPr>
+            <w:r>
+              <w:rPr>
+                <w:rFonts w:ascii="Century Schoolbook" w:hAnsi="Century Schoolbook" w:cs="Times New Roman"/>
+              </w:rPr>
+              <w:t>86.53%</w:t>
+            </w:r>
           </w:p>
         </w:tc>
       </w:tr>
@@ -1897,7 +1915,13 @@
               <w:rPr>
                 <w:rFonts w:ascii="Century Schoolbook" w:hAnsi="Century Schoolbook" w:cs="Times New Roman"/>
               </w:rPr>
-              <w:t>16%</w:t>
+              <w:t>80</w:t>
+            </w:r>
+            <w:r>
+              <w:rPr>
+                <w:rFonts w:ascii="Century Schoolbook" w:hAnsi="Century Schoolbook" w:cs="Times New Roman"/>
+              </w:rPr>
+              <w:t>%</w:t>
             </w:r>
           </w:p>
         </w:tc>
@@ -1913,6 +1937,12 @@
                 <w:rFonts w:ascii="Century Schoolbook" w:hAnsi="Century Schoolbook" w:cs="Times New Roman"/>
               </w:rPr>
             </w:pPr>
+            <w:r>
+              <w:rPr>
+                <w:rFonts w:ascii="Century Schoolbook" w:hAnsi="Century Schoolbook" w:cs="Times New Roman"/>
+              </w:rPr>
+              <w:t>86%</w:t>
+            </w:r>
           </w:p>
         </w:tc>
         <w:tc>
@@ -1927,6 +1957,12 @@
                 <w:rFonts w:ascii="Century Schoolbook" w:hAnsi="Century Schoolbook" w:cs="Times New Roman"/>
               </w:rPr>
             </w:pPr>
+            <w:r>
+              <w:rPr>
+                <w:rFonts w:ascii="Century Schoolbook" w:hAnsi="Century Schoolbook" w:cs="Times New Roman"/>
+              </w:rPr>
+              <w:t>82%</w:t>
+            </w:r>
           </w:p>
         </w:tc>
       </w:tr>
@@ -1967,7 +2003,13 @@
               <w:rPr>
                 <w:rFonts w:ascii="Century Schoolbook" w:hAnsi="Century Schoolbook" w:cs="Times New Roman"/>
               </w:rPr>
-              <w:t>12%</w:t>
+              <w:t>88</w:t>
+            </w:r>
+            <w:r>
+              <w:rPr>
+                <w:rFonts w:ascii="Century Schoolbook" w:hAnsi="Century Schoolbook" w:cs="Times New Roman"/>
+              </w:rPr>
+              <w:t>%</w:t>
             </w:r>
           </w:p>
         </w:tc>
@@ -1983,6 +2025,12 @@
                 <w:rFonts w:ascii="Century Schoolbook" w:hAnsi="Century Schoolbook" w:cs="Times New Roman"/>
               </w:rPr>
             </w:pPr>
+            <w:r>
+              <w:rPr>
+                <w:rFonts w:ascii="Century Schoolbook" w:hAnsi="Century Schoolbook" w:cs="Times New Roman"/>
+              </w:rPr>
+              <w:t>78%</w:t>
+            </w:r>
           </w:p>
         </w:tc>
         <w:tc>
@@ -1997,6 +2045,12 @@
                 <w:rFonts w:ascii="Century Schoolbook" w:hAnsi="Century Schoolbook" w:cs="Times New Roman"/>
               </w:rPr>
             </w:pPr>
+            <w:r>
+              <w:rPr>
+                <w:rFonts w:ascii="Century Schoolbook" w:hAnsi="Century Schoolbook" w:cs="Times New Roman"/>
+              </w:rPr>
+              <w:t>82%</w:t>
+            </w:r>
           </w:p>
         </w:tc>
       </w:tr>
@@ -2037,7 +2091,13 @@
               <w:rPr>
                 <w:rFonts w:ascii="Century Schoolbook" w:hAnsi="Century Schoolbook" w:cs="Times New Roman"/>
               </w:rPr>
-              <w:t>22%</w:t>
+              <w:t>92</w:t>
+            </w:r>
+            <w:r>
+              <w:rPr>
+                <w:rFonts w:ascii="Century Schoolbook" w:hAnsi="Century Schoolbook" w:cs="Times New Roman"/>
+              </w:rPr>
+              <w:t>%</w:t>
             </w:r>
           </w:p>
         </w:tc>
@@ -2053,6 +2113,12 @@
                 <w:rFonts w:ascii="Century Schoolbook" w:hAnsi="Century Schoolbook" w:cs="Times New Roman"/>
               </w:rPr>
             </w:pPr>
+            <w:r>
+              <w:rPr>
+                <w:rFonts w:ascii="Century Schoolbook" w:hAnsi="Century Schoolbook" w:cs="Times New Roman"/>
+              </w:rPr>
+              <w:t>90%</w:t>
+            </w:r>
           </w:p>
         </w:tc>
         <w:tc>
@@ -2067,6 +2133,12 @@
                 <w:rFonts w:ascii="Century Schoolbook" w:hAnsi="Century Schoolbook" w:cs="Times New Roman"/>
               </w:rPr>
             </w:pPr>
+            <w:r>
+              <w:rPr>
+                <w:rFonts w:ascii="Century Schoolbook" w:hAnsi="Century Schoolbook" w:cs="Times New Roman"/>
+              </w:rPr>
+              <w:t>90%</w:t>
+            </w:r>
           </w:p>
         </w:tc>
       </w:tr>
@@ -2281,6 +2353,12 @@
                 <w:rFonts w:ascii="Century Schoolbook" w:hAnsi="Century Schoolbook" w:cs="Times New Roman"/>
               </w:rPr>
             </w:pPr>
+            <w:r>
+              <w:rPr>
+                <w:rFonts w:ascii="Century Schoolbook" w:hAnsi="Century Schoolbook" w:cs="Times New Roman"/>
+              </w:rPr>
+              <w:t>87.82%</w:t>
+            </w:r>
           </w:p>
         </w:tc>
         <w:tc>
@@ -2295,6 +2373,12 @@
                 <w:rFonts w:ascii="Century Schoolbook" w:hAnsi="Century Schoolbook" w:cs="Times New Roman"/>
               </w:rPr>
             </w:pPr>
+            <w:r>
+              <w:rPr>
+                <w:rFonts w:ascii="Century Schoolbook" w:hAnsi="Century Schoolbook" w:cs="Times New Roman"/>
+              </w:rPr>
+              <w:t>84.24%</w:t>
+            </w:r>
           </w:p>
         </w:tc>
       </w:tr>
@@ -2335,13 +2419,7 @@
               <w:rPr>
                 <w:rFonts w:ascii="Century Schoolbook" w:hAnsi="Century Schoolbook" w:cs="Times New Roman"/>
               </w:rPr>
-              <w:t>90</w:t>
-            </w:r>
-            <w:r>
-              <w:rPr>
-                <w:rFonts w:ascii="Century Schoolbook" w:hAnsi="Century Schoolbook" w:cs="Times New Roman"/>
-              </w:rPr>
-              <w:t>%</w:t>
+              <w:t>90%</w:t>
             </w:r>
           </w:p>
         </w:tc>
@@ -2357,6 +2435,12 @@
                 <w:rFonts w:ascii="Century Schoolbook" w:hAnsi="Century Schoolbook" w:cs="Times New Roman"/>
               </w:rPr>
             </w:pPr>
+            <w:r>
+              <w:rPr>
+                <w:rFonts w:ascii="Century Schoolbook" w:hAnsi="Century Schoolbook" w:cs="Times New Roman"/>
+              </w:rPr>
+              <w:t>86%</w:t>
+            </w:r>
           </w:p>
         </w:tc>
       </w:tr>
@@ -2397,13 +2481,7 @@
               <w:rPr>
                 <w:rFonts w:ascii="Century Schoolbook" w:hAnsi="Century Schoolbook" w:cs="Times New Roman"/>
               </w:rPr>
-              <w:t>90</w:t>
-            </w:r>
-            <w:r>
-              <w:rPr>
-                <w:rFonts w:ascii="Century Schoolbook" w:hAnsi="Century Schoolbook" w:cs="Times New Roman"/>
-              </w:rPr>
-              <w:t>%</w:t>
+              <w:t>90%</w:t>
             </w:r>
           </w:p>
         </w:tc>
@@ -2419,6 +2497,12 @@
                 <w:rFonts w:ascii="Century Schoolbook" w:hAnsi="Century Schoolbook" w:cs="Times New Roman"/>
               </w:rPr>
             </w:pPr>
+            <w:r>
+              <w:rPr>
+                <w:rFonts w:ascii="Century Schoolbook" w:hAnsi="Century Schoolbook" w:cs="Times New Roman"/>
+              </w:rPr>
+              <w:t>78%</w:t>
+            </w:r>
           </w:p>
         </w:tc>
       </w:tr>
@@ -2459,13 +2543,7 @@
               <w:rPr>
                 <w:rFonts w:ascii="Century Schoolbook" w:hAnsi="Century Schoolbook" w:cs="Times New Roman"/>
               </w:rPr>
-              <w:t>88</w:t>
-            </w:r>
-            <w:r>
-              <w:rPr>
-                <w:rFonts w:ascii="Century Schoolbook" w:hAnsi="Century Schoolbook" w:cs="Times New Roman"/>
-              </w:rPr>
-              <w:t>%</w:t>
+              <w:t>88%</w:t>
             </w:r>
           </w:p>
         </w:tc>
@@ -2481,6 +2559,12 @@
                 <w:rFonts w:ascii="Century Schoolbook" w:hAnsi="Century Schoolbook" w:cs="Times New Roman"/>
               </w:rPr>
             </w:pPr>
+            <w:r>
+              <w:rPr>
+                <w:rFonts w:ascii="Century Schoolbook" w:hAnsi="Century Schoolbook" w:cs="Times New Roman"/>
+              </w:rPr>
+              <w:t>86%</w:t>
+            </w:r>
           </w:p>
         </w:tc>
       </w:tr>
@@ -2679,13 +2763,7 @@
               <w:rPr>
                 <w:rFonts w:ascii="Century Schoolbook" w:hAnsi="Century Schoolbook" w:cs="Times New Roman"/>
               </w:rPr>
-              <w:t>Purelin</w:t>
-            </w:r>
-            <w:r>
-              <w:rPr>
-                <w:rFonts w:ascii="Century Schoolbook" w:hAnsi="Century Schoolbook" w:cs="Times New Roman"/>
-              </w:rPr>
-              <w:t xml:space="preserve"> e </w:t>
+              <w:t xml:space="preserve">Purelin e </w:t>
             </w:r>
             <w:r>
               <w:rPr>
@@ -2737,13 +2815,7 @@
               <w:rPr>
                 <w:rFonts w:ascii="Century Schoolbook" w:hAnsi="Century Schoolbook" w:cs="Times New Roman"/>
               </w:rPr>
-              <w:t>Logsig</w:t>
-            </w:r>
-            <w:r>
-              <w:rPr>
-                <w:rFonts w:ascii="Century Schoolbook" w:hAnsi="Century Schoolbook" w:cs="Times New Roman"/>
-              </w:rPr>
-              <w:t xml:space="preserve"> e </w:t>
+              <w:t xml:space="preserve">Logsig e </w:t>
             </w:r>
             <w:r>
               <w:rPr>
@@ -2813,6 +2885,12 @@
                 <w:rFonts w:ascii="Century Schoolbook" w:hAnsi="Century Schoolbook" w:cs="Times New Roman"/>
               </w:rPr>
             </w:pPr>
+            <w:r>
+              <w:rPr>
+                <w:rFonts w:ascii="Century Schoolbook" w:hAnsi="Century Schoolbook" w:cs="Times New Roman"/>
+              </w:rPr>
+              <w:t>86.12%</w:t>
+            </w:r>
           </w:p>
         </w:tc>
         <w:tc>
@@ -2827,6 +2905,12 @@
                 <w:rFonts w:ascii="Century Schoolbook" w:hAnsi="Century Schoolbook" w:cs="Times New Roman"/>
               </w:rPr>
             </w:pPr>
+            <w:r>
+              <w:rPr>
+                <w:rFonts w:ascii="Century Schoolbook" w:hAnsi="Century Schoolbook" w:cs="Times New Roman"/>
+              </w:rPr>
+              <w:t>86.94%</w:t>
+            </w:r>
           </w:p>
         </w:tc>
         <w:tc>
@@ -2841,6 +2925,12 @@
                 <w:rFonts w:ascii="Century Schoolbook" w:hAnsi="Century Schoolbook" w:cs="Times New Roman"/>
               </w:rPr>
             </w:pPr>
+            <w:r>
+              <w:rPr>
+                <w:rFonts w:ascii="Century Schoolbook" w:hAnsi="Century Schoolbook" w:cs="Times New Roman"/>
+              </w:rPr>
+              <w:t>87%</w:t>
+            </w:r>
           </w:p>
         </w:tc>
         <w:tc>
@@ -2855,6 +2945,12 @@
                 <w:rFonts w:ascii="Century Schoolbook" w:hAnsi="Century Schoolbook" w:cs="Times New Roman"/>
               </w:rPr>
             </w:pPr>
+            <w:r>
+              <w:rPr>
+                <w:rFonts w:ascii="Century Schoolbook" w:hAnsi="Century Schoolbook" w:cs="Times New Roman"/>
+              </w:rPr>
+              <w:t>85.24%</w:t>
+            </w:r>
           </w:p>
         </w:tc>
       </w:tr>
@@ -2891,6 +2987,12 @@
                 <w:rFonts w:ascii="Century Schoolbook" w:hAnsi="Century Schoolbook" w:cs="Times New Roman"/>
               </w:rPr>
             </w:pPr>
+            <w:r>
+              <w:rPr>
+                <w:rFonts w:ascii="Century Schoolbook" w:hAnsi="Century Schoolbook" w:cs="Times New Roman"/>
+              </w:rPr>
+              <w:t>84%</w:t>
+            </w:r>
           </w:p>
         </w:tc>
         <w:tc>
@@ -2909,7 +3011,13 @@
               <w:rPr>
                 <w:rFonts w:ascii="Century Schoolbook" w:hAnsi="Century Schoolbook" w:cs="Times New Roman"/>
               </w:rPr>
-              <w:t>26%</w:t>
+              <w:t>80</w:t>
+            </w:r>
+            <w:r>
+              <w:rPr>
+                <w:rFonts w:ascii="Century Schoolbook" w:hAnsi="Century Schoolbook" w:cs="Times New Roman"/>
+              </w:rPr>
+              <w:t>%</w:t>
             </w:r>
           </w:p>
         </w:tc>
@@ -2925,6 +3033,12 @@
                 <w:rFonts w:ascii="Century Schoolbook" w:hAnsi="Century Schoolbook" w:cs="Times New Roman"/>
               </w:rPr>
             </w:pPr>
+            <w:r>
+              <w:rPr>
+                <w:rFonts w:ascii="Century Schoolbook" w:hAnsi="Century Schoolbook" w:cs="Times New Roman"/>
+              </w:rPr>
+              <w:t>86%</w:t>
+            </w:r>
           </w:p>
         </w:tc>
         <w:tc>
@@ -2939,6 +3053,18 @@
                 <w:rFonts w:ascii="Century Schoolbook" w:hAnsi="Century Schoolbook" w:cs="Times New Roman"/>
               </w:rPr>
             </w:pPr>
+            <w:r>
+              <w:rPr>
+                <w:rFonts w:ascii="Century Schoolbook" w:hAnsi="Century Schoolbook" w:cs="Times New Roman"/>
+              </w:rPr>
+              <w:t>74</w:t>
+            </w:r>
+            <w:r>
+              <w:rPr>
+                <w:rFonts w:ascii="Century Schoolbook" w:hAnsi="Century Schoolbook" w:cs="Times New Roman"/>
+              </w:rPr>
+              <w:t>%</w:t>
+            </w:r>
           </w:p>
         </w:tc>
       </w:tr>
@@ -2975,6 +3101,12 @@
                 <w:rFonts w:ascii="Century Schoolbook" w:hAnsi="Century Schoolbook" w:cs="Times New Roman"/>
               </w:rPr>
             </w:pPr>
+            <w:r>
+              <w:rPr>
+                <w:rFonts w:ascii="Century Schoolbook" w:hAnsi="Century Schoolbook" w:cs="Times New Roman"/>
+              </w:rPr>
+              <w:t>88%</w:t>
+            </w:r>
           </w:p>
         </w:tc>
         <w:tc>
@@ -2993,7 +3125,7 @@
               <w:rPr>
                 <w:rFonts w:ascii="Century Schoolbook" w:hAnsi="Century Schoolbook" w:cs="Times New Roman"/>
               </w:rPr>
-              <w:t>14</w:t>
+              <w:t>84</w:t>
             </w:r>
             <w:r>
               <w:rPr>
@@ -3015,6 +3147,12 @@
                 <w:rFonts w:ascii="Century Schoolbook" w:hAnsi="Century Schoolbook" w:cs="Times New Roman"/>
               </w:rPr>
             </w:pPr>
+            <w:r>
+              <w:rPr>
+                <w:rFonts w:ascii="Century Schoolbook" w:hAnsi="Century Schoolbook" w:cs="Times New Roman"/>
+              </w:rPr>
+              <w:t>88%</w:t>
+            </w:r>
           </w:p>
         </w:tc>
         <w:tc>
@@ -3029,6 +3167,12 @@
                 <w:rFonts w:ascii="Century Schoolbook" w:hAnsi="Century Schoolbook" w:cs="Times New Roman"/>
               </w:rPr>
             </w:pPr>
+            <w:r>
+              <w:rPr>
+                <w:rFonts w:ascii="Century Schoolbook" w:hAnsi="Century Schoolbook" w:cs="Times New Roman"/>
+              </w:rPr>
+              <w:t>72%</w:t>
+            </w:r>
           </w:p>
         </w:tc>
       </w:tr>
@@ -3065,6 +3209,12 @@
                 <w:rFonts w:ascii="Century Schoolbook" w:hAnsi="Century Schoolbook" w:cs="Times New Roman"/>
               </w:rPr>
             </w:pPr>
+            <w:r>
+              <w:rPr>
+                <w:rFonts w:ascii="Century Schoolbook" w:hAnsi="Century Schoolbook" w:cs="Times New Roman"/>
+              </w:rPr>
+              <w:t>88%</w:t>
+            </w:r>
           </w:p>
         </w:tc>
         <w:tc>
@@ -3083,7 +3233,7 @@
               <w:rPr>
                 <w:rFonts w:ascii="Century Schoolbook" w:hAnsi="Century Schoolbook" w:cs="Times New Roman"/>
               </w:rPr>
-              <w:t>22</w:t>
+              <w:t>88</w:t>
             </w:r>
             <w:r>
               <w:rPr>
@@ -3105,6 +3255,12 @@
                 <w:rFonts w:ascii="Century Schoolbook" w:hAnsi="Century Schoolbook" w:cs="Times New Roman"/>
               </w:rPr>
             </w:pPr>
+            <w:r>
+              <w:rPr>
+                <w:rFonts w:ascii="Century Schoolbook" w:hAnsi="Century Schoolbook" w:cs="Times New Roman"/>
+              </w:rPr>
+              <w:t>88%</w:t>
+            </w:r>
           </w:p>
         </w:tc>
         <w:tc>
@@ -3119,6 +3275,12 @@
                 <w:rFonts w:ascii="Century Schoolbook" w:hAnsi="Century Schoolbook" w:cs="Times New Roman"/>
               </w:rPr>
             </w:pPr>
+            <w:r>
+              <w:rPr>
+                <w:rFonts w:ascii="Century Schoolbook" w:hAnsi="Century Schoolbook" w:cs="Times New Roman"/>
+              </w:rPr>
+              <w:t>82%</w:t>
+            </w:r>
           </w:p>
         </w:tc>
       </w:tr>
@@ -5051,12 +5213,11 @@
 </file>
 
 <file path=customXml/item1.xml><?xml version="1.0" encoding="utf-8"?>
-<?mso-contentType ?>
-<FormTemplates xmlns="http://schemas.microsoft.com/sharepoint/v3/contenttype/forms">
-  <Display>DocumentLibraryForm</Display>
-  <Edit>DocumentLibraryForm</Edit>
-  <New>DocumentLibraryForm</New>
-</FormTemplates>
+<p:properties xmlns:p="http://schemas.microsoft.com/office/2006/metadata/properties" xmlns:xsi="http://www.w3.org/2001/XMLSchema-instance" xmlns:pc="http://schemas.microsoft.com/office/infopath/2007/PartnerControls">
+  <documentManagement>
+    <_activity xmlns="add3e027-70ab-43ae-9110-f9dea1a85aa1" xsi:nil="true"/>
+  </documentManagement>
+</p:properties>
 </file>
 
 <file path=customXml/item2.xml><?xml version="1.0" encoding="utf-8"?>
@@ -5243,17 +5404,20 @@
 </file>
 
 <file path=customXml/item3.xml><?xml version="1.0" encoding="utf-8"?>
-<p:properties xmlns:p="http://schemas.microsoft.com/office/2006/metadata/properties" xmlns:xsi="http://www.w3.org/2001/XMLSchema-instance" xmlns:pc="http://schemas.microsoft.com/office/infopath/2007/PartnerControls">
-  <documentManagement>
-    <_activity xmlns="add3e027-70ab-43ae-9110-f9dea1a85aa1" xsi:nil="true"/>
-  </documentManagement>
-</p:properties>
+<?mso-contentType ?>
+<FormTemplates xmlns="http://schemas.microsoft.com/sharepoint/v3/contenttype/forms">
+  <Display>DocumentLibraryForm</Display>
+  <Edit>DocumentLibraryForm</Edit>
+  <New>DocumentLibraryForm</New>
+</FormTemplates>
 </file>
 
 <file path=customXml/itemProps1.xml><?xml version="1.0" encoding="utf-8"?>
-<ds:datastoreItem xmlns:ds="http://schemas.openxmlformats.org/officeDocument/2006/customXml" ds:itemID="{E500A26E-E428-44B4-A9E4-305C89B103D2}">
+<ds:datastoreItem xmlns:ds="http://schemas.openxmlformats.org/officeDocument/2006/customXml" ds:itemID="{CEBC78D5-4BF1-400D-910A-946E77BBA834}">
   <ds:schemaRefs>
-    <ds:schemaRef ds:uri="http://schemas.microsoft.com/sharepoint/v3/contenttype/forms"/>
+    <ds:schemaRef ds:uri="http://schemas.microsoft.com/office/2006/metadata/properties"/>
+    <ds:schemaRef ds:uri="http://schemas.microsoft.com/office/infopath/2007/PartnerControls"/>
+    <ds:schemaRef ds:uri="add3e027-70ab-43ae-9110-f9dea1a85aa1"/>
   </ds:schemaRefs>
 </ds:datastoreItem>
 </file>
@@ -5278,11 +5442,9 @@
 </file>
 
 <file path=customXml/itemProps3.xml><?xml version="1.0" encoding="utf-8"?>
-<ds:datastoreItem xmlns:ds="http://schemas.openxmlformats.org/officeDocument/2006/customXml" ds:itemID="{CEBC78D5-4BF1-400D-910A-946E77BBA834}">
+<ds:datastoreItem xmlns:ds="http://schemas.openxmlformats.org/officeDocument/2006/customXml" ds:itemID="{E500A26E-E428-44B4-A9E4-305C89B103D2}">
   <ds:schemaRefs>
-    <ds:schemaRef ds:uri="http://schemas.microsoft.com/office/2006/metadata/properties"/>
-    <ds:schemaRef ds:uri="http://schemas.microsoft.com/office/infopath/2007/PartnerControls"/>
-    <ds:schemaRef ds:uri="add3e027-70ab-43ae-9110-f9dea1a85aa1"/>
+    <ds:schemaRef ds:uri="http://schemas.microsoft.com/sharepoint/v3/contenttype/forms"/>
   </ds:schemaRefs>
 </ds:datastoreItem>
 </file>
--- a/PL/assignment_1/readme.docx
+++ b/PL/assignment_1/readme.docx
@@ -904,6 +904,18 @@
                 <w:rFonts w:ascii="Century Schoolbook" w:hAnsi="Century Schoolbook" w:cs="Times New Roman"/>
               </w:rPr>
             </w:pPr>
+            <w:r>
+              <w:rPr>
+                <w:rFonts w:ascii="Century Schoolbook" w:hAnsi="Century Schoolbook" w:cs="Times New Roman"/>
+              </w:rPr>
+              <w:t>21.24</w:t>
+            </w:r>
+            <w:r>
+              <w:rPr>
+                <w:rFonts w:ascii="Century Schoolbook" w:hAnsi="Century Schoolbook" w:cs="Times New Roman"/>
+              </w:rPr>
+              <w:t>%</w:t>
+            </w:r>
           </w:p>
         </w:tc>
         <w:tc>
@@ -918,6 +930,12 @@
                 <w:rFonts w:ascii="Century Schoolbook" w:hAnsi="Century Schoolbook" w:cs="Times New Roman"/>
               </w:rPr>
             </w:pPr>
+            <w:r>
+              <w:rPr>
+                <w:rFonts w:ascii="Century Schoolbook" w:hAnsi="Century Schoolbook" w:cs="Times New Roman"/>
+              </w:rPr>
+              <w:t>19.53%</w:t>
+            </w:r>
           </w:p>
         </w:tc>
         <w:tc>
@@ -932,6 +950,12 @@
                 <w:rFonts w:ascii="Century Schoolbook" w:hAnsi="Century Schoolbook" w:cs="Times New Roman"/>
               </w:rPr>
             </w:pPr>
+            <w:r>
+              <w:rPr>
+                <w:rFonts w:ascii="Century Schoolbook" w:hAnsi="Century Schoolbook" w:cs="Times New Roman"/>
+              </w:rPr>
+              <w:t>27.18%</w:t>
+            </w:r>
           </w:p>
         </w:tc>
       </w:tr>
@@ -968,6 +992,18 @@
                 <w:rFonts w:ascii="Century Schoolbook" w:hAnsi="Century Schoolbook" w:cs="Times New Roman"/>
               </w:rPr>
             </w:pPr>
+            <w:r>
+              <w:rPr>
+                <w:rFonts w:ascii="Century Schoolbook" w:hAnsi="Century Schoolbook" w:cs="Times New Roman"/>
+              </w:rPr>
+              <w:t>18.00</w:t>
+            </w:r>
+            <w:r>
+              <w:rPr>
+                <w:rFonts w:ascii="Century Schoolbook" w:hAnsi="Century Schoolbook" w:cs="Times New Roman"/>
+              </w:rPr>
+              <w:t>%</w:t>
+            </w:r>
           </w:p>
         </w:tc>
         <w:tc>
@@ -982,6 +1018,12 @@
                 <w:rFonts w:ascii="Century Schoolbook" w:hAnsi="Century Schoolbook" w:cs="Times New Roman"/>
               </w:rPr>
             </w:pPr>
+            <w:r>
+              <w:rPr>
+                <w:rFonts w:ascii="Century Schoolbook" w:hAnsi="Century Schoolbook" w:cs="Times New Roman"/>
+              </w:rPr>
+              <w:t>16.00%</w:t>
+            </w:r>
           </w:p>
         </w:tc>
         <w:tc>
@@ -996,6 +1038,12 @@
                 <w:rFonts w:ascii="Century Schoolbook" w:hAnsi="Century Schoolbook" w:cs="Times New Roman"/>
               </w:rPr>
             </w:pPr>
+            <w:r>
+              <w:rPr>
+                <w:rFonts w:ascii="Century Schoolbook" w:hAnsi="Century Schoolbook" w:cs="Times New Roman"/>
+              </w:rPr>
+              <w:t>28.00%</w:t>
+            </w:r>
           </w:p>
         </w:tc>
       </w:tr>
@@ -1032,6 +1080,18 @@
                 <w:rFonts w:ascii="Century Schoolbook" w:hAnsi="Century Schoolbook" w:cs="Times New Roman"/>
               </w:rPr>
             </w:pPr>
+            <w:r>
+              <w:rPr>
+                <w:rFonts w:ascii="Century Schoolbook" w:hAnsi="Century Schoolbook" w:cs="Times New Roman"/>
+              </w:rPr>
+              <w:t>14.00</w:t>
+            </w:r>
+            <w:r>
+              <w:rPr>
+                <w:rFonts w:ascii="Century Schoolbook" w:hAnsi="Century Schoolbook" w:cs="Times New Roman"/>
+              </w:rPr>
+              <w:t>%</w:t>
+            </w:r>
           </w:p>
         </w:tc>
         <w:tc>
@@ -1046,6 +1106,12 @@
                 <w:rFonts w:ascii="Century Schoolbook" w:hAnsi="Century Schoolbook" w:cs="Times New Roman"/>
               </w:rPr>
             </w:pPr>
+            <w:r>
+              <w:rPr>
+                <w:rFonts w:ascii="Century Schoolbook" w:hAnsi="Century Schoolbook" w:cs="Times New Roman"/>
+              </w:rPr>
+              <w:t>18.00%</w:t>
+            </w:r>
           </w:p>
         </w:tc>
         <w:tc>
@@ -1060,6 +1126,12 @@
                 <w:rFonts w:ascii="Century Schoolbook" w:hAnsi="Century Schoolbook" w:cs="Times New Roman"/>
               </w:rPr>
             </w:pPr>
+            <w:r>
+              <w:rPr>
+                <w:rFonts w:ascii="Century Schoolbook" w:hAnsi="Century Schoolbook" w:cs="Times New Roman"/>
+              </w:rPr>
+              <w:t>28.00%</w:t>
+            </w:r>
           </w:p>
         </w:tc>
       </w:tr>
@@ -1096,6 +1168,18 @@
                 <w:rFonts w:ascii="Century Schoolbook" w:hAnsi="Century Schoolbook" w:cs="Times New Roman"/>
               </w:rPr>
             </w:pPr>
+            <w:r>
+              <w:rPr>
+                <w:rFonts w:ascii="Century Schoolbook" w:hAnsi="Century Schoolbook" w:cs="Times New Roman"/>
+              </w:rPr>
+              <w:t>20.00</w:t>
+            </w:r>
+            <w:r>
+              <w:rPr>
+                <w:rFonts w:ascii="Century Schoolbook" w:hAnsi="Century Schoolbook" w:cs="Times New Roman"/>
+              </w:rPr>
+              <w:t>%</w:t>
+            </w:r>
           </w:p>
         </w:tc>
         <w:tc>
@@ -1110,6 +1194,12 @@
                 <w:rFonts w:ascii="Century Schoolbook" w:hAnsi="Century Schoolbook" w:cs="Times New Roman"/>
               </w:rPr>
             </w:pPr>
+            <w:r>
+              <w:rPr>
+                <w:rFonts w:ascii="Century Schoolbook" w:hAnsi="Century Schoolbook" w:cs="Times New Roman"/>
+              </w:rPr>
+              <w:t>18.00%</w:t>
+            </w:r>
           </w:p>
         </w:tc>
         <w:tc>
@@ -1124,6 +1214,12 @@
                 <w:rFonts w:ascii="Century Schoolbook" w:hAnsi="Century Schoolbook" w:cs="Times New Roman"/>
               </w:rPr>
             </w:pPr>
+            <w:r>
+              <w:rPr>
+                <w:rFonts w:ascii="Century Schoolbook" w:hAnsi="Century Schoolbook" w:cs="Times New Roman"/>
+              </w:rPr>
+              <w:t>32.00%</w:t>
+            </w:r>
           </w:p>
         </w:tc>
       </w:tr>
@@ -1368,6 +1464,18 @@
                 <w:rFonts w:ascii="Century Schoolbook" w:hAnsi="Century Schoolbook" w:cs="Times New Roman"/>
               </w:rPr>
             </w:pPr>
+            <w:r>
+              <w:rPr>
+                <w:rFonts w:ascii="Century Schoolbook" w:hAnsi="Century Schoolbook" w:cs="Times New Roman"/>
+              </w:rPr>
+              <w:t>47.35</w:t>
+            </w:r>
+            <w:r>
+              <w:rPr>
+                <w:rFonts w:ascii="Century Schoolbook" w:hAnsi="Century Schoolbook" w:cs="Times New Roman"/>
+              </w:rPr>
+              <w:t>%</w:t>
+            </w:r>
           </w:p>
         </w:tc>
         <w:tc>
@@ -1382,6 +1490,18 @@
                 <w:rFonts w:ascii="Century Schoolbook" w:hAnsi="Century Schoolbook" w:cs="Times New Roman"/>
               </w:rPr>
             </w:pPr>
+            <w:r>
+              <w:rPr>
+                <w:rFonts w:ascii="Century Schoolbook" w:hAnsi="Century Schoolbook" w:cs="Times New Roman"/>
+              </w:rPr>
+              <w:t>49.94</w:t>
+            </w:r>
+            <w:r>
+              <w:rPr>
+                <w:rFonts w:ascii="Century Schoolbook" w:hAnsi="Century Schoolbook" w:cs="Times New Roman"/>
+              </w:rPr>
+              <w:t>%</w:t>
+            </w:r>
           </w:p>
         </w:tc>
         <w:tc>
@@ -1396,6 +1516,12 @@
                 <w:rFonts w:ascii="Century Schoolbook" w:hAnsi="Century Schoolbook" w:cs="Times New Roman"/>
               </w:rPr>
             </w:pPr>
+            <w:r>
+              <w:rPr>
+                <w:rFonts w:ascii="Century Schoolbook" w:hAnsi="Century Schoolbook" w:cs="Times New Roman"/>
+              </w:rPr>
+              <w:t>49.29%</w:t>
+            </w:r>
           </w:p>
         </w:tc>
       </w:tr>
@@ -1432,6 +1558,18 @@
                 <w:rFonts w:ascii="Century Schoolbook" w:hAnsi="Century Schoolbook" w:cs="Times New Roman"/>
               </w:rPr>
             </w:pPr>
+            <w:r>
+              <w:rPr>
+                <w:rFonts w:ascii="Century Schoolbook" w:hAnsi="Century Schoolbook" w:cs="Times New Roman"/>
+              </w:rPr>
+              <w:t>42.00</w:t>
+            </w:r>
+            <w:r>
+              <w:rPr>
+                <w:rFonts w:ascii="Century Schoolbook" w:hAnsi="Century Schoolbook" w:cs="Times New Roman"/>
+              </w:rPr>
+              <w:t>%</w:t>
+            </w:r>
           </w:p>
         </w:tc>
         <w:tc>
@@ -1446,6 +1584,18 @@
                 <w:rFonts w:ascii="Century Schoolbook" w:hAnsi="Century Schoolbook" w:cs="Times New Roman"/>
               </w:rPr>
             </w:pPr>
+            <w:r>
+              <w:rPr>
+                <w:rFonts w:ascii="Century Schoolbook" w:hAnsi="Century Schoolbook" w:cs="Times New Roman"/>
+              </w:rPr>
+              <w:t>36.00</w:t>
+            </w:r>
+            <w:r>
+              <w:rPr>
+                <w:rFonts w:ascii="Century Schoolbook" w:hAnsi="Century Schoolbook" w:cs="Times New Roman"/>
+              </w:rPr>
+              <w:t>%</w:t>
+            </w:r>
           </w:p>
         </w:tc>
         <w:tc>
@@ -1460,6 +1610,12 @@
                 <w:rFonts w:ascii="Century Schoolbook" w:hAnsi="Century Schoolbook" w:cs="Times New Roman"/>
               </w:rPr>
             </w:pPr>
+            <w:r>
+              <w:rPr>
+                <w:rFonts w:ascii="Century Schoolbook" w:hAnsi="Century Schoolbook" w:cs="Times New Roman"/>
+              </w:rPr>
+              <w:t>42.00%</w:t>
+            </w:r>
           </w:p>
         </w:tc>
       </w:tr>
@@ -1496,6 +1652,18 @@
                 <w:rFonts w:ascii="Century Schoolbook" w:hAnsi="Century Schoolbook" w:cs="Times New Roman"/>
               </w:rPr>
             </w:pPr>
+            <w:r>
+              <w:rPr>
+                <w:rFonts w:ascii="Century Schoolbook" w:hAnsi="Century Schoolbook" w:cs="Times New Roman"/>
+              </w:rPr>
+              <w:t>32.00</w:t>
+            </w:r>
+            <w:r>
+              <w:rPr>
+                <w:rFonts w:ascii="Century Schoolbook" w:hAnsi="Century Schoolbook" w:cs="Times New Roman"/>
+              </w:rPr>
+              <w:t>%</w:t>
+            </w:r>
           </w:p>
         </w:tc>
         <w:tc>
@@ -1510,6 +1678,18 @@
                 <w:rFonts w:ascii="Century Schoolbook" w:hAnsi="Century Schoolbook" w:cs="Times New Roman"/>
               </w:rPr>
             </w:pPr>
+            <w:r>
+              <w:rPr>
+                <w:rFonts w:ascii="Century Schoolbook" w:hAnsi="Century Schoolbook" w:cs="Times New Roman"/>
+              </w:rPr>
+              <w:t>36.00</w:t>
+            </w:r>
+            <w:r>
+              <w:rPr>
+                <w:rFonts w:ascii="Century Schoolbook" w:hAnsi="Century Schoolbook" w:cs="Times New Roman"/>
+              </w:rPr>
+              <w:t>%</w:t>
+            </w:r>
           </w:p>
         </w:tc>
         <w:tc>
@@ -1524,6 +1704,12 @@
                 <w:rFonts w:ascii="Century Schoolbook" w:hAnsi="Century Schoolbook" w:cs="Times New Roman"/>
               </w:rPr>
             </w:pPr>
+            <w:r>
+              <w:rPr>
+                <w:rFonts w:ascii="Century Schoolbook" w:hAnsi="Century Schoolbook" w:cs="Times New Roman"/>
+              </w:rPr>
+              <w:t>48.00%</w:t>
+            </w:r>
           </w:p>
         </w:tc>
       </w:tr>
@@ -1560,6 +1746,18 @@
                 <w:rFonts w:ascii="Century Schoolbook" w:hAnsi="Century Schoolbook" w:cs="Times New Roman"/>
               </w:rPr>
             </w:pPr>
+            <w:r>
+              <w:rPr>
+                <w:rFonts w:ascii="Century Schoolbook" w:hAnsi="Century Schoolbook" w:cs="Times New Roman"/>
+              </w:rPr>
+              <w:t>42.00</w:t>
+            </w:r>
+            <w:r>
+              <w:rPr>
+                <w:rFonts w:ascii="Century Schoolbook" w:hAnsi="Century Schoolbook" w:cs="Times New Roman"/>
+              </w:rPr>
+              <w:t>%</w:t>
+            </w:r>
           </w:p>
         </w:tc>
         <w:tc>
@@ -1574,6 +1772,18 @@
                 <w:rFonts w:ascii="Century Schoolbook" w:hAnsi="Century Schoolbook" w:cs="Times New Roman"/>
               </w:rPr>
             </w:pPr>
+            <w:r>
+              <w:rPr>
+                <w:rFonts w:ascii="Century Schoolbook" w:hAnsi="Century Schoolbook" w:cs="Times New Roman"/>
+              </w:rPr>
+              <w:t>40.00</w:t>
+            </w:r>
+            <w:r>
+              <w:rPr>
+                <w:rFonts w:ascii="Century Schoolbook" w:hAnsi="Century Schoolbook" w:cs="Times New Roman"/>
+              </w:rPr>
+              <w:t>%</w:t>
+            </w:r>
           </w:p>
         </w:tc>
         <w:tc>
@@ -1588,6 +1798,12 @@
                 <w:rFonts w:ascii="Century Schoolbook" w:hAnsi="Century Schoolbook" w:cs="Times New Roman"/>
               </w:rPr>
             </w:pPr>
+            <w:r>
+              <w:rPr>
+                <w:rFonts w:ascii="Century Schoolbook" w:hAnsi="Century Schoolbook" w:cs="Times New Roman"/>
+              </w:rPr>
+              <w:t>46.00%</w:t>
+            </w:r>
           </w:p>
         </w:tc>
       </w:tr>
@@ -1853,7 +2069,19 @@
               <w:rPr>
                 <w:rFonts w:ascii="Century Schoolbook" w:hAnsi="Century Schoolbook" w:cs="Times New Roman"/>
               </w:rPr>
-              <w:t>90%</w:t>
+              <w:t>90</w:t>
+            </w:r>
+            <w:r>
+              <w:rPr>
+                <w:rFonts w:ascii="Century Schoolbook" w:hAnsi="Century Schoolbook" w:cs="Times New Roman"/>
+              </w:rPr>
+              <w:t>.00</w:t>
+            </w:r>
+            <w:r>
+              <w:rPr>
+                <w:rFonts w:ascii="Century Schoolbook" w:hAnsi="Century Schoolbook" w:cs="Times New Roman"/>
+              </w:rPr>
+              <w:t>%</w:t>
             </w:r>
           </w:p>
         </w:tc>
@@ -1921,6 +2149,12 @@
               <w:rPr>
                 <w:rFonts w:ascii="Century Schoolbook" w:hAnsi="Century Schoolbook" w:cs="Times New Roman"/>
               </w:rPr>
+              <w:t>.00</w:t>
+            </w:r>
+            <w:r>
+              <w:rPr>
+                <w:rFonts w:ascii="Century Schoolbook" w:hAnsi="Century Schoolbook" w:cs="Times New Roman"/>
+              </w:rPr>
               <w:t>%</w:t>
             </w:r>
           </w:p>
@@ -1941,7 +2175,19 @@
               <w:rPr>
                 <w:rFonts w:ascii="Century Schoolbook" w:hAnsi="Century Schoolbook" w:cs="Times New Roman"/>
               </w:rPr>
-              <w:t>86%</w:t>
+              <w:t>86</w:t>
+            </w:r>
+            <w:r>
+              <w:rPr>
+                <w:rFonts w:ascii="Century Schoolbook" w:hAnsi="Century Schoolbook" w:cs="Times New Roman"/>
+              </w:rPr>
+              <w:t>.00</w:t>
+            </w:r>
+            <w:r>
+              <w:rPr>
+                <w:rFonts w:ascii="Century Schoolbook" w:hAnsi="Century Schoolbook" w:cs="Times New Roman"/>
+              </w:rPr>
+              <w:t>%</w:t>
             </w:r>
           </w:p>
         </w:tc>
@@ -1961,7 +2207,19 @@
               <w:rPr>
                 <w:rFonts w:ascii="Century Schoolbook" w:hAnsi="Century Schoolbook" w:cs="Times New Roman"/>
               </w:rPr>
-              <w:t>82%</w:t>
+              <w:t>82</w:t>
+            </w:r>
+            <w:r>
+              <w:rPr>
+                <w:rFonts w:ascii="Century Schoolbook" w:hAnsi="Century Schoolbook" w:cs="Times New Roman"/>
+              </w:rPr>
+              <w:t>.00</w:t>
+            </w:r>
+            <w:r>
+              <w:rPr>
+                <w:rFonts w:ascii="Century Schoolbook" w:hAnsi="Century Schoolbook" w:cs="Times New Roman"/>
+              </w:rPr>
+              <w:t>%</w:t>
             </w:r>
           </w:p>
         </w:tc>
@@ -2009,6 +2267,12 @@
               <w:rPr>
                 <w:rFonts w:ascii="Century Schoolbook" w:hAnsi="Century Schoolbook" w:cs="Times New Roman"/>
               </w:rPr>
+              <w:t>.00</w:t>
+            </w:r>
+            <w:r>
+              <w:rPr>
+                <w:rFonts w:ascii="Century Schoolbook" w:hAnsi="Century Schoolbook" w:cs="Times New Roman"/>
+              </w:rPr>
               <w:t>%</w:t>
             </w:r>
           </w:p>
@@ -2029,7 +2293,19 @@
               <w:rPr>
                 <w:rFonts w:ascii="Century Schoolbook" w:hAnsi="Century Schoolbook" w:cs="Times New Roman"/>
               </w:rPr>
-              <w:t>78%</w:t>
+              <w:t>78</w:t>
+            </w:r>
+            <w:r>
+              <w:rPr>
+                <w:rFonts w:ascii="Century Schoolbook" w:hAnsi="Century Schoolbook" w:cs="Times New Roman"/>
+              </w:rPr>
+              <w:t>.00</w:t>
+            </w:r>
+            <w:r>
+              <w:rPr>
+                <w:rFonts w:ascii="Century Schoolbook" w:hAnsi="Century Schoolbook" w:cs="Times New Roman"/>
+              </w:rPr>
+              <w:t>%</w:t>
             </w:r>
           </w:p>
         </w:tc>
@@ -2049,7 +2325,19 @@
               <w:rPr>
                 <w:rFonts w:ascii="Century Schoolbook" w:hAnsi="Century Schoolbook" w:cs="Times New Roman"/>
               </w:rPr>
-              <w:t>82%</w:t>
+              <w:t>82</w:t>
+            </w:r>
+            <w:r>
+              <w:rPr>
+                <w:rFonts w:ascii="Century Schoolbook" w:hAnsi="Century Schoolbook" w:cs="Times New Roman"/>
+              </w:rPr>
+              <w:t>.00</w:t>
+            </w:r>
+            <w:r>
+              <w:rPr>
+                <w:rFonts w:ascii="Century Schoolbook" w:hAnsi="Century Schoolbook" w:cs="Times New Roman"/>
+              </w:rPr>
+              <w:t>%</w:t>
             </w:r>
           </w:p>
         </w:tc>
@@ -2097,6 +2385,12 @@
               <w:rPr>
                 <w:rFonts w:ascii="Century Schoolbook" w:hAnsi="Century Schoolbook" w:cs="Times New Roman"/>
               </w:rPr>
+              <w:t>.00</w:t>
+            </w:r>
+            <w:r>
+              <w:rPr>
+                <w:rFonts w:ascii="Century Schoolbook" w:hAnsi="Century Schoolbook" w:cs="Times New Roman"/>
+              </w:rPr>
               <w:t>%</w:t>
             </w:r>
           </w:p>
@@ -2117,7 +2411,19 @@
               <w:rPr>
                 <w:rFonts w:ascii="Century Schoolbook" w:hAnsi="Century Schoolbook" w:cs="Times New Roman"/>
               </w:rPr>
-              <w:t>90%</w:t>
+              <w:t>90</w:t>
+            </w:r>
+            <w:r>
+              <w:rPr>
+                <w:rFonts w:ascii="Century Schoolbook" w:hAnsi="Century Schoolbook" w:cs="Times New Roman"/>
+              </w:rPr>
+              <w:t>.00</w:t>
+            </w:r>
+            <w:r>
+              <w:rPr>
+                <w:rFonts w:ascii="Century Schoolbook" w:hAnsi="Century Schoolbook" w:cs="Times New Roman"/>
+              </w:rPr>
+              <w:t>%</w:t>
             </w:r>
           </w:p>
         </w:tc>
@@ -2137,7 +2443,19 @@
               <w:rPr>
                 <w:rFonts w:ascii="Century Schoolbook" w:hAnsi="Century Schoolbook" w:cs="Times New Roman"/>
               </w:rPr>
-              <w:t>90%</w:t>
+              <w:t>90</w:t>
+            </w:r>
+            <w:r>
+              <w:rPr>
+                <w:rFonts w:ascii="Century Schoolbook" w:hAnsi="Century Schoolbook" w:cs="Times New Roman"/>
+              </w:rPr>
+              <w:t>.00</w:t>
+            </w:r>
+            <w:r>
+              <w:rPr>
+                <w:rFonts w:ascii="Century Schoolbook" w:hAnsi="Century Schoolbook" w:cs="Times New Roman"/>
+              </w:rPr>
+              <w:t>%</w:t>
             </w:r>
           </w:p>
         </w:tc>
@@ -2419,7 +2737,19 @@
               <w:rPr>
                 <w:rFonts w:ascii="Century Schoolbook" w:hAnsi="Century Schoolbook" w:cs="Times New Roman"/>
               </w:rPr>
-              <w:t>90%</w:t>
+              <w:t>90</w:t>
+            </w:r>
+            <w:r>
+              <w:rPr>
+                <w:rFonts w:ascii="Century Schoolbook" w:hAnsi="Century Schoolbook" w:cs="Times New Roman"/>
+              </w:rPr>
+              <w:t>.00</w:t>
+            </w:r>
+            <w:r>
+              <w:rPr>
+                <w:rFonts w:ascii="Century Schoolbook" w:hAnsi="Century Schoolbook" w:cs="Times New Roman"/>
+              </w:rPr>
+              <w:t>%</w:t>
             </w:r>
           </w:p>
         </w:tc>
@@ -2439,7 +2769,19 @@
               <w:rPr>
                 <w:rFonts w:ascii="Century Schoolbook" w:hAnsi="Century Schoolbook" w:cs="Times New Roman"/>
               </w:rPr>
-              <w:t>86%</w:t>
+              <w:t>86</w:t>
+            </w:r>
+            <w:r>
+              <w:rPr>
+                <w:rFonts w:ascii="Century Schoolbook" w:hAnsi="Century Schoolbook" w:cs="Times New Roman"/>
+              </w:rPr>
+              <w:t>.00</w:t>
+            </w:r>
+            <w:r>
+              <w:rPr>
+                <w:rFonts w:ascii="Century Schoolbook" w:hAnsi="Century Schoolbook" w:cs="Times New Roman"/>
+              </w:rPr>
+              <w:t>%</w:t>
             </w:r>
           </w:p>
         </w:tc>
@@ -2481,7 +2823,19 @@
               <w:rPr>
                 <w:rFonts w:ascii="Century Schoolbook" w:hAnsi="Century Schoolbook" w:cs="Times New Roman"/>
               </w:rPr>
-              <w:t>90%</w:t>
+              <w:t>90</w:t>
+            </w:r>
+            <w:r>
+              <w:rPr>
+                <w:rFonts w:ascii="Century Schoolbook" w:hAnsi="Century Schoolbook" w:cs="Times New Roman"/>
+              </w:rPr>
+              <w:t>.00</w:t>
+            </w:r>
+            <w:r>
+              <w:rPr>
+                <w:rFonts w:ascii="Century Schoolbook" w:hAnsi="Century Schoolbook" w:cs="Times New Roman"/>
+              </w:rPr>
+              <w:t>%</w:t>
             </w:r>
           </w:p>
         </w:tc>
@@ -2501,7 +2855,19 @@
               <w:rPr>
                 <w:rFonts w:ascii="Century Schoolbook" w:hAnsi="Century Schoolbook" w:cs="Times New Roman"/>
               </w:rPr>
-              <w:t>78%</w:t>
+              <w:t>78</w:t>
+            </w:r>
+            <w:r>
+              <w:rPr>
+                <w:rFonts w:ascii="Century Schoolbook" w:hAnsi="Century Schoolbook" w:cs="Times New Roman"/>
+              </w:rPr>
+              <w:t>.00</w:t>
+            </w:r>
+            <w:r>
+              <w:rPr>
+                <w:rFonts w:ascii="Century Schoolbook" w:hAnsi="Century Schoolbook" w:cs="Times New Roman"/>
+              </w:rPr>
+              <w:t>%</w:t>
             </w:r>
           </w:p>
         </w:tc>
@@ -2543,7 +2909,19 @@
               <w:rPr>
                 <w:rFonts w:ascii="Century Schoolbook" w:hAnsi="Century Schoolbook" w:cs="Times New Roman"/>
               </w:rPr>
-              <w:t>88%</w:t>
+              <w:t>88</w:t>
+            </w:r>
+            <w:r>
+              <w:rPr>
+                <w:rFonts w:ascii="Century Schoolbook" w:hAnsi="Century Schoolbook" w:cs="Times New Roman"/>
+              </w:rPr>
+              <w:t>.00</w:t>
+            </w:r>
+            <w:r>
+              <w:rPr>
+                <w:rFonts w:ascii="Century Schoolbook" w:hAnsi="Century Schoolbook" w:cs="Times New Roman"/>
+              </w:rPr>
+              <w:t>%</w:t>
             </w:r>
           </w:p>
         </w:tc>
@@ -2563,7 +2941,19 @@
               <w:rPr>
                 <w:rFonts w:ascii="Century Schoolbook" w:hAnsi="Century Schoolbook" w:cs="Times New Roman"/>
               </w:rPr>
-              <w:t>86%</w:t>
+              <w:t>86</w:t>
+            </w:r>
+            <w:r>
+              <w:rPr>
+                <w:rFonts w:ascii="Century Schoolbook" w:hAnsi="Century Schoolbook" w:cs="Times New Roman"/>
+              </w:rPr>
+              <w:t>.00</w:t>
+            </w:r>
+            <w:r>
+              <w:rPr>
+                <w:rFonts w:ascii="Century Schoolbook" w:hAnsi="Century Schoolbook" w:cs="Times New Roman"/>
+              </w:rPr>
+              <w:t>%</w:t>
             </w:r>
           </w:p>
         </w:tc>
@@ -2726,54 +3116,62 @@
         <w:tblLook w:val="04A0" w:firstRow="1" w:lastRow="0" w:firstColumn="1" w:lastColumn="0" w:noHBand="0" w:noVBand="1"/>
       </w:tblPr>
       <w:tblGrid>
-        <w:gridCol w:w="2547"/>
-        <w:gridCol w:w="1984"/>
-        <w:gridCol w:w="1843"/>
-        <w:gridCol w:w="1559"/>
-        <w:gridCol w:w="1559"/>
+        <w:gridCol w:w="2121"/>
+        <w:gridCol w:w="2127"/>
+        <w:gridCol w:w="1701"/>
+        <w:gridCol w:w="1701"/>
+        <w:gridCol w:w="1842"/>
       </w:tblGrid>
       <w:tr>
         <w:tc>
           <w:tcPr>
-            <w:tcW w:w="2547" w:type="dxa"/>
-          </w:tcPr>
-          <w:p>
-            <w:pPr>
-              <w:ind w:right="425"/>
-              <w:jc w:val="center"/>
-              <w:rPr>
-                <w:rFonts w:ascii="Century Schoolbook" w:hAnsi="Century Schoolbook" w:cs="Times New Roman"/>
-              </w:rPr>
-            </w:pPr>
-          </w:p>
-        </w:tc>
-        <w:tc>
-          <w:tcPr>
-            <w:tcW w:w="1984" w:type="dxa"/>
-          </w:tcPr>
-          <w:p>
-            <w:pPr>
-              <w:ind w:right="425"/>
-              <w:jc w:val="center"/>
-              <w:rPr>
-                <w:rFonts w:ascii="Century Schoolbook" w:hAnsi="Century Schoolbook" w:cs="Times New Roman"/>
-              </w:rPr>
-            </w:pPr>
-            <w:r>
-              <w:rPr>
-                <w:rFonts w:ascii="Century Schoolbook" w:hAnsi="Century Schoolbook" w:cs="Times New Roman"/>
+            <w:tcW w:w="2121" w:type="dxa"/>
+          </w:tcPr>
+          <w:p>
+            <w:pPr>
+              <w:ind w:right="425"/>
+              <w:jc w:val="center"/>
+              <w:rPr>
+                <w:rFonts w:ascii="Century Schoolbook" w:hAnsi="Century Schoolbook" w:cs="Times New Roman"/>
+              </w:rPr>
+            </w:pPr>
+          </w:p>
+        </w:tc>
+        <w:tc>
+          <w:tcPr>
+            <w:tcW w:w="2127" w:type="dxa"/>
+          </w:tcPr>
+          <w:p>
+            <w:pPr>
+              <w:ind w:right="425"/>
+              <w:jc w:val="center"/>
+              <w:rPr>
+                <w:rFonts w:ascii="Century Schoolbook" w:hAnsi="Century Schoolbook" w:cs="Times New Roman"/>
+                <w:b/>
+                <w:bCs/>
+              </w:rPr>
+            </w:pPr>
+            <w:r>
+              <w:rPr>
+                <w:rFonts w:ascii="Century Schoolbook" w:hAnsi="Century Schoolbook" w:cs="Times New Roman"/>
+                <w:b/>
+                <w:bCs/>
               </w:rPr>
               <w:t xml:space="preserve">Purelin e </w:t>
             </w:r>
             <w:r>
               <w:rPr>
                 <w:rFonts w:ascii="Century Schoolbook" w:hAnsi="Century Schoolbook" w:cs="Times New Roman"/>
+                <w:b/>
+                <w:bCs/>
               </w:rPr>
               <w:t>P</w:t>
             </w:r>
             <w:r>
               <w:rPr>
                 <w:rFonts w:ascii="Century Schoolbook" w:hAnsi="Century Schoolbook" w:cs="Times New Roman"/>
+                <w:b/>
+                <w:bCs/>
               </w:rPr>
               <w:t>urelin</w:t>
             </w:r>
@@ -2781,19 +3179,23 @@
         </w:tc>
         <w:tc>
           <w:tcPr>
-            <w:tcW w:w="1843" w:type="dxa"/>
-          </w:tcPr>
-          <w:p>
-            <w:pPr>
-              <w:ind w:right="425"/>
-              <w:jc w:val="center"/>
-              <w:rPr>
-                <w:rFonts w:ascii="Century Schoolbook" w:hAnsi="Century Schoolbook" w:cs="Times New Roman"/>
-              </w:rPr>
-            </w:pPr>
-            <w:r>
-              <w:rPr>
-                <w:rFonts w:ascii="Century Schoolbook" w:hAnsi="Century Schoolbook" w:cs="Times New Roman"/>
+            <w:tcW w:w="1701" w:type="dxa"/>
+          </w:tcPr>
+          <w:p>
+            <w:pPr>
+              <w:ind w:right="425"/>
+              <w:jc w:val="center"/>
+              <w:rPr>
+                <w:rFonts w:ascii="Century Schoolbook" w:hAnsi="Century Schoolbook" w:cs="Times New Roman"/>
+                <w:b/>
+                <w:bCs/>
+              </w:rPr>
+            </w:pPr>
+            <w:r>
+              <w:rPr>
+                <w:rFonts w:ascii="Century Schoolbook" w:hAnsi="Century Schoolbook" w:cs="Times New Roman"/>
+                <w:b/>
+                <w:bCs/>
               </w:rPr>
               <w:t>Purelin e Logsig</w:t>
             </w:r>
@@ -2801,31 +3203,39 @@
         </w:tc>
         <w:tc>
           <w:tcPr>
-            <w:tcW w:w="1559" w:type="dxa"/>
-          </w:tcPr>
-          <w:p>
-            <w:pPr>
-              <w:ind w:right="425"/>
-              <w:jc w:val="center"/>
-              <w:rPr>
-                <w:rFonts w:ascii="Century Schoolbook" w:hAnsi="Century Schoolbook" w:cs="Times New Roman"/>
-              </w:rPr>
-            </w:pPr>
-            <w:r>
-              <w:rPr>
-                <w:rFonts w:ascii="Century Schoolbook" w:hAnsi="Century Schoolbook" w:cs="Times New Roman"/>
+            <w:tcW w:w="1701" w:type="dxa"/>
+          </w:tcPr>
+          <w:p>
+            <w:pPr>
+              <w:ind w:right="425"/>
+              <w:jc w:val="center"/>
+              <w:rPr>
+                <w:rFonts w:ascii="Century Schoolbook" w:hAnsi="Century Schoolbook" w:cs="Times New Roman"/>
+                <w:b/>
+                <w:bCs/>
+              </w:rPr>
+            </w:pPr>
+            <w:r>
+              <w:rPr>
+                <w:rFonts w:ascii="Century Schoolbook" w:hAnsi="Century Schoolbook" w:cs="Times New Roman"/>
+                <w:b/>
+                <w:bCs/>
               </w:rPr>
               <w:t xml:space="preserve">Logsig e </w:t>
             </w:r>
             <w:r>
               <w:rPr>
                 <w:rFonts w:ascii="Century Schoolbook" w:hAnsi="Century Schoolbook" w:cs="Times New Roman"/>
+                <w:b/>
+                <w:bCs/>
               </w:rPr>
               <w:t>P</w:t>
             </w:r>
             <w:r>
               <w:rPr>
                 <w:rFonts w:ascii="Century Schoolbook" w:hAnsi="Century Schoolbook" w:cs="Times New Roman"/>
+                <w:b/>
+                <w:bCs/>
               </w:rPr>
               <w:t>urelin</w:t>
             </w:r>
@@ -2833,19 +3243,23 @@
         </w:tc>
         <w:tc>
           <w:tcPr>
-            <w:tcW w:w="1559" w:type="dxa"/>
-          </w:tcPr>
-          <w:p>
-            <w:pPr>
-              <w:ind w:right="425"/>
-              <w:jc w:val="center"/>
-              <w:rPr>
-                <w:rFonts w:ascii="Century Schoolbook" w:hAnsi="Century Schoolbook" w:cs="Times New Roman"/>
-              </w:rPr>
-            </w:pPr>
-            <w:r>
-              <w:rPr>
-                <w:rFonts w:ascii="Century Schoolbook" w:hAnsi="Century Schoolbook" w:cs="Times New Roman"/>
+            <w:tcW w:w="1842" w:type="dxa"/>
+          </w:tcPr>
+          <w:p>
+            <w:pPr>
+              <w:ind w:right="425"/>
+              <w:jc w:val="center"/>
+              <w:rPr>
+                <w:rFonts w:ascii="Century Schoolbook" w:hAnsi="Century Schoolbook" w:cs="Times New Roman"/>
+                <w:b/>
+                <w:bCs/>
+              </w:rPr>
+            </w:pPr>
+            <w:r>
+              <w:rPr>
+                <w:rFonts w:ascii="Century Schoolbook" w:hAnsi="Century Schoolbook" w:cs="Times New Roman"/>
+                <w:b/>
+                <w:bCs/>
               </w:rPr>
               <w:t>Logsig e Logsig</w:t>
             </w:r>
@@ -2855,7 +3269,7 @@
       <w:tr>
         <w:tc>
           <w:tcPr>
-            <w:tcW w:w="2547" w:type="dxa"/>
+            <w:tcW w:w="2121" w:type="dxa"/>
           </w:tcPr>
           <w:p>
             <w:pPr>
@@ -2875,7 +3289,7 @@
         </w:tc>
         <w:tc>
           <w:tcPr>
-            <w:tcW w:w="1984" w:type="dxa"/>
+            <w:tcW w:w="2127" w:type="dxa"/>
           </w:tcPr>
           <w:p>
             <w:pPr>
@@ -2895,7 +3309,7 @@
         </w:tc>
         <w:tc>
           <w:tcPr>
-            <w:tcW w:w="1843" w:type="dxa"/>
+            <w:tcW w:w="1701" w:type="dxa"/>
           </w:tcPr>
           <w:p>
             <w:pPr>
@@ -2915,27 +3329,39 @@
         </w:tc>
         <w:tc>
           <w:tcPr>
-            <w:tcW w:w="1559" w:type="dxa"/>
-          </w:tcPr>
-          <w:p>
-            <w:pPr>
-              <w:ind w:right="425"/>
-              <w:jc w:val="center"/>
-              <w:rPr>
-                <w:rFonts w:ascii="Century Schoolbook" w:hAnsi="Century Schoolbook" w:cs="Times New Roman"/>
-              </w:rPr>
-            </w:pPr>
-            <w:r>
-              <w:rPr>
-                <w:rFonts w:ascii="Century Schoolbook" w:hAnsi="Century Schoolbook" w:cs="Times New Roman"/>
-              </w:rPr>
-              <w:t>87%</w:t>
-            </w:r>
-          </w:p>
-        </w:tc>
-        <w:tc>
-          <w:tcPr>
-            <w:tcW w:w="1559" w:type="dxa"/>
+            <w:tcW w:w="1701" w:type="dxa"/>
+          </w:tcPr>
+          <w:p>
+            <w:pPr>
+              <w:ind w:right="425"/>
+              <w:jc w:val="center"/>
+              <w:rPr>
+                <w:rFonts w:ascii="Century Schoolbook" w:hAnsi="Century Schoolbook" w:cs="Times New Roman"/>
+              </w:rPr>
+            </w:pPr>
+            <w:r>
+              <w:rPr>
+                <w:rFonts w:ascii="Century Schoolbook" w:hAnsi="Century Schoolbook" w:cs="Times New Roman"/>
+              </w:rPr>
+              <w:t>87</w:t>
+            </w:r>
+            <w:r>
+              <w:rPr>
+                <w:rFonts w:ascii="Century Schoolbook" w:hAnsi="Century Schoolbook" w:cs="Times New Roman"/>
+              </w:rPr>
+              <w:t>.00</w:t>
+            </w:r>
+            <w:r>
+              <w:rPr>
+                <w:rFonts w:ascii="Century Schoolbook" w:hAnsi="Century Schoolbook" w:cs="Times New Roman"/>
+              </w:rPr>
+              <w:t>%</w:t>
+            </w:r>
+          </w:p>
+        </w:tc>
+        <w:tc>
+          <w:tcPr>
+            <w:tcW w:w="1842" w:type="dxa"/>
           </w:tcPr>
           <w:p>
             <w:pPr>
@@ -2957,7 +3383,7 @@
       <w:tr>
         <w:tc>
           <w:tcPr>
-            <w:tcW w:w="2547" w:type="dxa"/>
+            <w:tcW w:w="2121" w:type="dxa"/>
           </w:tcPr>
           <w:p>
             <w:pPr>
@@ -2977,27 +3403,39 @@
         </w:tc>
         <w:tc>
           <w:tcPr>
-            <w:tcW w:w="1984" w:type="dxa"/>
-          </w:tcPr>
-          <w:p>
-            <w:pPr>
-              <w:ind w:right="425"/>
-              <w:jc w:val="center"/>
-              <w:rPr>
-                <w:rFonts w:ascii="Century Schoolbook" w:hAnsi="Century Schoolbook" w:cs="Times New Roman"/>
-              </w:rPr>
-            </w:pPr>
-            <w:r>
-              <w:rPr>
-                <w:rFonts w:ascii="Century Schoolbook" w:hAnsi="Century Schoolbook" w:cs="Times New Roman"/>
-              </w:rPr>
-              <w:t>84%</w:t>
-            </w:r>
-          </w:p>
-        </w:tc>
-        <w:tc>
-          <w:tcPr>
-            <w:tcW w:w="1843" w:type="dxa"/>
+            <w:tcW w:w="2127" w:type="dxa"/>
+          </w:tcPr>
+          <w:p>
+            <w:pPr>
+              <w:ind w:right="425"/>
+              <w:jc w:val="center"/>
+              <w:rPr>
+                <w:rFonts w:ascii="Century Schoolbook" w:hAnsi="Century Schoolbook" w:cs="Times New Roman"/>
+              </w:rPr>
+            </w:pPr>
+            <w:r>
+              <w:rPr>
+                <w:rFonts w:ascii="Century Schoolbook" w:hAnsi="Century Schoolbook" w:cs="Times New Roman"/>
+              </w:rPr>
+              <w:t>84</w:t>
+            </w:r>
+            <w:r>
+              <w:rPr>
+                <w:rFonts w:ascii="Century Schoolbook" w:hAnsi="Century Schoolbook" w:cs="Times New Roman"/>
+              </w:rPr>
+              <w:t>.00</w:t>
+            </w:r>
+            <w:r>
+              <w:rPr>
+                <w:rFonts w:ascii="Century Schoolbook" w:hAnsi="Century Schoolbook" w:cs="Times New Roman"/>
+              </w:rPr>
+              <w:t>%</w:t>
+            </w:r>
+          </w:p>
+        </w:tc>
+        <w:tc>
+          <w:tcPr>
+            <w:tcW w:w="1701" w:type="dxa"/>
           </w:tcPr>
           <w:p>
             <w:pPr>
@@ -3017,33 +3455,51 @@
               <w:rPr>
                 <w:rFonts w:ascii="Century Schoolbook" w:hAnsi="Century Schoolbook" w:cs="Times New Roman"/>
               </w:rPr>
+              <w:t>.00</w:t>
+            </w:r>
+            <w:r>
+              <w:rPr>
+                <w:rFonts w:ascii="Century Schoolbook" w:hAnsi="Century Schoolbook" w:cs="Times New Roman"/>
+              </w:rPr>
               <w:t>%</w:t>
             </w:r>
           </w:p>
         </w:tc>
         <w:tc>
           <w:tcPr>
-            <w:tcW w:w="1559" w:type="dxa"/>
-          </w:tcPr>
-          <w:p>
-            <w:pPr>
-              <w:ind w:right="425"/>
-              <w:jc w:val="center"/>
-              <w:rPr>
-                <w:rFonts w:ascii="Century Schoolbook" w:hAnsi="Century Schoolbook" w:cs="Times New Roman"/>
-              </w:rPr>
-            </w:pPr>
-            <w:r>
-              <w:rPr>
-                <w:rFonts w:ascii="Century Schoolbook" w:hAnsi="Century Schoolbook" w:cs="Times New Roman"/>
-              </w:rPr>
-              <w:t>86%</w:t>
-            </w:r>
-          </w:p>
-        </w:tc>
-        <w:tc>
-          <w:tcPr>
-            <w:tcW w:w="1559" w:type="dxa"/>
+            <w:tcW w:w="1701" w:type="dxa"/>
+          </w:tcPr>
+          <w:p>
+            <w:pPr>
+              <w:ind w:right="425"/>
+              <w:jc w:val="center"/>
+              <w:rPr>
+                <w:rFonts w:ascii="Century Schoolbook" w:hAnsi="Century Schoolbook" w:cs="Times New Roman"/>
+              </w:rPr>
+            </w:pPr>
+            <w:r>
+              <w:rPr>
+                <w:rFonts w:ascii="Century Schoolbook" w:hAnsi="Century Schoolbook" w:cs="Times New Roman"/>
+              </w:rPr>
+              <w:t>86</w:t>
+            </w:r>
+            <w:r>
+              <w:rPr>
+                <w:rFonts w:ascii="Century Schoolbook" w:hAnsi="Century Schoolbook" w:cs="Times New Roman"/>
+              </w:rPr>
+              <w:t>.00</w:t>
+            </w:r>
+            <w:r>
+              <w:rPr>
+                <w:rFonts w:ascii="Century Schoolbook" w:hAnsi="Century Schoolbook" w:cs="Times New Roman"/>
+              </w:rPr>
+              <w:t>%</w:t>
+            </w:r>
+          </w:p>
+        </w:tc>
+        <w:tc>
+          <w:tcPr>
+            <w:tcW w:w="1842" w:type="dxa"/>
           </w:tcPr>
           <w:p>
             <w:pPr>
@@ -3058,6 +3514,12 @@
                 <w:rFonts w:ascii="Century Schoolbook" w:hAnsi="Century Schoolbook" w:cs="Times New Roman"/>
               </w:rPr>
               <w:t>74</w:t>
+            </w:r>
+            <w:r>
+              <w:rPr>
+                <w:rFonts w:ascii="Century Schoolbook" w:hAnsi="Century Schoolbook" w:cs="Times New Roman"/>
+              </w:rPr>
+              <w:t>.00</w:t>
             </w:r>
             <w:r>
               <w:rPr>
@@ -3071,7 +3533,7 @@
       <w:tr>
         <w:tc>
           <w:tcPr>
-            <w:tcW w:w="2547" w:type="dxa"/>
+            <w:tcW w:w="2121" w:type="dxa"/>
           </w:tcPr>
           <w:p>
             <w:pPr>
@@ -3091,27 +3553,39 @@
         </w:tc>
         <w:tc>
           <w:tcPr>
-            <w:tcW w:w="1984" w:type="dxa"/>
-          </w:tcPr>
-          <w:p>
-            <w:pPr>
-              <w:ind w:right="425"/>
-              <w:jc w:val="center"/>
-              <w:rPr>
-                <w:rFonts w:ascii="Century Schoolbook" w:hAnsi="Century Schoolbook" w:cs="Times New Roman"/>
-              </w:rPr>
-            </w:pPr>
-            <w:r>
-              <w:rPr>
-                <w:rFonts w:ascii="Century Schoolbook" w:hAnsi="Century Schoolbook" w:cs="Times New Roman"/>
-              </w:rPr>
-              <w:t>88%</w:t>
-            </w:r>
-          </w:p>
-        </w:tc>
-        <w:tc>
-          <w:tcPr>
-            <w:tcW w:w="1843" w:type="dxa"/>
+            <w:tcW w:w="2127" w:type="dxa"/>
+          </w:tcPr>
+          <w:p>
+            <w:pPr>
+              <w:ind w:right="425"/>
+              <w:jc w:val="center"/>
+              <w:rPr>
+                <w:rFonts w:ascii="Century Schoolbook" w:hAnsi="Century Schoolbook" w:cs="Times New Roman"/>
+              </w:rPr>
+            </w:pPr>
+            <w:r>
+              <w:rPr>
+                <w:rFonts w:ascii="Century Schoolbook" w:hAnsi="Century Schoolbook" w:cs="Times New Roman"/>
+              </w:rPr>
+              <w:t>88</w:t>
+            </w:r>
+            <w:r>
+              <w:rPr>
+                <w:rFonts w:ascii="Century Schoolbook" w:hAnsi="Century Schoolbook" w:cs="Times New Roman"/>
+              </w:rPr>
+              <w:t>.00</w:t>
+            </w:r>
+            <w:r>
+              <w:rPr>
+                <w:rFonts w:ascii="Century Schoolbook" w:hAnsi="Century Schoolbook" w:cs="Times New Roman"/>
+              </w:rPr>
+              <w:t>%</w:t>
+            </w:r>
+          </w:p>
+        </w:tc>
+        <w:tc>
+          <w:tcPr>
+            <w:tcW w:w="1701" w:type="dxa"/>
           </w:tcPr>
           <w:p>
             <w:pPr>
@@ -3131,47 +3605,77 @@
               <w:rPr>
                 <w:rFonts w:ascii="Century Schoolbook" w:hAnsi="Century Schoolbook" w:cs="Times New Roman"/>
               </w:rPr>
+              <w:t>.00</w:t>
+            </w:r>
+            <w:r>
+              <w:rPr>
+                <w:rFonts w:ascii="Century Schoolbook" w:hAnsi="Century Schoolbook" w:cs="Times New Roman"/>
+              </w:rPr>
               <w:t>%</w:t>
             </w:r>
           </w:p>
         </w:tc>
         <w:tc>
           <w:tcPr>
-            <w:tcW w:w="1559" w:type="dxa"/>
-          </w:tcPr>
-          <w:p>
-            <w:pPr>
-              <w:ind w:right="425"/>
-              <w:jc w:val="center"/>
-              <w:rPr>
-                <w:rFonts w:ascii="Century Schoolbook" w:hAnsi="Century Schoolbook" w:cs="Times New Roman"/>
-              </w:rPr>
-            </w:pPr>
-            <w:r>
-              <w:rPr>
-                <w:rFonts w:ascii="Century Schoolbook" w:hAnsi="Century Schoolbook" w:cs="Times New Roman"/>
-              </w:rPr>
-              <w:t>88%</w:t>
-            </w:r>
-          </w:p>
-        </w:tc>
-        <w:tc>
-          <w:tcPr>
-            <w:tcW w:w="1559" w:type="dxa"/>
-          </w:tcPr>
-          <w:p>
-            <w:pPr>
-              <w:ind w:right="425"/>
-              <w:jc w:val="center"/>
-              <w:rPr>
-                <w:rFonts w:ascii="Century Schoolbook" w:hAnsi="Century Schoolbook" w:cs="Times New Roman"/>
-              </w:rPr>
-            </w:pPr>
-            <w:r>
-              <w:rPr>
-                <w:rFonts w:ascii="Century Schoolbook" w:hAnsi="Century Schoolbook" w:cs="Times New Roman"/>
-              </w:rPr>
-              <w:t>72%</w:t>
+            <w:tcW w:w="1701" w:type="dxa"/>
+          </w:tcPr>
+          <w:p>
+            <w:pPr>
+              <w:ind w:right="425"/>
+              <w:jc w:val="center"/>
+              <w:rPr>
+                <w:rFonts w:ascii="Century Schoolbook" w:hAnsi="Century Schoolbook" w:cs="Times New Roman"/>
+              </w:rPr>
+            </w:pPr>
+            <w:r>
+              <w:rPr>
+                <w:rFonts w:ascii="Century Schoolbook" w:hAnsi="Century Schoolbook" w:cs="Times New Roman"/>
+              </w:rPr>
+              <w:t>88</w:t>
+            </w:r>
+            <w:r>
+              <w:rPr>
+                <w:rFonts w:ascii="Century Schoolbook" w:hAnsi="Century Schoolbook" w:cs="Times New Roman"/>
+              </w:rPr>
+              <w:t>.00</w:t>
+            </w:r>
+            <w:r>
+              <w:rPr>
+                <w:rFonts w:ascii="Century Schoolbook" w:hAnsi="Century Schoolbook" w:cs="Times New Roman"/>
+              </w:rPr>
+              <w:t>%</w:t>
+            </w:r>
+          </w:p>
+        </w:tc>
+        <w:tc>
+          <w:tcPr>
+            <w:tcW w:w="1842" w:type="dxa"/>
+          </w:tcPr>
+          <w:p>
+            <w:pPr>
+              <w:ind w:right="425"/>
+              <w:jc w:val="center"/>
+              <w:rPr>
+                <w:rFonts w:ascii="Century Schoolbook" w:hAnsi="Century Schoolbook" w:cs="Times New Roman"/>
+              </w:rPr>
+            </w:pPr>
+            <w:r>
+              <w:rPr>
+                <w:rFonts w:ascii="Century Schoolbook" w:hAnsi="Century Schoolbook" w:cs="Times New Roman"/>
+              </w:rPr>
+              <w:t>72</w:t>
+            </w:r>
+            <w:r>
+              <w:rPr>
+                <w:rFonts w:ascii="Century Schoolbook" w:hAnsi="Century Schoolbook" w:cs="Times New Roman"/>
+              </w:rPr>
+              <w:t>.00</w:t>
+            </w:r>
+            <w:r>
+              <w:rPr>
+                <w:rFonts w:ascii="Century Schoolbook" w:hAnsi="Century Schoolbook" w:cs="Times New Roman"/>
+              </w:rPr>
+              <w:t>%</w:t>
             </w:r>
           </w:p>
         </w:tc>
@@ -3179,7 +3683,7 @@
       <w:tr>
         <w:tc>
           <w:tcPr>
-            <w:tcW w:w="2547" w:type="dxa"/>
+            <w:tcW w:w="2121" w:type="dxa"/>
           </w:tcPr>
           <w:p>
             <w:pPr>
@@ -3199,27 +3703,7 @@
         </w:tc>
         <w:tc>
           <w:tcPr>
-            <w:tcW w:w="1984" w:type="dxa"/>
-          </w:tcPr>
-          <w:p>
-            <w:pPr>
-              <w:ind w:right="425"/>
-              <w:jc w:val="center"/>
-              <w:rPr>
-                <w:rFonts w:ascii="Century Schoolbook" w:hAnsi="Century Schoolbook" w:cs="Times New Roman"/>
-              </w:rPr>
-            </w:pPr>
-            <w:r>
-              <w:rPr>
-                <w:rFonts w:ascii="Century Schoolbook" w:hAnsi="Century Schoolbook" w:cs="Times New Roman"/>
-              </w:rPr>
-              <w:t>88%</w:t>
-            </w:r>
-          </w:p>
-        </w:tc>
-        <w:tc>
-          <w:tcPr>
-            <w:tcW w:w="1843" w:type="dxa"/>
+            <w:tcW w:w="2127" w:type="dxa"/>
           </w:tcPr>
           <w:p>
             <w:pPr>
@@ -3239,47 +3723,109 @@
               <w:rPr>
                 <w:rFonts w:ascii="Century Schoolbook" w:hAnsi="Century Schoolbook" w:cs="Times New Roman"/>
               </w:rPr>
+              <w:t>.00</w:t>
+            </w:r>
+            <w:r>
+              <w:rPr>
+                <w:rFonts w:ascii="Century Schoolbook" w:hAnsi="Century Schoolbook" w:cs="Times New Roman"/>
+              </w:rPr>
               <w:t>%</w:t>
             </w:r>
           </w:p>
         </w:tc>
         <w:tc>
           <w:tcPr>
-            <w:tcW w:w="1559" w:type="dxa"/>
-          </w:tcPr>
-          <w:p>
-            <w:pPr>
-              <w:ind w:right="425"/>
-              <w:jc w:val="center"/>
-              <w:rPr>
-                <w:rFonts w:ascii="Century Schoolbook" w:hAnsi="Century Schoolbook" w:cs="Times New Roman"/>
-              </w:rPr>
-            </w:pPr>
-            <w:r>
-              <w:rPr>
-                <w:rFonts w:ascii="Century Schoolbook" w:hAnsi="Century Schoolbook" w:cs="Times New Roman"/>
-              </w:rPr>
-              <w:t>88%</w:t>
-            </w:r>
-          </w:p>
-        </w:tc>
-        <w:tc>
-          <w:tcPr>
-            <w:tcW w:w="1559" w:type="dxa"/>
-          </w:tcPr>
-          <w:p>
-            <w:pPr>
-              <w:ind w:right="425"/>
-              <w:jc w:val="center"/>
-              <w:rPr>
-                <w:rFonts w:ascii="Century Schoolbook" w:hAnsi="Century Schoolbook" w:cs="Times New Roman"/>
-              </w:rPr>
-            </w:pPr>
-            <w:r>
-              <w:rPr>
-                <w:rFonts w:ascii="Century Schoolbook" w:hAnsi="Century Schoolbook" w:cs="Times New Roman"/>
-              </w:rPr>
-              <w:t>82%</w:t>
+            <w:tcW w:w="1701" w:type="dxa"/>
+          </w:tcPr>
+          <w:p>
+            <w:pPr>
+              <w:ind w:right="425"/>
+              <w:jc w:val="center"/>
+              <w:rPr>
+                <w:rFonts w:ascii="Century Schoolbook" w:hAnsi="Century Schoolbook" w:cs="Times New Roman"/>
+              </w:rPr>
+            </w:pPr>
+            <w:r>
+              <w:rPr>
+                <w:rFonts w:ascii="Century Schoolbook" w:hAnsi="Century Schoolbook" w:cs="Times New Roman"/>
+              </w:rPr>
+              <w:t>88</w:t>
+            </w:r>
+            <w:r>
+              <w:rPr>
+                <w:rFonts w:ascii="Century Schoolbook" w:hAnsi="Century Schoolbook" w:cs="Times New Roman"/>
+              </w:rPr>
+              <w:t>.00</w:t>
+            </w:r>
+            <w:r>
+              <w:rPr>
+                <w:rFonts w:ascii="Century Schoolbook" w:hAnsi="Century Schoolbook" w:cs="Times New Roman"/>
+              </w:rPr>
+              <w:t>%</w:t>
+            </w:r>
+          </w:p>
+        </w:tc>
+        <w:tc>
+          <w:tcPr>
+            <w:tcW w:w="1701" w:type="dxa"/>
+          </w:tcPr>
+          <w:p>
+            <w:pPr>
+              <w:ind w:right="425"/>
+              <w:jc w:val="center"/>
+              <w:rPr>
+                <w:rFonts w:ascii="Century Schoolbook" w:hAnsi="Century Schoolbook" w:cs="Times New Roman"/>
+              </w:rPr>
+            </w:pPr>
+            <w:r>
+              <w:rPr>
+                <w:rFonts w:ascii="Century Schoolbook" w:hAnsi="Century Schoolbook" w:cs="Times New Roman"/>
+              </w:rPr>
+              <w:t>88</w:t>
+            </w:r>
+            <w:r>
+              <w:rPr>
+                <w:rFonts w:ascii="Century Schoolbook" w:hAnsi="Century Schoolbook" w:cs="Times New Roman"/>
+              </w:rPr>
+              <w:t>.00</w:t>
+            </w:r>
+            <w:r>
+              <w:rPr>
+                <w:rFonts w:ascii="Century Schoolbook" w:hAnsi="Century Schoolbook" w:cs="Times New Roman"/>
+              </w:rPr>
+              <w:t>%</w:t>
+            </w:r>
+          </w:p>
+        </w:tc>
+        <w:tc>
+          <w:tcPr>
+            <w:tcW w:w="1842" w:type="dxa"/>
+          </w:tcPr>
+          <w:p>
+            <w:pPr>
+              <w:ind w:right="425"/>
+              <w:jc w:val="center"/>
+              <w:rPr>
+                <w:rFonts w:ascii="Century Schoolbook" w:hAnsi="Century Schoolbook" w:cs="Times New Roman"/>
+              </w:rPr>
+            </w:pPr>
+            <w:r>
+              <w:rPr>
+                <w:rFonts w:ascii="Century Schoolbook" w:hAnsi="Century Schoolbook" w:cs="Times New Roman"/>
+              </w:rPr>
+              <w:t>82</w:t>
+            </w:r>
+            <w:r>
+              <w:rPr>
+                <w:rFonts w:ascii="Century Schoolbook" w:hAnsi="Century Schoolbook" w:cs="Times New Roman"/>
+              </w:rPr>
+              <w:t>.00</w:t>
+            </w:r>
+            <w:r>
+              <w:rPr>
+                <w:rFonts w:ascii="Century Schoolbook" w:hAnsi="Century Schoolbook" w:cs="Times New Roman"/>
+              </w:rPr>
+              <w:t>%</w:t>
             </w:r>
           </w:p>
         </w:tc>
@@ -3287,7 +3833,7 @@
       <w:tr>
         <w:tc>
           <w:tcPr>
-            <w:tcW w:w="2547" w:type="dxa"/>
+            <w:tcW w:w="2121" w:type="dxa"/>
           </w:tcPr>
           <w:p>
             <w:pPr>
@@ -3319,49 +3865,49 @@
         </w:tc>
         <w:tc>
           <w:tcPr>
-            <w:tcW w:w="1984" w:type="dxa"/>
-          </w:tcPr>
-          <w:p>
-            <w:pPr>
-              <w:ind w:right="425"/>
-              <w:jc w:val="center"/>
-              <w:rPr>
-                <w:rFonts w:ascii="Century Schoolbook" w:hAnsi="Century Schoolbook" w:cs="Times New Roman"/>
-              </w:rPr>
-            </w:pPr>
-          </w:p>
-        </w:tc>
-        <w:tc>
-          <w:tcPr>
-            <w:tcW w:w="1843" w:type="dxa"/>
-          </w:tcPr>
-          <w:p>
-            <w:pPr>
-              <w:ind w:right="425"/>
-              <w:jc w:val="center"/>
-              <w:rPr>
-                <w:rFonts w:ascii="Century Schoolbook" w:hAnsi="Century Schoolbook" w:cs="Times New Roman"/>
-              </w:rPr>
-            </w:pPr>
-          </w:p>
-        </w:tc>
-        <w:tc>
-          <w:tcPr>
-            <w:tcW w:w="1559" w:type="dxa"/>
-          </w:tcPr>
-          <w:p>
-            <w:pPr>
-              <w:ind w:right="425"/>
-              <w:jc w:val="center"/>
-              <w:rPr>
-                <w:rFonts w:ascii="Century Schoolbook" w:hAnsi="Century Schoolbook" w:cs="Times New Roman"/>
-              </w:rPr>
-            </w:pPr>
-          </w:p>
-        </w:tc>
-        <w:tc>
-          <w:tcPr>
-            <w:tcW w:w="1559" w:type="dxa"/>
+            <w:tcW w:w="2127" w:type="dxa"/>
+          </w:tcPr>
+          <w:p>
+            <w:pPr>
+              <w:ind w:right="425"/>
+              <w:jc w:val="center"/>
+              <w:rPr>
+                <w:rFonts w:ascii="Century Schoolbook" w:hAnsi="Century Schoolbook" w:cs="Times New Roman"/>
+              </w:rPr>
+            </w:pPr>
+          </w:p>
+        </w:tc>
+        <w:tc>
+          <w:tcPr>
+            <w:tcW w:w="1701" w:type="dxa"/>
+          </w:tcPr>
+          <w:p>
+            <w:pPr>
+              <w:ind w:right="425"/>
+              <w:jc w:val="center"/>
+              <w:rPr>
+                <w:rFonts w:ascii="Century Schoolbook" w:hAnsi="Century Schoolbook" w:cs="Times New Roman"/>
+              </w:rPr>
+            </w:pPr>
+          </w:p>
+        </w:tc>
+        <w:tc>
+          <w:tcPr>
+            <w:tcW w:w="1701" w:type="dxa"/>
+          </w:tcPr>
+          <w:p>
+            <w:pPr>
+              <w:ind w:right="425"/>
+              <w:jc w:val="center"/>
+              <w:rPr>
+                <w:rFonts w:ascii="Century Schoolbook" w:hAnsi="Century Schoolbook" w:cs="Times New Roman"/>
+              </w:rPr>
+            </w:pPr>
+          </w:p>
+        </w:tc>
+        <w:tc>
+          <w:tcPr>
+            <w:tcW w:w="1842" w:type="dxa"/>
           </w:tcPr>
           <w:p>
             <w:pPr>
@@ -3437,399 +3983,15 @@
           <w:rFonts w:ascii="Century Schoolbook" w:hAnsi="Century Schoolbook" w:cs="Times New Roman"/>
         </w:rPr>
       </w:pPr>
-    </w:p>
-    <w:p>
-      <w:pPr>
-        <w:ind w:left="142" w:right="425"/>
-        <w:jc w:val="both"/>
-        <w:rPr>
-          <w:rFonts w:ascii="Century Schoolbook" w:hAnsi="Century Schoolbook" w:cs="Times New Roman"/>
-        </w:rPr>
-      </w:pPr>
-    </w:p>
-    <w:p>
-      <w:pPr>
-        <w:ind w:left="142" w:right="425"/>
-        <w:jc w:val="both"/>
-        <w:rPr>
-          <w:rFonts w:ascii="Century Schoolbook" w:hAnsi="Century Schoolbook" w:cs="Times New Roman"/>
-        </w:rPr>
-      </w:pPr>
-    </w:p>
-    <w:p>
-      <w:pPr>
-        <w:ind w:left="142" w:right="425"/>
-        <w:jc w:val="both"/>
-        <w:rPr>
-          <w:rFonts w:ascii="Century Schoolbook" w:hAnsi="Century Schoolbook" w:cs="Times New Roman"/>
-        </w:rPr>
-      </w:pPr>
-    </w:p>
-    <w:p>
-      <w:pPr>
-        <w:ind w:left="142" w:right="425"/>
-        <w:jc w:val="both"/>
-        <w:rPr>
-          <w:rFonts w:ascii="Century Schoolbook" w:hAnsi="Century Schoolbook" w:cs="Times New Roman"/>
-        </w:rPr>
-      </w:pPr>
-    </w:p>
-    <w:p>
-      <w:pPr>
-        <w:ind w:left="142" w:right="425"/>
-        <w:jc w:val="both"/>
-        <w:rPr>
-          <w:rFonts w:ascii="Century Schoolbook" w:hAnsi="Century Schoolbook" w:cs="Times New Roman"/>
-        </w:rPr>
-      </w:pPr>
-    </w:p>
-    <w:p>
-      <w:pPr>
-        <w:ind w:left="142" w:right="425"/>
-        <w:jc w:val="both"/>
-        <w:rPr>
-          <w:rFonts w:ascii="Century Schoolbook" w:hAnsi="Century Schoolbook" w:cs="Times New Roman"/>
-        </w:rPr>
-      </w:pPr>
-    </w:p>
-    <w:p>
-      <w:pPr>
-        <w:ind w:left="142" w:right="425"/>
-        <w:jc w:val="both"/>
-        <w:rPr>
-          <w:rFonts w:ascii="Century Schoolbook" w:hAnsi="Century Schoolbook" w:cs="Times New Roman"/>
-        </w:rPr>
-      </w:pPr>
-    </w:p>
-    <w:p>
-      <w:pPr>
-        <w:ind w:left="142" w:right="425"/>
-        <w:jc w:val="both"/>
-        <w:rPr>
-          <w:rFonts w:ascii="Century Schoolbook" w:hAnsi="Century Schoolbook" w:cs="Times New Roman"/>
-        </w:rPr>
-      </w:pPr>
-    </w:p>
-    <w:p>
-      <w:pPr>
-        <w:ind w:left="142" w:right="425"/>
-        <w:jc w:val="both"/>
-        <w:rPr>
-          <w:rFonts w:ascii="Century Schoolbook" w:hAnsi="Century Schoolbook" w:cs="Times New Roman"/>
-        </w:rPr>
-      </w:pPr>
-    </w:p>
-    <w:p>
-      <w:pPr>
-        <w:ind w:left="142" w:right="425"/>
-        <w:jc w:val="both"/>
-        <w:rPr>
-          <w:rFonts w:ascii="Century Schoolbook" w:hAnsi="Century Schoolbook" w:cs="Times New Roman"/>
-        </w:rPr>
-      </w:pPr>
-    </w:p>
-    <w:p>
-      <w:pPr>
-        <w:ind w:left="142" w:right="425"/>
-        <w:jc w:val="both"/>
-        <w:rPr>
-          <w:rFonts w:ascii="Century Schoolbook" w:hAnsi="Century Schoolbook" w:cs="Times New Roman"/>
-        </w:rPr>
-      </w:pPr>
-    </w:p>
-    <w:p>
-      <w:pPr>
-        <w:ind w:left="142" w:right="425"/>
-        <w:jc w:val="both"/>
-        <w:rPr>
-          <w:rFonts w:ascii="Century Schoolbook" w:hAnsi="Century Schoolbook" w:cs="Times New Roman"/>
-        </w:rPr>
-      </w:pPr>
-    </w:p>
-    <w:p>
-      <w:pPr>
-        <w:ind w:left="142" w:right="425"/>
-        <w:jc w:val="both"/>
-        <w:rPr>
-          <w:rFonts w:ascii="Century Schoolbook" w:hAnsi="Century Schoolbook" w:cs="Times New Roman"/>
-        </w:rPr>
-      </w:pPr>
-    </w:p>
-    <w:p>
-      <w:pPr>
-        <w:ind w:left="142" w:right="425"/>
-        <w:jc w:val="both"/>
-        <w:rPr>
-          <w:rFonts w:ascii="Century Schoolbook" w:hAnsi="Century Schoolbook" w:cs="Times New Roman"/>
-        </w:rPr>
-      </w:pPr>
-    </w:p>
-    <w:p>
-      <w:pPr>
-        <w:ind w:left="142" w:right="425"/>
-        <w:jc w:val="both"/>
-        <w:rPr>
-          <w:rFonts w:ascii="Century Schoolbook" w:hAnsi="Century Schoolbook" w:cs="Times New Roman"/>
-        </w:rPr>
-      </w:pPr>
-    </w:p>
-    <w:p>
-      <w:pPr>
-        <w:ind w:left="142" w:right="425"/>
-        <w:jc w:val="both"/>
-        <w:rPr>
-          <w:rFonts w:ascii="Century Schoolbook" w:hAnsi="Century Schoolbook" w:cs="Times New Roman"/>
-        </w:rPr>
-      </w:pPr>
-    </w:p>
-    <w:p>
-      <w:pPr>
-        <w:ind w:left="142" w:right="425"/>
-        <w:jc w:val="both"/>
-        <w:rPr>
-          <w:rFonts w:ascii="Century Schoolbook" w:hAnsi="Century Schoolbook" w:cs="Times New Roman"/>
-        </w:rPr>
-      </w:pPr>
-    </w:p>
-    <w:p>
-      <w:pPr>
-        <w:ind w:left="142" w:right="425"/>
-        <w:jc w:val="both"/>
-        <w:rPr>
-          <w:rFonts w:ascii="Century Schoolbook" w:hAnsi="Century Schoolbook" w:cs="Times New Roman"/>
-        </w:rPr>
-      </w:pPr>
-    </w:p>
-    <w:p>
-      <w:pPr>
-        <w:ind w:left="142" w:right="425"/>
-        <w:jc w:val="both"/>
-        <w:rPr>
-          <w:rFonts w:ascii="Century Schoolbook" w:hAnsi="Century Schoolbook" w:cs="Times New Roman"/>
-        </w:rPr>
-      </w:pPr>
-    </w:p>
-    <w:p>
-      <w:pPr>
-        <w:ind w:left="142" w:right="425"/>
-        <w:jc w:val="both"/>
-        <w:rPr>
-          <w:rFonts w:ascii="Century Schoolbook" w:hAnsi="Century Schoolbook" w:cs="Times New Roman"/>
-        </w:rPr>
-      </w:pPr>
-    </w:p>
-    <w:p>
-      <w:pPr>
-        <w:ind w:left="142" w:right="425"/>
-        <w:jc w:val="both"/>
-        <w:rPr>
-          <w:rFonts w:ascii="Century Schoolbook" w:hAnsi="Century Schoolbook" w:cs="Times New Roman"/>
-        </w:rPr>
-      </w:pPr>
-    </w:p>
-    <w:p>
-      <w:pPr>
-        <w:ind w:left="142" w:right="425"/>
-        <w:jc w:val="both"/>
-        <w:rPr>
-          <w:rFonts w:ascii="Century Schoolbook" w:hAnsi="Century Schoolbook" w:cs="Times New Roman"/>
-        </w:rPr>
-      </w:pPr>
-    </w:p>
-    <w:p>
-      <w:pPr>
-        <w:ind w:left="142" w:right="425"/>
-        <w:jc w:val="both"/>
-        <w:rPr>
-          <w:rFonts w:ascii="Century Schoolbook" w:hAnsi="Century Schoolbook" w:cs="Times New Roman"/>
-        </w:rPr>
-      </w:pPr>
-    </w:p>
-    <w:p>
-      <w:pPr>
-        <w:ind w:left="142" w:right="425"/>
-        <w:jc w:val="both"/>
-        <w:rPr>
-          <w:rFonts w:ascii="Century Schoolbook" w:hAnsi="Century Schoolbook" w:cs="Times New Roman"/>
-        </w:rPr>
-      </w:pPr>
-    </w:p>
-    <w:p>
-      <w:pPr>
-        <w:ind w:left="142" w:right="425"/>
-        <w:jc w:val="both"/>
-        <w:rPr>
-          <w:rFonts w:ascii="Century Schoolbook" w:hAnsi="Century Schoolbook" w:cs="Times New Roman"/>
-        </w:rPr>
-      </w:pPr>
-    </w:p>
-    <w:p>
-      <w:pPr>
-        <w:pStyle w:val="ListParagraph"/>
-        <w:numPr>
-          <w:ilvl w:val="0"/>
-          <w:numId w:val="1"/>
-        </w:numPr>
-        <w:ind w:right="425"/>
-        <w:jc w:val="both"/>
-        <w:rPr>
-          <w:rFonts w:ascii="Century Schoolbook" w:hAnsi="Century Schoolbook" w:cs="Times New Roman"/>
-          <w:b/>
-          <w:bCs/>
-          <w:sz w:val="26"/>
-          <w:szCs w:val="26"/>
-        </w:rPr>
-      </w:pPr>
       <w:r>
         <w:rPr>
-          <w:rFonts w:ascii="Century Schoolbook" w:hAnsi="Century Schoolbook"/>
-          <w:b/>
-          <w:bCs/>
-          <w:sz w:val="26"/>
-          <w:szCs w:val="26"/>
-        </w:rPr>
-        <w:t>Visão Geral do Problema</w:t>
-      </w:r>
-    </w:p>
-    <w:p>
-      <w:pPr>
-        <w:pStyle w:val="ListParagraph"/>
-        <w:ind w:left="502" w:right="425"/>
-        <w:jc w:val="both"/>
-        <w:rPr>
-          <w:rFonts w:ascii="Century Schoolbook" w:hAnsi="Century Schoolbook"/>
-          <w:b/>
-          <w:bCs/>
-          <w:i/>
-          <w:iCs/>
-          <w:sz w:val="26"/>
-          <w:szCs w:val="26"/>
-        </w:rPr>
-      </w:pPr>
-    </w:p>
-    <w:p>
-      <w:pPr>
-        <w:pStyle w:val="ListParagraph"/>
-        <w:ind w:left="502" w:right="425"/>
-        <w:jc w:val="both"/>
-        <w:rPr>
-          <w:rFonts w:ascii="Century Schoolbook" w:hAnsi="Century Schoolbook"/>
-          <w:b/>
-          <w:bCs/>
-          <w:i/>
-          <w:iCs/>
-          <w:sz w:val="26"/>
-          <w:szCs w:val="26"/>
-        </w:rPr>
-      </w:pPr>
-    </w:p>
-    <w:p>
-      <w:pPr>
-        <w:pStyle w:val="ListParagraph"/>
-        <w:ind w:left="502" w:right="425"/>
-        <w:jc w:val="both"/>
-        <w:rPr>
-          <w:rFonts w:ascii="Century Schoolbook" w:hAnsi="Century Schoolbook"/>
-        </w:rPr>
-      </w:pPr>
-      <w:r>
-        <w:rPr>
-          <w:rFonts w:ascii="Century Schoolbook" w:hAnsi="Century Schoolbook"/>
-        </w:rPr>
-        <w:t xml:space="preserve">Pressupõe-se que cada caráter é definido por uma matriz composta por dígitos binários (0/1). </w:t>
-      </w:r>
-      <w:r>
-        <w:rPr>
-          <w:rFonts w:ascii="Century Schoolbook" w:hAnsi="Century Schoolbook"/>
-        </w:rPr>
-        <w:t>Estes</w:t>
-      </w:r>
-      <w:r>
-        <w:rPr>
-          <w:rFonts w:ascii="Century Schoolbook" w:hAnsi="Century Schoolbook"/>
-        </w:rPr>
-        <w:t xml:space="preserve"> são definidos como uma matriz de 16x16</w:t>
-      </w:r>
-      <w:r>
-        <w:rPr>
-          <w:rFonts w:ascii="Century Schoolbook" w:hAnsi="Century Schoolbook"/>
-        </w:rPr>
-        <w:t xml:space="preserve"> como a figura seguinte</w:t>
-      </w:r>
-      <w:r>
-        <w:rPr>
-          <w:rFonts w:ascii="Century Schoolbook" w:hAnsi="Century Schoolbook"/>
-        </w:rPr>
-        <w:t xml:space="preserve"> mostra.</w:t>
-      </w:r>
-      <w:r>
-        <w:rPr>
-          <w:rFonts w:ascii="Century Schoolbook" w:hAnsi="Century Schoolbook"/>
-        </w:rPr>
-        <w:t xml:space="preserve"> </w:t>
-      </w:r>
-      <w:r>
-        <w:rPr>
-          <w:rFonts w:ascii="Century Schoolbook" w:hAnsi="Century Schoolbook"/>
-        </w:rPr>
-        <w:t>Esta</w:t>
-      </w:r>
-      <w:r>
-        <w:rPr>
-          <w:rFonts w:ascii="Century Schoolbook" w:hAnsi="Century Schoolbook"/>
-        </w:rPr>
-        <w:t xml:space="preserve"> pode representar o dígito 0, supostamente traçado manualmente por um utilizador</w:t>
-      </w:r>
-      <w:r>
-        <w:rPr>
-          <w:rFonts w:ascii="Century Schoolbook" w:hAnsi="Century Schoolbook"/>
-        </w:rPr>
-        <w:t>.</w:t>
-      </w:r>
-    </w:p>
-    <w:p>
-      <w:pPr>
-        <w:pStyle w:val="ListParagraph"/>
-        <w:ind w:left="502" w:right="425"/>
-        <w:jc w:val="both"/>
-        <w:rPr>
-          <w:rFonts w:ascii="Century Schoolbook" w:hAnsi="Century Schoolbook"/>
-        </w:rPr>
-      </w:pPr>
-    </w:p>
-    <w:p>
-      <w:pPr>
-        <w:pStyle w:val="ListParagraph"/>
-        <w:ind w:left="502" w:right="425"/>
-        <w:jc w:val="both"/>
-        <w:rPr>
-          <w:rFonts w:ascii="Century Schoolbook" w:hAnsi="Century Schoolbook"/>
-          <w:b/>
-          <w:bCs/>
-          <w:i/>
-          <w:iCs/>
-          <w:sz w:val="26"/>
-          <w:szCs w:val="26"/>
-        </w:rPr>
-      </w:pPr>
-      <w:r>
-        <w:rPr>
-          <w:rFonts w:ascii="Century Schoolbook" w:hAnsi="Century Schoolbook"/>
-          <w:noProof/>
+          <w:rFonts w:ascii="Century Schoolbook" w:hAnsi="Century Schoolbook" w:cs="Times New Roman"/>
         </w:rPr>
         <w:drawing>
-          <wp:anchor distT="0" distB="0" distL="114300" distR="114300" simplePos="0" relativeHeight="251658240" behindDoc="1" locked="0" layoutInCell="1" allowOverlap="1" wp14:anchorId="39B87D41" wp14:editId="083DB1F1">
-            <wp:simplePos x="0" y="0"/>
-            <wp:positionH relativeFrom="page">
-              <wp:align>center</wp:align>
-            </wp:positionH>
-            <wp:positionV relativeFrom="paragraph">
-              <wp:posOffset>278765</wp:posOffset>
-            </wp:positionV>
-            <wp:extent cx="2314575" cy="3171190"/>
-            <wp:effectExtent l="0" t="0" r="9525" b="0"/>
-            <wp:wrapTopAndBottom/>
-            <wp:docPr id="1456285624" name="Picture 1" descr="A number of binary code&#10;&#10;Description automatically generated with medium confidence"/>
+          <wp:inline distT="0" distB="0" distL="0" distR="0" wp14:anchorId="1F717A3A" wp14:editId="4D392D53">
+            <wp:extent cx="3551902" cy="2181469"/>
+            <wp:effectExtent l="0" t="0" r="0" b="9525"/>
+            <wp:docPr id="1563448980" name="Picture 1" descr="A number in squares with white squares&#10;&#10;Description automatically generated with medium confidence"/>
             <wp:cNvGraphicFramePr>
               <a:graphicFrameLocks xmlns:a="http://schemas.openxmlformats.org/drawingml/2006/main" noChangeAspect="1"/>
             </wp:cNvGraphicFramePr>
@@ -3837,17 +3999,11 @@
               <a:graphicData uri="http://schemas.openxmlformats.org/drawingml/2006/picture">
                 <pic:pic xmlns:pic="http://schemas.openxmlformats.org/drawingml/2006/picture">
                   <pic:nvPicPr>
-                    <pic:cNvPr id="1456285624" name="Picture 1" descr="A number of binary code&#10;&#10;Description automatically generated with medium confidence"/>
+                    <pic:cNvPr id="1563448980" name="Picture 1" descr="A number in squares with white squares&#10;&#10;Description automatically generated with medium confidence"/>
                     <pic:cNvPicPr/>
                   </pic:nvPicPr>
                   <pic:blipFill>
-                    <a:blip r:embed="rId11">
-                      <a:extLst>
-                        <a:ext uri="{28A0092B-C50C-407E-A947-70E740481C1C}">
-                          <a14:useLocalDpi xmlns:a14="http://schemas.microsoft.com/office/drawing/2010/main" val="0"/>
-                        </a:ext>
-                      </a:extLst>
-                    </a:blip>
+                    <a:blip r:embed="rId11"/>
                     <a:stretch>
                       <a:fillRect/>
                     </a:stretch>
@@ -3855,7 +4011,7 @@
                   <pic:spPr>
                     <a:xfrm>
                       <a:off x="0" y="0"/>
-                      <a:ext cx="2314575" cy="3171190"/>
+                      <a:ext cx="3559389" cy="2186068"/>
                     </a:xfrm>
                     <a:prstGeom prst="rect">
                       <a:avLst/>
@@ -3864,76 +4020,292 @@
                 </pic:pic>
               </a:graphicData>
             </a:graphic>
-            <wp14:sizeRelH relativeFrom="margin">
-              <wp14:pctWidth>0</wp14:pctWidth>
-            </wp14:sizeRelH>
-            <wp14:sizeRelV relativeFrom="margin">
-              <wp14:pctHeight>0</wp14:pctHeight>
-            </wp14:sizeRelV>
-          </wp:anchor>
+          </wp:inline>
         </w:drawing>
       </w:r>
     </w:p>
     <w:p>
       <w:pPr>
-        <w:pStyle w:val="ListParagraph"/>
-        <w:ind w:left="502" w:right="425"/>
-        <w:jc w:val="both"/>
-        <w:rPr>
-          <w:rFonts w:ascii="Century Schoolbook" w:hAnsi="Century Schoolbook"/>
-          <w:b/>
-          <w:bCs/>
-          <w:i/>
-          <w:iCs/>
-          <w:sz w:val="26"/>
-          <w:szCs w:val="26"/>
-        </w:rPr>
-      </w:pPr>
-    </w:p>
-    <w:p>
-      <w:pPr>
-        <w:pStyle w:val="ListParagraph"/>
-        <w:ind w:left="502" w:right="425"/>
-        <w:jc w:val="both"/>
-        <w:rPr>
-          <w:rFonts w:ascii="Century Schoolbook" w:hAnsi="Century Schoolbook" w:cs="Times New Roman"/>
-          <w:b/>
-          <w:bCs/>
-          <w:sz w:val="26"/>
-          <w:szCs w:val="26"/>
-        </w:rPr>
-      </w:pPr>
-    </w:p>
-    <w:p>
-      <w:pPr>
-        <w:ind w:left="142" w:right="425"/>
-        <w:jc w:val="both"/>
-        <w:rPr>
-          <w:rFonts w:ascii="Century Schoolbook" w:hAnsi="Century Schoolbook" w:cs="Times New Roman"/>
-        </w:rPr>
-      </w:pPr>
-    </w:p>
-    <w:p>
-      <w:pPr>
-        <w:ind w:left="142" w:right="425"/>
-        <w:jc w:val="both"/>
-        <w:rPr>
-          <w:rFonts w:ascii="Century Schoolbook" w:hAnsi="Century Schoolbook" w:cs="Times New Roman"/>
-        </w:rPr>
-      </w:pPr>
-    </w:p>
-    <w:p>
-      <w:pPr>
-        <w:ind w:left="142" w:right="425"/>
-        <w:jc w:val="both"/>
-        <w:rPr>
-          <w:rFonts w:ascii="Century Schoolbook" w:hAnsi="Century Schoolbook" w:cs="Times New Roman"/>
-        </w:rPr>
-      </w:pPr>
-    </w:p>
-    <w:p>
-      <w:pPr>
-        <w:ind w:left="142" w:right="425"/>
+        <w:ind w:left="142" w:right="425"/>
+        <w:jc w:val="both"/>
+        <w:rPr>
+          <w:rFonts w:ascii="Century Schoolbook" w:hAnsi="Century Schoolbook" w:cs="Times New Roman"/>
+        </w:rPr>
+      </w:pPr>
+      <w:r>
+        <w:rPr>
+          <w:rFonts w:ascii="Century Schoolbook" w:hAnsi="Century Schoolbook" w:cs="Times New Roman"/>
+        </w:rPr>
+        <w:t>Figura X – Representação do teste A</w:t>
+      </w:r>
+    </w:p>
+    <w:p>
+      <w:pPr>
+        <w:ind w:left="142" w:right="425"/>
+        <w:jc w:val="both"/>
+        <w:rPr>
+          <w:rFonts w:ascii="Century Schoolbook" w:hAnsi="Century Schoolbook" w:cs="Times New Roman"/>
+        </w:rPr>
+      </w:pPr>
+      <w:r>
+        <w:rPr>
+          <w:rFonts w:ascii="Century Schoolbook" w:hAnsi="Century Schoolbook" w:cs="Times New Roman"/>
+        </w:rPr>
+        <w:drawing>
+          <wp:inline distT="0" distB="0" distL="0" distR="0" wp14:anchorId="039C96FD" wp14:editId="7798CA59">
+            <wp:extent cx="3656225" cy="2394130"/>
+            <wp:effectExtent l="0" t="0" r="1905" b="6350"/>
+            <wp:docPr id="1435948106" name="Picture 1" descr="A number in a row&#10;&#10;Description automatically generated with medium confidence"/>
+            <wp:cNvGraphicFramePr>
+              <a:graphicFrameLocks xmlns:a="http://schemas.openxmlformats.org/drawingml/2006/main" noChangeAspect="1"/>
+            </wp:cNvGraphicFramePr>
+            <a:graphic xmlns:a="http://schemas.openxmlformats.org/drawingml/2006/main">
+              <a:graphicData uri="http://schemas.openxmlformats.org/drawingml/2006/picture">
+                <pic:pic xmlns:pic="http://schemas.openxmlformats.org/drawingml/2006/picture">
+                  <pic:nvPicPr>
+                    <pic:cNvPr id="1435948106" name="Picture 1" descr="A number in a row&#10;&#10;Description automatically generated with medium confidence"/>
+                    <pic:cNvPicPr/>
+                  </pic:nvPicPr>
+                  <pic:blipFill>
+                    <a:blip r:embed="rId12"/>
+                    <a:stretch>
+                      <a:fillRect/>
+                    </a:stretch>
+                  </pic:blipFill>
+                  <pic:spPr>
+                    <a:xfrm>
+                      <a:off x="0" y="0"/>
+                      <a:ext cx="3673501" cy="2405442"/>
+                    </a:xfrm>
+                    <a:prstGeom prst="rect">
+                      <a:avLst/>
+                    </a:prstGeom>
+                  </pic:spPr>
+                </pic:pic>
+              </a:graphicData>
+            </a:graphic>
+          </wp:inline>
+        </w:drawing>
+      </w:r>
+    </w:p>
+    <w:p>
+      <w:pPr>
+        <w:ind w:left="142" w:right="425"/>
+        <w:jc w:val="both"/>
+        <w:rPr>
+          <w:rFonts w:ascii="Century Schoolbook" w:hAnsi="Century Schoolbook" w:cs="Times New Roman"/>
+        </w:rPr>
+      </w:pPr>
+      <w:r>
+        <w:rPr>
+          <w:rFonts w:ascii="Century Schoolbook" w:hAnsi="Century Schoolbook" w:cs="Times New Roman"/>
+        </w:rPr>
+        <w:t>Figura X – Representação do teste B</w:t>
+      </w:r>
+    </w:p>
+    <w:p>
+      <w:pPr>
+        <w:ind w:left="142" w:right="425"/>
+        <w:jc w:val="both"/>
+        <w:rPr>
+          <w:rFonts w:ascii="Century Schoolbook" w:hAnsi="Century Schoolbook" w:cs="Times New Roman"/>
+        </w:rPr>
+      </w:pPr>
+    </w:p>
+    <w:p>
+      <w:pPr>
+        <w:ind w:left="142" w:right="425"/>
+        <w:jc w:val="both"/>
+        <w:rPr>
+          <w:rFonts w:ascii="Century Schoolbook" w:hAnsi="Century Schoolbook" w:cs="Times New Roman"/>
+        </w:rPr>
+      </w:pPr>
+      <w:r>
+        <w:rPr>
+          <w:rFonts w:ascii="Century Schoolbook" w:hAnsi="Century Schoolbook" w:cs="Times New Roman"/>
+        </w:rPr>
+        <w:lastRenderedPageBreak/>
+        <w:drawing>
+          <wp:inline distT="0" distB="0" distL="0" distR="0" wp14:anchorId="4E187F74" wp14:editId="4C72E346">
+            <wp:extent cx="3713398" cy="2420497"/>
+            <wp:effectExtent l="0" t="0" r="1905" b="0"/>
+            <wp:docPr id="1472619426" name="Picture 1" descr="A number in a square&#10;&#10;Description automatically generated with medium confidence"/>
+            <wp:cNvGraphicFramePr>
+              <a:graphicFrameLocks xmlns:a="http://schemas.openxmlformats.org/drawingml/2006/main" noChangeAspect="1"/>
+            </wp:cNvGraphicFramePr>
+            <a:graphic xmlns:a="http://schemas.openxmlformats.org/drawingml/2006/main">
+              <a:graphicData uri="http://schemas.openxmlformats.org/drawingml/2006/picture">
+                <pic:pic xmlns:pic="http://schemas.openxmlformats.org/drawingml/2006/picture">
+                  <pic:nvPicPr>
+                    <pic:cNvPr id="1472619426" name="Picture 1" descr="A number in a square&#10;&#10;Description automatically generated with medium confidence"/>
+                    <pic:cNvPicPr/>
+                  </pic:nvPicPr>
+                  <pic:blipFill>
+                    <a:blip r:embed="rId13"/>
+                    <a:stretch>
+                      <a:fillRect/>
+                    </a:stretch>
+                  </pic:blipFill>
+                  <pic:spPr>
+                    <a:xfrm>
+                      <a:off x="0" y="0"/>
+                      <a:ext cx="3741146" cy="2438584"/>
+                    </a:xfrm>
+                    <a:prstGeom prst="rect">
+                      <a:avLst/>
+                    </a:prstGeom>
+                  </pic:spPr>
+                </pic:pic>
+              </a:graphicData>
+            </a:graphic>
+          </wp:inline>
+        </w:drawing>
+      </w:r>
+    </w:p>
+    <w:p>
+      <w:pPr>
+        <w:ind w:left="142" w:right="425"/>
+        <w:jc w:val="both"/>
+        <w:rPr>
+          <w:rFonts w:ascii="Century Schoolbook" w:hAnsi="Century Schoolbook" w:cs="Times New Roman"/>
+        </w:rPr>
+      </w:pPr>
+      <w:r>
+        <w:rPr>
+          <w:rFonts w:ascii="Century Schoolbook" w:hAnsi="Century Schoolbook" w:cs="Times New Roman"/>
+        </w:rPr>
+        <w:t>Figura X – Representação do teste C</w:t>
+      </w:r>
+    </w:p>
+    <w:p>
+      <w:pPr>
+        <w:ind w:left="142" w:right="425"/>
+        <w:jc w:val="both"/>
+        <w:rPr>
+          <w:rFonts w:ascii="Century Schoolbook" w:hAnsi="Century Schoolbook" w:cs="Times New Roman"/>
+        </w:rPr>
+      </w:pPr>
+    </w:p>
+    <w:p>
+      <w:pPr>
+        <w:ind w:left="142" w:right="425"/>
+        <w:jc w:val="both"/>
+        <w:rPr>
+          <w:rFonts w:ascii="Century Schoolbook" w:hAnsi="Century Schoolbook" w:cs="Times New Roman"/>
+        </w:rPr>
+      </w:pPr>
+    </w:p>
+    <w:p>
+      <w:pPr>
+        <w:ind w:left="142" w:right="425"/>
+        <w:jc w:val="both"/>
+        <w:rPr>
+          <w:rFonts w:ascii="Century Schoolbook" w:hAnsi="Century Schoolbook" w:cs="Times New Roman"/>
+        </w:rPr>
+      </w:pPr>
+    </w:p>
+    <w:p>
+      <w:pPr>
+        <w:ind w:left="142" w:right="425"/>
+        <w:jc w:val="both"/>
+        <w:rPr>
+          <w:rFonts w:ascii="Century Schoolbook" w:hAnsi="Century Schoolbook" w:cs="Times New Roman"/>
+        </w:rPr>
+      </w:pPr>
+    </w:p>
+    <w:p>
+      <w:pPr>
+        <w:ind w:left="142" w:right="425"/>
+        <w:jc w:val="both"/>
+        <w:rPr>
+          <w:rFonts w:ascii="Century Schoolbook" w:hAnsi="Century Schoolbook" w:cs="Times New Roman"/>
+        </w:rPr>
+      </w:pPr>
+    </w:p>
+    <w:p>
+      <w:pPr>
+        <w:ind w:left="142" w:right="425"/>
+        <w:jc w:val="both"/>
+        <w:rPr>
+          <w:rFonts w:ascii="Century Schoolbook" w:hAnsi="Century Schoolbook" w:cs="Times New Roman"/>
+        </w:rPr>
+      </w:pPr>
+    </w:p>
+    <w:p>
+      <w:pPr>
+        <w:ind w:left="142" w:right="425"/>
+        <w:jc w:val="both"/>
+        <w:rPr>
+          <w:rFonts w:ascii="Century Schoolbook" w:hAnsi="Century Schoolbook" w:cs="Times New Roman"/>
+        </w:rPr>
+      </w:pPr>
+    </w:p>
+    <w:p>
+      <w:pPr>
+        <w:ind w:left="142" w:right="425"/>
+        <w:jc w:val="both"/>
+        <w:rPr>
+          <w:rFonts w:ascii="Century Schoolbook" w:hAnsi="Century Schoolbook" w:cs="Times New Roman"/>
+        </w:rPr>
+      </w:pPr>
+    </w:p>
+    <w:p>
+      <w:pPr>
+        <w:ind w:left="142" w:right="425"/>
+        <w:jc w:val="both"/>
+        <w:rPr>
+          <w:rFonts w:ascii="Century Schoolbook" w:hAnsi="Century Schoolbook" w:cs="Times New Roman"/>
+        </w:rPr>
+      </w:pPr>
+    </w:p>
+    <w:p>
+      <w:pPr>
+        <w:ind w:left="142" w:right="425"/>
+        <w:jc w:val="both"/>
+        <w:rPr>
+          <w:rFonts w:ascii="Century Schoolbook" w:hAnsi="Century Schoolbook" w:cs="Times New Roman"/>
+        </w:rPr>
+      </w:pPr>
+    </w:p>
+    <w:p>
+      <w:pPr>
+        <w:ind w:left="142" w:right="425"/>
+        <w:jc w:val="both"/>
+        <w:rPr>
+          <w:rFonts w:ascii="Century Schoolbook" w:hAnsi="Century Schoolbook" w:cs="Times New Roman"/>
+        </w:rPr>
+      </w:pPr>
+    </w:p>
+    <w:p>
+      <w:pPr>
+        <w:ind w:left="142" w:right="425"/>
+        <w:jc w:val="both"/>
+        <w:rPr>
+          <w:rFonts w:ascii="Century Schoolbook" w:hAnsi="Century Schoolbook" w:cs="Times New Roman"/>
+        </w:rPr>
+      </w:pPr>
+    </w:p>
+    <w:p>
+      <w:pPr>
+        <w:ind w:left="142" w:right="425"/>
+        <w:jc w:val="both"/>
+        <w:rPr>
+          <w:rFonts w:ascii="Century Schoolbook" w:hAnsi="Century Schoolbook" w:cs="Times New Roman"/>
+        </w:rPr>
+      </w:pPr>
+    </w:p>
+    <w:p>
+      <w:pPr>
+        <w:ind w:left="142" w:right="425"/>
+        <w:jc w:val="both"/>
+        <w:rPr>
+          <w:rFonts w:ascii="Century Schoolbook" w:hAnsi="Century Schoolbook" w:cs="Times New Roman"/>
+        </w:rPr>
+      </w:pPr>
+    </w:p>
+    <w:p>
+      <w:pPr>
+        <w:ind w:right="425"/>
         <w:jc w:val="both"/>
         <w:rPr>
           <w:rFonts w:ascii="Century Schoolbook" w:hAnsi="Century Schoolbook" w:cs="Times New Roman"/>
@@ -4014,7 +4386,7 @@
       </w:pPr>
     </w:p>
     <w:sectPr>
-      <w:footerReference w:type="default" r:id="rId12"/>
+      <w:footerReference w:type="default" r:id="rId14"/>
       <w:pgSz w:w="11906" w:h="16838"/>
       <w:pgMar w:top="993" w:right="991" w:bottom="709" w:left="851" w:header="708" w:footer="708" w:gutter="0"/>
       <w:cols w:space="708"/>
@@ -5213,11 +5585,12 @@
 </file>
 
 <file path=customXml/item1.xml><?xml version="1.0" encoding="utf-8"?>
-<p:properties xmlns:p="http://schemas.microsoft.com/office/2006/metadata/properties" xmlns:xsi="http://www.w3.org/2001/XMLSchema-instance" xmlns:pc="http://schemas.microsoft.com/office/infopath/2007/PartnerControls">
-  <documentManagement>
-    <_activity xmlns="add3e027-70ab-43ae-9110-f9dea1a85aa1" xsi:nil="true"/>
-  </documentManagement>
-</p:properties>
+<?mso-contentType ?>
+<FormTemplates xmlns="http://schemas.microsoft.com/sharepoint/v3/contenttype/forms">
+  <Display>DocumentLibraryForm</Display>
+  <Edit>DocumentLibraryForm</Edit>
+  <New>DocumentLibraryForm</New>
+</FormTemplates>
 </file>
 
 <file path=customXml/item2.xml><?xml version="1.0" encoding="utf-8"?>
@@ -5404,20 +5777,17 @@
 </file>
 
 <file path=customXml/item3.xml><?xml version="1.0" encoding="utf-8"?>
-<?mso-contentType ?>
-<FormTemplates xmlns="http://schemas.microsoft.com/sharepoint/v3/contenttype/forms">
-  <Display>DocumentLibraryForm</Display>
-  <Edit>DocumentLibraryForm</Edit>
-  <New>DocumentLibraryForm</New>
-</FormTemplates>
+<p:properties xmlns:p="http://schemas.microsoft.com/office/2006/metadata/properties" xmlns:xsi="http://www.w3.org/2001/XMLSchema-instance" xmlns:pc="http://schemas.microsoft.com/office/infopath/2007/PartnerControls">
+  <documentManagement>
+    <_activity xmlns="add3e027-70ab-43ae-9110-f9dea1a85aa1" xsi:nil="true"/>
+  </documentManagement>
+</p:properties>
 </file>
 
 <file path=customXml/itemProps1.xml><?xml version="1.0" encoding="utf-8"?>
-<ds:datastoreItem xmlns:ds="http://schemas.openxmlformats.org/officeDocument/2006/customXml" ds:itemID="{CEBC78D5-4BF1-400D-910A-946E77BBA834}">
+<ds:datastoreItem xmlns:ds="http://schemas.openxmlformats.org/officeDocument/2006/customXml" ds:itemID="{E500A26E-E428-44B4-A9E4-305C89B103D2}">
   <ds:schemaRefs>
-    <ds:schemaRef ds:uri="http://schemas.microsoft.com/office/2006/metadata/properties"/>
-    <ds:schemaRef ds:uri="http://schemas.microsoft.com/office/infopath/2007/PartnerControls"/>
-    <ds:schemaRef ds:uri="add3e027-70ab-43ae-9110-f9dea1a85aa1"/>
+    <ds:schemaRef ds:uri="http://schemas.microsoft.com/sharepoint/v3/contenttype/forms"/>
   </ds:schemaRefs>
 </ds:datastoreItem>
 </file>
@@ -5442,9 +5812,11 @@
 </file>
 
 <file path=customXml/itemProps3.xml><?xml version="1.0" encoding="utf-8"?>
-<ds:datastoreItem xmlns:ds="http://schemas.openxmlformats.org/officeDocument/2006/customXml" ds:itemID="{E500A26E-E428-44B4-A9E4-305C89B103D2}">
+<ds:datastoreItem xmlns:ds="http://schemas.openxmlformats.org/officeDocument/2006/customXml" ds:itemID="{CEBC78D5-4BF1-400D-910A-946E77BBA834}">
   <ds:schemaRefs>
-    <ds:schemaRef ds:uri="http://schemas.microsoft.com/sharepoint/v3/contenttype/forms"/>
+    <ds:schemaRef ds:uri="http://schemas.microsoft.com/office/2006/metadata/properties"/>
+    <ds:schemaRef ds:uri="http://schemas.microsoft.com/office/infopath/2007/PartnerControls"/>
+    <ds:schemaRef ds:uri="add3e027-70ab-43ae-9110-f9dea1a85aa1"/>
   </ds:schemaRefs>
 </ds:datastoreItem>
 </file>
--- a/PL/assignment_1/readme.docx
+++ b/PL/assignment_1/readme.docx
@@ -540,15 +540,12 @@
           <w:rFonts w:ascii="Century Schoolbook" w:hAnsi="Century Schoolbook" w:cs="Times New Roman"/>
         </w:rPr>
       </w:pPr>
-    </w:p>
-    <w:p>
-      <w:pPr>
-        <w:ind w:left="142" w:right="425"/>
-        <w:jc w:val="both"/>
-        <w:rPr>
-          <w:rFonts w:ascii="Century Schoolbook" w:hAnsi="Century Schoolbook" w:cs="Times New Roman"/>
-        </w:rPr>
-      </w:pPr>
+      <w:r>
+        <w:rPr>
+          <w:rFonts w:ascii="Century Schoolbook" w:hAnsi="Century Schoolbook" w:cs="Times New Roman"/>
+        </w:rPr>
+        <w:t xml:space="preserve">Não foram alterado os valores padroes de performance, validation </w:t>
+      </w:r>
     </w:p>
     <w:p>
       <w:pPr>
@@ -933,7 +930,7 @@
           <w:sz w:val="20"/>
           <w:szCs w:val="20"/>
         </w:rPr>
-        <w:t>Figura X – Representação do teste A</w:t>
+        <w:t xml:space="preserve">Figura X – Representação do teste A                         </w:t>
       </w:r>
       <w:r>
         <w:rPr>
@@ -945,7 +942,7 @@
           <w:sz w:val="20"/>
           <w:szCs w:val="20"/>
         </w:rPr>
-        <w:t xml:space="preserve">                         </w:t>
+        <w:t xml:space="preserve">    </w:t>
       </w:r>
       <w:r>
         <w:rPr>
@@ -957,31 +954,7 @@
           <w:sz w:val="20"/>
           <w:szCs w:val="20"/>
         </w:rPr>
-        <w:t xml:space="preserve">    </w:t>
-      </w:r>
-      <w:r>
-        <w:rPr>
-          <w:rFonts w:ascii="Century Schoolbook" w:hAnsi="Century Schoolbook" w:cs="Times New Roman"/>
-          <w:b/>
-          <w:bCs/>
-          <w:i/>
-          <w:iCs/>
-          <w:sz w:val="20"/>
-          <w:szCs w:val="20"/>
-        </w:rPr>
-        <w:t xml:space="preserve">  </w:t>
-      </w:r>
-      <w:r>
-        <w:rPr>
-          <w:rFonts w:ascii="Century Schoolbook" w:hAnsi="Century Schoolbook" w:cs="Times New Roman"/>
-          <w:b/>
-          <w:bCs/>
-          <w:i/>
-          <w:iCs/>
-          <w:sz w:val="20"/>
-          <w:szCs w:val="20"/>
-        </w:rPr>
-        <w:t>Figura X – Representação do teste B</w:t>
+        <w:t xml:space="preserve">  Figura X – Representação do teste B</w:t>
       </w:r>
     </w:p>
     <w:p>
@@ -1181,6 +1154,33 @@
         <w:ind w:left="142" w:right="425"/>
         <w:jc w:val="both"/>
         <w:rPr>
+          <w:rFonts w:ascii="Century Schoolbook" w:hAnsi="Century Schoolbook" w:cs="Times New Roman"/>
+        </w:rPr>
+      </w:pPr>
+    </w:p>
+    <w:p>
+      <w:pPr>
+        <w:ind w:left="142" w:right="425"/>
+        <w:jc w:val="both"/>
+        <w:rPr>
+          <w:rFonts w:ascii="Century Schoolbook" w:hAnsi="Century Schoolbook" w:cs="Times New Roman"/>
+        </w:rPr>
+      </w:pPr>
+    </w:p>
+    <w:p>
+      <w:pPr>
+        <w:ind w:left="142" w:right="425"/>
+        <w:jc w:val="both"/>
+        <w:rPr>
+          <w:rFonts w:ascii="Century Schoolbook" w:hAnsi="Century Schoolbook" w:cs="Times New Roman"/>
+        </w:rPr>
+      </w:pPr>
+    </w:p>
+    <w:p>
+      <w:pPr>
+        <w:ind w:left="142" w:right="425"/>
+        <w:jc w:val="both"/>
+        <w:rPr>
           <w:rFonts w:ascii="Century Schoolbook" w:hAnsi="Century Schoolbook"/>
         </w:rPr>
       </w:pPr>
@@ -1297,7 +1297,6 @@
               <w:rPr>
                 <w:rFonts w:ascii="Century Schoolbook" w:hAnsi="Century Schoolbook" w:cs="Times New Roman"/>
               </w:rPr>
-              <w:lastRenderedPageBreak/>
               <w:t>Treino</w:t>
             </w:r>
           </w:p>
@@ -3515,6 +3514,7 @@
         <w:rPr>
           <w:rFonts w:ascii="Century Schoolbook" w:hAnsi="Century Schoolbook" w:cs="Times New Roman"/>
         </w:rPr>
+        <w:lastRenderedPageBreak/>
         <w:t>Classificador com 2 camadas</w:t>
       </w:r>
     </w:p>
@@ -4331,6 +4331,78 @@
         </w:tc>
       </w:tr>
     </w:tbl>
+    <w:p>
+      <w:pPr>
+        <w:ind w:left="142" w:right="425"/>
+        <w:jc w:val="both"/>
+        <w:rPr>
+          <w:rFonts w:ascii="Century Schoolbook" w:hAnsi="Century Schoolbook" w:cs="Times New Roman"/>
+        </w:rPr>
+      </w:pPr>
+    </w:p>
+    <w:p>
+      <w:pPr>
+        <w:ind w:left="142" w:right="425"/>
+        <w:jc w:val="both"/>
+        <w:rPr>
+          <w:rFonts w:ascii="Century Schoolbook" w:hAnsi="Century Schoolbook" w:cs="Times New Roman"/>
+        </w:rPr>
+      </w:pPr>
+    </w:p>
+    <w:p>
+      <w:pPr>
+        <w:ind w:left="142" w:right="425"/>
+        <w:jc w:val="both"/>
+        <w:rPr>
+          <w:rFonts w:ascii="Century Schoolbook" w:hAnsi="Century Schoolbook" w:cs="Times New Roman"/>
+        </w:rPr>
+      </w:pPr>
+    </w:p>
+    <w:p>
+      <w:pPr>
+        <w:ind w:left="142" w:right="425"/>
+        <w:jc w:val="both"/>
+        <w:rPr>
+          <w:rFonts w:ascii="Century Schoolbook" w:hAnsi="Century Schoolbook" w:cs="Times New Roman"/>
+        </w:rPr>
+      </w:pPr>
+    </w:p>
+    <w:p>
+      <w:pPr>
+        <w:ind w:left="142" w:right="425"/>
+        <w:jc w:val="both"/>
+        <w:rPr>
+          <w:rFonts w:ascii="Century Schoolbook" w:hAnsi="Century Schoolbook" w:cs="Times New Roman"/>
+        </w:rPr>
+      </w:pPr>
+    </w:p>
+    <w:p>
+      <w:pPr>
+        <w:ind w:left="142" w:right="425"/>
+        <w:jc w:val="both"/>
+        <w:rPr>
+          <w:rFonts w:ascii="Century Schoolbook" w:hAnsi="Century Schoolbook" w:cs="Times New Roman"/>
+        </w:rPr>
+      </w:pPr>
+    </w:p>
+    <w:p>
+      <w:pPr>
+        <w:ind w:left="142" w:right="425"/>
+        <w:jc w:val="both"/>
+        <w:rPr>
+          <w:rFonts w:ascii="Century Schoolbook" w:hAnsi="Century Schoolbook" w:cs="Times New Roman"/>
+        </w:rPr>
+      </w:pPr>
+    </w:p>
+    <w:p>
+      <w:pPr>
+        <w:ind w:left="142" w:right="425"/>
+        <w:jc w:val="both"/>
+        <w:rPr>
+          <w:rFonts w:ascii="Century Schoolbook" w:hAnsi="Century Schoolbook" w:cs="Times New Roman"/>
+        </w:rPr>
+      </w:pPr>
+    </w:p>
     <w:p>
       <w:pPr>
         <w:ind w:left="142" w:right="425"/>
@@ -5766,11 +5838,12 @@
 </file>
 
 <file path=customXml/item1.xml><?xml version="1.0" encoding="utf-8"?>
-<p:properties xmlns:p="http://schemas.microsoft.com/office/2006/metadata/properties" xmlns:xsi="http://www.w3.org/2001/XMLSchema-instance" xmlns:pc="http://schemas.microsoft.com/office/infopath/2007/PartnerControls">
-  <documentManagement>
-    <_activity xmlns="add3e027-70ab-43ae-9110-f9dea1a85aa1" xsi:nil="true"/>
-  </documentManagement>
-</p:properties>
+<?mso-contentType ?>
+<FormTemplates xmlns="http://schemas.microsoft.com/sharepoint/v3/contenttype/forms">
+  <Display>DocumentLibraryForm</Display>
+  <Edit>DocumentLibraryForm</Edit>
+  <New>DocumentLibraryForm</New>
+</FormTemplates>
 </file>
 
 <file path=customXml/item2.xml><?xml version="1.0" encoding="utf-8"?>
@@ -5957,20 +6030,17 @@
 </file>
 
 <file path=customXml/item3.xml><?xml version="1.0" encoding="utf-8"?>
-<?mso-contentType ?>
-<FormTemplates xmlns="http://schemas.microsoft.com/sharepoint/v3/contenttype/forms">
-  <Display>DocumentLibraryForm</Display>
-  <Edit>DocumentLibraryForm</Edit>
-  <New>DocumentLibraryForm</New>
-</FormTemplates>
+<p:properties xmlns:p="http://schemas.microsoft.com/office/2006/metadata/properties" xmlns:xsi="http://www.w3.org/2001/XMLSchema-instance" xmlns:pc="http://schemas.microsoft.com/office/infopath/2007/PartnerControls">
+  <documentManagement>
+    <_activity xmlns="add3e027-70ab-43ae-9110-f9dea1a85aa1" xsi:nil="true"/>
+  </documentManagement>
+</p:properties>
 </file>
 
 <file path=customXml/itemProps1.xml><?xml version="1.0" encoding="utf-8"?>
-<ds:datastoreItem xmlns:ds="http://schemas.openxmlformats.org/officeDocument/2006/customXml" ds:itemID="{CEBC78D5-4BF1-400D-910A-946E77BBA834}">
+<ds:datastoreItem xmlns:ds="http://schemas.openxmlformats.org/officeDocument/2006/customXml" ds:itemID="{E500A26E-E428-44B4-A9E4-305C89B103D2}">
   <ds:schemaRefs>
-    <ds:schemaRef ds:uri="http://schemas.microsoft.com/office/2006/metadata/properties"/>
-    <ds:schemaRef ds:uri="http://schemas.microsoft.com/office/infopath/2007/PartnerControls"/>
-    <ds:schemaRef ds:uri="add3e027-70ab-43ae-9110-f9dea1a85aa1"/>
+    <ds:schemaRef ds:uri="http://schemas.microsoft.com/sharepoint/v3/contenttype/forms"/>
   </ds:schemaRefs>
 </ds:datastoreItem>
 </file>
@@ -5995,9 +6065,11 @@
 </file>
 
 <file path=customXml/itemProps3.xml><?xml version="1.0" encoding="utf-8"?>
-<ds:datastoreItem xmlns:ds="http://schemas.openxmlformats.org/officeDocument/2006/customXml" ds:itemID="{E500A26E-E428-44B4-A9E4-305C89B103D2}">
+<ds:datastoreItem xmlns:ds="http://schemas.openxmlformats.org/officeDocument/2006/customXml" ds:itemID="{CEBC78D5-4BF1-400D-910A-946E77BBA834}">
   <ds:schemaRefs>
-    <ds:schemaRef ds:uri="http://schemas.microsoft.com/sharepoint/v3/contenttype/forms"/>
+    <ds:schemaRef ds:uri="http://schemas.microsoft.com/office/2006/metadata/properties"/>
+    <ds:schemaRef ds:uri="http://schemas.microsoft.com/office/infopath/2007/PartnerControls"/>
+    <ds:schemaRef ds:uri="add3e027-70ab-43ae-9110-f9dea1a85aa1"/>
   </ds:schemaRefs>
 </ds:datastoreItem>
 </file>